--- a/static/f/up/串讲稿-无邪见.docx
+++ b/static/f/up/串讲稿-无邪见.docx
@@ -191,6 +191,7 @@
     <w:p>
       <w:pPr>
         <w:spacing w:before="100" w:beforeAutospacing="1" w:after="100" w:afterAutospacing="1" w:line="360" w:lineRule="auto"/>
+        <w:jc w:val="both"/>
         <w:rPr>
           <w:rFonts w:ascii="宋体" w:eastAsia="宋体" w:hAnsi="宋体"/>
           <w:sz w:val="28"/>
@@ -227,6 +228,12 @@
     <w:p>
       <w:pPr>
         <w:pStyle w:val="Heading1"/>
+        <w:rPr>
+          <w:rFonts w:ascii="宋体" w:eastAsia="宋体" w:hAnsi="宋体"/>
+          <w:color w:val="0070C0"/>
+          <w:sz w:val="36"/>
+          <w:szCs w:val="36"/>
+        </w:rPr>
       </w:pPr>
       <w:r>
         <w:rPr>
@@ -292,16 +299,7 @@
         <w:t>辅导》(节选)</w:t>
       </w:r>
     </w:p>
-    <w:p>
-      <w:pPr>
-        <w:rPr>
-          <w:rFonts w:ascii="宋体" w:eastAsia="宋体" w:hAnsi="宋体"/>
-          <w:color w:val="0070C0"/>
-          <w:sz w:val="36"/>
-          <w:szCs w:val="36"/>
-        </w:rPr>
-      </w:pPr>
-    </w:p>
+    <w:p/>
     <w:tbl>
       <w:tblPr>
         <w:tblStyle w:val="TableGrid"/>
@@ -546,7 +544,7 @@
           <w:sz w:val="28"/>
           <w:szCs w:val="28"/>
         </w:rPr>
-        <w:t>像山西的很多“煤老板儿”，他们以前应该都是断除邪见的。有些煤老板到国外去的时候，带着几千万美金，一袋一袋的全部装在一个大</w:t>
+        <w:t>像山西的很多“煤老板儿”，他们以前应该都是断除邪见的。有些煤老板到国外去的时候，带着几千万美金，一袋一袋的全部装在一个大车里面。到那去买一栋一栋的房子，都是当场付钱，不需要刷卡。他</w:t>
       </w:r>
       <w:r>
         <w:rPr>
@@ -555,7 +553,7 @@
           <w:szCs w:val="28"/>
         </w:rPr>
         <w:lastRenderedPageBreak/>
-        <w:t>车里面。到那去买一栋一栋的房子，都是当场付钱，不需要刷卡。他们国外的人就觉得很稀有：“啊？这些人有这么多美金，从哪里转过来的？”他们问我</w:t>
+        <w:t>们国外的人就觉得很稀有：“啊？这些人有这么多美金，从哪里转过来的？”他们问我</w:t>
       </w:r>
       <w:r>
         <w:rPr>
@@ -632,59 +630,148 @@
           <w:szCs w:val="28"/>
         </w:rPr>
       </w:pPr>
-      <w:r>
-        <w:rPr>
-          <w:rFonts w:ascii="宋体" w:eastAsia="宋体" w:hAnsi="宋体"/>
-          <w:sz w:val="28"/>
-          <w:szCs w:val="28"/>
-        </w:rPr>
-        <w:t>下面我们接着讲</w:t>
-      </w:r>
-      <w:r>
-        <w:rPr>
-          <w:rFonts w:ascii="宋体" w:eastAsia="宋体" w:hAnsi="宋体"/>
-          <w:sz w:val="28"/>
-          <w:szCs w:val="28"/>
-        </w:rPr>
-        <w:t>学习</w:t>
-      </w:r>
-      <w:r>
-        <w:rPr>
-          <w:rFonts w:ascii="宋体" w:eastAsia="宋体" w:hAnsi="宋体"/>
-          <w:sz w:val="28"/>
-          <w:szCs w:val="28"/>
-        </w:rPr>
-        <w:t>《大圆满心性休息》业因果品的第六个问题：破除他宗的邪分</w:t>
+    </w:p>
+    <w:p>
+      <w:pPr>
+        <w:pStyle w:val="Heading1"/>
+        <w:rPr>
+          <w:rFonts w:ascii="宋体" w:eastAsia="宋体" w:hAnsi="宋体"/>
+          <w:color w:val="0070C0"/>
+          <w:sz w:val="36"/>
+          <w:szCs w:val="36"/>
+        </w:rPr>
+      </w:pPr>
+      <w:r>
+        <w:rPr>
+          <w:rFonts w:ascii="宋体" w:eastAsia="宋体" w:hAnsi="宋体"/>
+          <w:color w:val="0070C0"/>
+          <w:sz w:val="36"/>
+          <w:szCs w:val="36"/>
+        </w:rPr>
+        <w:t>因果明镜</w:t>
       </w:r>
       <w:r>
         <w:rPr>
           <w:rFonts w:ascii="宋体" w:eastAsia="宋体" w:hAnsi="宋体" w:hint="eastAsia"/>
-          <w:sz w:val="28"/>
-          <w:szCs w:val="28"/>
-        </w:rPr>
-        <w:t>别</w:t>
-      </w:r>
-      <w:r>
-        <w:rPr>
-          <w:rFonts w:ascii="宋体" w:eastAsia="宋体" w:hAnsi="宋体" w:hint="eastAsia"/>
-          <w:sz w:val="28"/>
-          <w:szCs w:val="28"/>
-        </w:rPr>
-        <w:t>。</w:t>
-      </w:r>
+          <w:color w:val="0070C0"/>
+          <w:sz w:val="36"/>
+          <w:szCs w:val="36"/>
+        </w:rPr>
+        <w:t>论</w:t>
+      </w:r>
+    </w:p>
+    <w:p>
+      <w:pPr>
+        <w:pStyle w:val="Heading5"/>
+        <w:spacing w:line="360" w:lineRule="auto"/>
+        <w:rPr>
+          <w:rFonts w:ascii="宋体" w:eastAsia="宋体" w:hAnsi="宋体"/>
+          <w:sz w:val="28"/>
+          <w:szCs w:val="28"/>
+        </w:rPr>
+      </w:pPr>
+      <w:r>
+        <w:rPr>
+          <w:rFonts w:ascii="宋体" w:eastAsia="宋体" w:hAnsi="宋体" w:cs="宋体" w:hint="eastAsia"/>
+          <w:sz w:val="28"/>
+          <w:szCs w:val="28"/>
+        </w:rPr>
+        <w:t>（十）正见</w:t>
+      </w:r>
+    </w:p>
+    <w:p>
+      <w:pPr>
+        <w:spacing w:before="100" w:beforeAutospacing="1" w:after="100" w:afterAutospacing="1" w:line="360" w:lineRule="auto"/>
+        <w:rPr>
+          <w:rFonts w:ascii="宋体" w:eastAsia="宋体" w:hAnsi="宋体"/>
+          <w:sz w:val="28"/>
+          <w:szCs w:val="28"/>
+        </w:rPr>
+      </w:pPr>
+      <w:r>
+        <w:rPr>
+          <w:rFonts w:ascii="宋体" w:eastAsia="宋体" w:hAnsi="宋体"/>
+          <w:sz w:val="28"/>
+          <w:szCs w:val="28"/>
+        </w:rPr>
+        <w:t>当相续中遣除了邪见，对因果生起了如理的正见，就会以正见来指导自己一切身语的行为，谨慎细致地取舍善恶。如是恒时行持善业、断除恶业，善业的习气深植于相续，使我们生生世世之中，不会业际颠倒，正念分明，善心善语善行油然而发，对一分戒律也将极为重视，内心恒时向往出家清净之行，有视上师为真佛的清净心，恭敬善知识，对闻法欣乐欢喜，恒常生于正法兴盛、善友云集之地。由此正见将不会堕落恶趣，暂时转于天界获得吉祥圆满的增上生，究竟往生清净刹土，成就无上菩提。如经云：“业及业异熟，诚信此二者，受持正见者，彼士趋善趣。”</w:t>
+      </w:r>
+    </w:p>
+    <w:p>
+      <w:pPr>
+        <w:spacing w:before="100" w:beforeAutospacing="1" w:after="100" w:afterAutospacing="1" w:line="360" w:lineRule="auto"/>
+        <w:rPr>
+          <w:rFonts w:ascii="宋体" w:eastAsia="宋体" w:hAnsi="宋体"/>
+          <w:sz w:val="28"/>
+          <w:szCs w:val="28"/>
+        </w:rPr>
+      </w:pPr>
+    </w:p>
+    <w:p>
+      <w:pPr>
+        <w:rPr>
+          <w:rFonts w:ascii="宋体" w:eastAsia="宋体" w:hAnsi="宋体" w:cstheme="majorBidi"/>
+          <w:color w:val="0070C0"/>
+          <w:sz w:val="36"/>
+          <w:szCs w:val="36"/>
+        </w:rPr>
+      </w:pPr>
+      <w:r>
+        <w:rPr>
+          <w:rFonts w:ascii="宋体" w:eastAsia="宋体" w:hAnsi="宋体"/>
+          <w:color w:val="0070C0"/>
+          <w:sz w:val="36"/>
+          <w:szCs w:val="36"/>
+        </w:rPr>
+        <w:br w:type="page"/>
+      </w:r>
+    </w:p>
+    <w:p>
+      <w:pPr>
+        <w:pStyle w:val="Heading1"/>
+        <w:rPr>
+          <w:color w:val="0070C0"/>
+          <w:sz w:val="36"/>
+          <w:szCs w:val="36"/>
+        </w:rPr>
+      </w:pPr>
       <w:bookmarkStart w:id="0" w:name="_GoBack"/>
       <w:bookmarkEnd w:id="0"/>
+      <w:r>
+        <w:rPr>
+          <w:rFonts w:ascii="宋体" w:eastAsia="宋体" w:hAnsi="宋体"/>
+          <w:color w:val="0070C0"/>
+          <w:sz w:val="36"/>
+          <w:szCs w:val="36"/>
+        </w:rPr>
+        <w:lastRenderedPageBreak/>
+        <w:t>佛说十善业道</w:t>
+      </w:r>
+      <w:r>
+        <w:rPr>
+          <w:color w:val="0070C0"/>
+          <w:sz w:val="36"/>
+          <w:szCs w:val="36"/>
+        </w:rPr>
+        <w:t>经</w:t>
+      </w:r>
     </w:p>
     <w:p>
       <w:pPr>
         <w:pStyle w:val="Heading1"/>
       </w:pPr>
+      <w:r>
+        <w:t>视频</w:t>
+      </w:r>
+      <w:r>
+        <w:t xml:space="preserve">: </w:t>
+      </w:r>
       <w:hyperlink r:id="rId7" w:history="1">
         <w:r>
           <w:rPr>
             <w:rStyle w:val="Hyperlink"/>
           </w:rPr>
-          <w:t>大圆满</w:t>
+          <w:t>《佛说十善业道经》</w:t>
         </w:r>
         <w:r>
           <w:rPr>
@@ -696,30 +783,5258 @@
           <w:rPr>
             <w:rStyle w:val="Hyperlink"/>
           </w:rPr>
-          <w:t>心性休息</w:t>
+          <w:t>第</w:t>
         </w:r>
         <w:r>
           <w:rPr>
             <w:rStyle w:val="Hyperlink"/>
           </w:rPr>
-          <w:t xml:space="preserve">28 </w:t>
-        </w:r>
-        <w:r>
-          <w:rPr>
-            <w:rStyle w:val="Hyperlink"/>
-          </w:rPr>
-          <w:t>｜索达吉堪</w:t>
+          <w:t>8</w:t>
         </w:r>
         <w:r>
           <w:rPr>
             <w:rStyle w:val="Hyperlink"/>
             <w:rFonts w:ascii="宋体" w:eastAsia="宋体" w:hAnsi="宋体" w:cs="宋体"/>
           </w:rPr>
-          <w:t>布</w:t>
+          <w:t>讲</w:t>
         </w:r>
       </w:hyperlink>
     </w:p>
     <w:p/>
+    <w:p>
+      <w:pPr>
+        <w:pStyle w:val="Heading5"/>
+        <w:spacing w:line="360" w:lineRule="auto"/>
+        <w:jc w:val="both"/>
+        <w:rPr>
+          <w:rFonts w:ascii="宋体" w:eastAsia="宋体" w:hAnsi="宋体" w:cs="宋体"/>
+          <w:sz w:val="28"/>
+          <w:szCs w:val="28"/>
+        </w:rPr>
+      </w:pPr>
+      <w:r>
+        <w:rPr>
+          <w:rFonts w:ascii="宋体" w:eastAsia="宋体" w:hAnsi="宋体" w:cs="宋体" w:hint="eastAsia"/>
+          <w:sz w:val="28"/>
+          <w:szCs w:val="28"/>
+        </w:rPr>
+        <w:t>丁十、明离邪见功德</w:t>
+      </w:r>
+    </w:p>
+    <w:p>
+      <w:pPr>
+        <w:pStyle w:val="zfr3q"/>
+        <w:spacing w:line="360" w:lineRule="auto"/>
+        <w:jc w:val="both"/>
+        <w:rPr>
+          <w:rFonts w:ascii="宋体" w:eastAsia="宋体" w:hAnsi="宋体"/>
+          <w:sz w:val="28"/>
+          <w:szCs w:val="28"/>
+        </w:rPr>
+      </w:pPr>
+      <w:r>
+        <w:rPr>
+          <w:rStyle w:val="c9dxtc"/>
+          <w:rFonts w:ascii="宋体" w:eastAsia="宋体" w:hAnsi="宋体" w:cs="宋体" w:hint="eastAsia"/>
+          <w:b/>
+          <w:bCs/>
+          <w:color w:val="000000"/>
+          <w:sz w:val="28"/>
+          <w:szCs w:val="28"/>
+        </w:rPr>
+        <w:t>复次，龙王</w:t>
+      </w:r>
+      <w:r>
+        <w:rPr>
+          <w:rStyle w:val="c9dxtc"/>
+          <w:rFonts w:ascii="宋体" w:eastAsia="宋体" w:hAnsi="宋体" w:cs="Arial"/>
+          <w:b/>
+          <w:bCs/>
+          <w:color w:val="000000"/>
+          <w:sz w:val="28"/>
+          <w:szCs w:val="28"/>
+        </w:rPr>
+        <w:t>!</w:t>
+      </w:r>
+      <w:r>
+        <w:rPr>
+          <w:rStyle w:val="c9dxtc"/>
+          <w:rFonts w:ascii="宋体" w:eastAsia="宋体" w:hAnsi="宋体" w:cs="宋体" w:hint="eastAsia"/>
+          <w:b/>
+          <w:bCs/>
+          <w:color w:val="000000"/>
+          <w:sz w:val="28"/>
+          <w:szCs w:val="28"/>
+        </w:rPr>
+        <w:t>若离邪见，即得成就十功德法。何等为十</w:t>
+      </w:r>
+      <w:r>
+        <w:rPr>
+          <w:rStyle w:val="c9dxtc"/>
+          <w:rFonts w:ascii="宋体" w:eastAsia="宋体" w:hAnsi="宋体" w:cs="Arial"/>
+          <w:b/>
+          <w:bCs/>
+          <w:color w:val="000000"/>
+          <w:sz w:val="28"/>
+          <w:szCs w:val="28"/>
+        </w:rPr>
+        <w:t>?</w:t>
+      </w:r>
+      <w:r>
+        <w:rPr>
+          <w:rStyle w:val="c9dxtc"/>
+          <w:rFonts w:ascii="宋体" w:eastAsia="宋体" w:hAnsi="宋体" w:cs="宋体" w:hint="eastAsia"/>
+          <w:b/>
+          <w:bCs/>
+          <w:color w:val="000000"/>
+          <w:sz w:val="28"/>
+          <w:szCs w:val="28"/>
+        </w:rPr>
+        <w:t>一、得真善意乐、真善等侣</w:t>
+      </w:r>
+      <w:r>
+        <w:rPr>
+          <w:rStyle w:val="c9dxtc"/>
+          <w:rFonts w:ascii="宋体" w:eastAsia="宋体" w:hAnsi="宋体" w:cs="Arial"/>
+          <w:b/>
+          <w:bCs/>
+          <w:color w:val="000000"/>
+          <w:sz w:val="28"/>
+          <w:szCs w:val="28"/>
+        </w:rPr>
+        <w:t>;</w:t>
+      </w:r>
+    </w:p>
+    <w:p>
+      <w:pPr>
+        <w:pStyle w:val="zfr3q"/>
+        <w:spacing w:line="360" w:lineRule="auto"/>
+        <w:jc w:val="both"/>
+        <w:rPr>
+          <w:rFonts w:ascii="宋体" w:eastAsia="宋体" w:hAnsi="宋体"/>
+          <w:sz w:val="28"/>
+          <w:szCs w:val="28"/>
+        </w:rPr>
+      </w:pPr>
+      <w:r>
+        <w:rPr>
+          <w:rStyle w:val="c9dxtc"/>
+          <w:rFonts w:ascii="宋体" w:eastAsia="宋体" w:hAnsi="宋体" w:cs="宋体" w:hint="eastAsia"/>
+          <w:color w:val="000000"/>
+          <w:sz w:val="28"/>
+          <w:szCs w:val="28"/>
+        </w:rPr>
+        <w:t>世尊又教导龙王说</w:t>
+      </w:r>
+      <w:r>
+        <w:rPr>
+          <w:rStyle w:val="c9dxtc"/>
+          <w:rFonts w:ascii="宋体" w:eastAsia="宋体" w:hAnsi="宋体" w:cs="Arial"/>
+          <w:color w:val="000000"/>
+          <w:sz w:val="28"/>
+          <w:szCs w:val="28"/>
+        </w:rPr>
+        <w:t>:</w:t>
+      </w:r>
+      <w:r>
+        <w:rPr>
+          <w:rStyle w:val="c9dxtc"/>
+          <w:rFonts w:ascii="宋体" w:eastAsia="宋体" w:hAnsi="宋体" w:cs="宋体" w:hint="eastAsia"/>
+          <w:color w:val="000000"/>
+          <w:sz w:val="28"/>
+          <w:szCs w:val="28"/>
+        </w:rPr>
+        <w:t>龙王</w:t>
+      </w:r>
+      <w:r>
+        <w:rPr>
+          <w:rStyle w:val="c9dxtc"/>
+          <w:rFonts w:ascii="宋体" w:eastAsia="宋体" w:hAnsi="宋体" w:cs="Arial"/>
+          <w:color w:val="000000"/>
+          <w:sz w:val="28"/>
+          <w:szCs w:val="28"/>
+        </w:rPr>
+        <w:t>!</w:t>
+      </w:r>
+      <w:r>
+        <w:rPr>
+          <w:rStyle w:val="c9dxtc"/>
+          <w:rFonts w:ascii="宋体" w:eastAsia="宋体" w:hAnsi="宋体" w:cs="宋体" w:hint="eastAsia"/>
+          <w:color w:val="000000"/>
+          <w:sz w:val="28"/>
+          <w:szCs w:val="28"/>
+        </w:rPr>
+        <w:t>如果远离邪见，就能成就十种功德法。哪十种功德法呢</w:t>
+      </w:r>
+      <w:r>
+        <w:rPr>
+          <w:rStyle w:val="c9dxtc"/>
+          <w:rFonts w:ascii="宋体" w:eastAsia="宋体" w:hAnsi="宋体" w:cs="Arial"/>
+          <w:color w:val="000000"/>
+          <w:sz w:val="28"/>
+          <w:szCs w:val="28"/>
+        </w:rPr>
+        <w:t>?</w:t>
+      </w:r>
+      <w:r>
+        <w:rPr>
+          <w:rStyle w:val="c9dxtc"/>
+          <w:rFonts w:ascii="宋体" w:eastAsia="宋体" w:hAnsi="宋体" w:cs="宋体" w:hint="eastAsia"/>
+          <w:color w:val="000000"/>
+          <w:sz w:val="28"/>
+          <w:szCs w:val="28"/>
+        </w:rPr>
+        <w:t>第一、得到真正的善意乐、真正见行相同的善友。</w:t>
+      </w:r>
+    </w:p>
+    <w:p>
+      <w:pPr>
+        <w:pStyle w:val="zfr3q"/>
+        <w:spacing w:line="360" w:lineRule="auto"/>
+        <w:jc w:val="both"/>
+        <w:rPr>
+          <w:rFonts w:ascii="宋体" w:eastAsia="宋体" w:hAnsi="宋体"/>
+          <w:sz w:val="28"/>
+          <w:szCs w:val="28"/>
+        </w:rPr>
+      </w:pPr>
+      <w:r>
+        <w:rPr>
+          <w:rStyle w:val="c9dxtc"/>
+          <w:rFonts w:ascii="宋体" w:eastAsia="宋体" w:hAnsi="宋体" w:cs="宋体" w:hint="eastAsia"/>
+          <w:color w:val="000000"/>
+          <w:sz w:val="28"/>
+          <w:szCs w:val="28"/>
+        </w:rPr>
+        <w:t>学佛人都希求越来越完善，想把自己不好的心修成好心，这要从哪里下手呢</w:t>
+      </w:r>
+      <w:r>
+        <w:rPr>
+          <w:rStyle w:val="c9dxtc"/>
+          <w:rFonts w:ascii="宋体" w:eastAsia="宋体" w:hAnsi="宋体" w:cs="Arial"/>
+          <w:color w:val="000000"/>
+          <w:sz w:val="28"/>
+          <w:szCs w:val="28"/>
+        </w:rPr>
+        <w:t>?</w:t>
+      </w:r>
+      <w:r>
+        <w:rPr>
+          <w:rStyle w:val="c9dxtc"/>
+          <w:rFonts w:ascii="宋体" w:eastAsia="宋体" w:hAnsi="宋体" w:cs="宋体" w:hint="eastAsia"/>
+          <w:color w:val="000000"/>
+          <w:sz w:val="28"/>
+          <w:szCs w:val="28"/>
+        </w:rPr>
+        <w:t>从离邪见下手</w:t>
+      </w:r>
+      <w:r>
+        <w:rPr>
+          <w:rStyle w:val="c9dxtc"/>
+          <w:rFonts w:ascii="宋体" w:eastAsia="宋体" w:hAnsi="宋体" w:cs="Arial"/>
+          <w:color w:val="000000"/>
+          <w:sz w:val="28"/>
+          <w:szCs w:val="28"/>
+        </w:rPr>
+        <w:t>!</w:t>
+      </w:r>
+      <w:r>
+        <w:rPr>
+          <w:rStyle w:val="c9dxtc"/>
+          <w:rFonts w:ascii="宋体" w:eastAsia="宋体" w:hAnsi="宋体" w:cs="宋体" w:hint="eastAsia"/>
+          <w:color w:val="000000"/>
+          <w:sz w:val="28"/>
+          <w:szCs w:val="28"/>
+        </w:rPr>
+        <w:t>比如若没有行善的真意乐，则是还被拨无因果的邪见势力障蔽的缘故。只要学习因果的教法，不断地去了解善恶因果的事实，逐渐破除拨无因果的邪见并引生正见，之后就会深信</w:t>
+      </w:r>
+      <w:r>
+        <w:rPr>
+          <w:rStyle w:val="c9dxtc"/>
+          <w:rFonts w:ascii="宋体" w:eastAsia="宋体" w:hAnsi="宋体" w:cs="Arial"/>
+          <w:color w:val="000000"/>
+          <w:sz w:val="28"/>
+          <w:szCs w:val="28"/>
+        </w:rPr>
+        <w:t>:</w:t>
+      </w:r>
+      <w:r>
+        <w:rPr>
+          <w:rStyle w:val="c9dxtc"/>
+          <w:rFonts w:ascii="宋体" w:eastAsia="宋体" w:hAnsi="宋体" w:cs="Arial"/>
+          <w:color w:val="000000"/>
+          <w:sz w:val="28"/>
+          <w:szCs w:val="28"/>
+        </w:rPr>
+        <w:t xml:space="preserve"> </w:t>
+      </w:r>
+      <w:r>
+        <w:rPr>
+          <w:rStyle w:val="c9dxtc"/>
+          <w:rFonts w:ascii="宋体" w:eastAsia="宋体" w:hAnsi="宋体" w:cs="宋体" w:hint="eastAsia"/>
+          <w:color w:val="000000"/>
+          <w:sz w:val="28"/>
+          <w:szCs w:val="28"/>
+        </w:rPr>
+        <w:t>哪怕发起善心布施畜生一抟之食，也一定感召丰厚的果报。由此就能满心欢喜地行善，这就获得了行持善法的真实意乐。</w:t>
+      </w:r>
+    </w:p>
+    <w:p>
+      <w:pPr>
+        <w:pStyle w:val="zfr3q"/>
+        <w:spacing w:line="360" w:lineRule="auto"/>
+        <w:jc w:val="both"/>
+        <w:rPr>
+          <w:rFonts w:ascii="宋体" w:eastAsia="宋体" w:hAnsi="宋体"/>
+          <w:sz w:val="28"/>
+          <w:szCs w:val="28"/>
+        </w:rPr>
+      </w:pPr>
+      <w:r>
+        <w:rPr>
+          <w:rStyle w:val="c9dxtc"/>
+          <w:rFonts w:ascii="宋体" w:eastAsia="宋体" w:hAnsi="宋体" w:cs="宋体" w:hint="eastAsia"/>
+          <w:color w:val="000000"/>
+          <w:sz w:val="28"/>
+          <w:szCs w:val="28"/>
+        </w:rPr>
+        <w:t>又比如没有求解脱的意乐，这也要从离邪见下手，远离的是认为世间有安乐的邪见。首先，应学习苦集二谛和十二缘起的教法，对于八苦、三苦、六道诸苦一一地抉择认定。抉择到最后，见到轮回当中连针尖许的安乐也没有，彻头彻尾只是苦而已。不仅如此，这轮回的因缘如果不在今世了断，就还将继续引我们去生死。这时就会厌弃世间法，哪怕转轮王的地位、福报也不能再吸引我们，由此就坚定地只求从轮</w:t>
+      </w:r>
+      <w:r>
+        <w:rPr>
+          <w:rStyle w:val="c9dxtc"/>
+          <w:rFonts w:ascii="宋体" w:eastAsia="宋体" w:hAnsi="宋体" w:cs="宋体" w:hint="eastAsia"/>
+          <w:color w:val="000000"/>
+          <w:sz w:val="28"/>
+          <w:szCs w:val="28"/>
+        </w:rPr>
+        <w:lastRenderedPageBreak/>
+        <w:t>回中解脱，不再幻想在轮回里得安乐，即得到了真正的求解脱意乐，一心一意在心上了断生死。</w:t>
+      </w:r>
+    </w:p>
+    <w:p>
+      <w:pPr>
+        <w:pStyle w:val="zfr3q"/>
+        <w:spacing w:line="360" w:lineRule="auto"/>
+        <w:jc w:val="both"/>
+        <w:rPr>
+          <w:rFonts w:ascii="宋体" w:eastAsia="宋体" w:hAnsi="宋体"/>
+          <w:sz w:val="28"/>
+          <w:szCs w:val="28"/>
+        </w:rPr>
+      </w:pPr>
+      <w:r>
+        <w:rPr>
+          <w:rStyle w:val="c9dxtc"/>
+          <w:rFonts w:ascii="宋体" w:eastAsia="宋体" w:hAnsi="宋体" w:cs="宋体" w:hint="eastAsia"/>
+          <w:color w:val="000000"/>
+          <w:sz w:val="28"/>
+          <w:szCs w:val="28"/>
+        </w:rPr>
+        <w:t>再进一步，如果原先没有为度众生求大菩提的意乐，就又要消除唯己为重的邪见，要认识到无量无边的众生都曾经是无微不至哺育、关怀自己的母亲，而今他们深陷在轮回中无有止境地流转、感受着从地狱到天界无量无数的痛苦，由此发心尽未来际一定尽心尽力救度众生，这时就得到了救度众生的大乘意乐，能够常念利乐众生。</w:t>
+      </w:r>
+    </w:p>
+    <w:p>
+      <w:pPr>
+        <w:pStyle w:val="zfr3q"/>
+        <w:spacing w:line="360" w:lineRule="auto"/>
+        <w:jc w:val="both"/>
+        <w:rPr>
+          <w:rFonts w:ascii="宋体" w:eastAsia="宋体" w:hAnsi="宋体"/>
+          <w:sz w:val="28"/>
+          <w:szCs w:val="28"/>
+        </w:rPr>
+      </w:pPr>
+      <w:r>
+        <w:rPr>
+          <w:rStyle w:val="c9dxtc"/>
+          <w:rFonts w:ascii="宋体" w:eastAsia="宋体" w:hAnsi="宋体" w:cs="宋体" w:hint="eastAsia"/>
+          <w:color w:val="000000"/>
+          <w:sz w:val="28"/>
+          <w:szCs w:val="28"/>
+        </w:rPr>
+        <w:t>更进一层，比如自己以前没有离相行善的意乐，但通过学习空性教法，破除了认定万法实有的常见和缘起无作用的断见，见到诸法没有微尘许的实体可得，同时空幻的因缘和合又决定有无欺的感果作用，由此就能发起离一切相、行一切善的意乐。</w:t>
+      </w:r>
+    </w:p>
+    <w:p>
+      <w:pPr>
+        <w:pStyle w:val="zfr3q"/>
+        <w:spacing w:line="360" w:lineRule="auto"/>
+        <w:jc w:val="both"/>
+        <w:rPr>
+          <w:rFonts w:ascii="宋体" w:eastAsia="宋体" w:hAnsi="宋体"/>
+          <w:sz w:val="28"/>
+          <w:szCs w:val="28"/>
+        </w:rPr>
+      </w:pPr>
+      <w:r>
+        <w:rPr>
+          <w:rStyle w:val="c9dxtc"/>
+          <w:rFonts w:ascii="宋体" w:eastAsia="宋体" w:hAnsi="宋体" w:cs="宋体" w:hint="eastAsia"/>
+          <w:color w:val="000000"/>
+          <w:sz w:val="28"/>
+          <w:szCs w:val="28"/>
+        </w:rPr>
+        <w:t>经文的</w:t>
+      </w:r>
+      <w:r>
+        <w:rPr>
+          <w:rStyle w:val="c9dxtc"/>
+          <w:rFonts w:ascii="宋体" w:eastAsia="宋体" w:hAnsi="宋体" w:cs="Arial"/>
+          <w:color w:val="000000"/>
+          <w:sz w:val="28"/>
+          <w:szCs w:val="28"/>
+        </w:rPr>
+        <w:t>“</w:t>
+      </w:r>
+      <w:r>
+        <w:rPr>
+          <w:rStyle w:val="c9dxtc"/>
+          <w:rFonts w:ascii="宋体" w:eastAsia="宋体" w:hAnsi="宋体" w:cs="宋体" w:hint="eastAsia"/>
+          <w:color w:val="000000"/>
+          <w:sz w:val="28"/>
+          <w:szCs w:val="28"/>
+        </w:rPr>
+        <w:t>得真善等侣</w:t>
+      </w:r>
+      <w:r>
+        <w:rPr>
+          <w:rStyle w:val="c9dxtc"/>
+          <w:rFonts w:ascii="宋体" w:eastAsia="宋体" w:hAnsi="宋体" w:cs="Arial"/>
+          <w:color w:val="000000"/>
+          <w:sz w:val="28"/>
+          <w:szCs w:val="28"/>
+        </w:rPr>
+        <w:t>”</w:t>
+      </w:r>
+      <w:r>
+        <w:rPr>
+          <w:rStyle w:val="c9dxtc"/>
+          <w:rFonts w:ascii="宋体" w:eastAsia="宋体" w:hAnsi="宋体" w:cs="宋体" w:hint="eastAsia"/>
+          <w:color w:val="000000"/>
+          <w:sz w:val="28"/>
+          <w:szCs w:val="28"/>
+        </w:rPr>
+        <w:t>也要由正反面对比来生起认识。反面的情况是</w:t>
+      </w:r>
+      <w:r>
+        <w:rPr>
+          <w:rStyle w:val="c9dxtc"/>
+          <w:rFonts w:ascii="宋体" w:eastAsia="宋体" w:hAnsi="宋体" w:cs="Arial"/>
+          <w:color w:val="000000"/>
+          <w:sz w:val="28"/>
+          <w:szCs w:val="28"/>
+        </w:rPr>
+        <w:t>:</w:t>
+      </w:r>
+      <w:r>
+        <w:rPr>
+          <w:rStyle w:val="c9dxtc"/>
+          <w:rFonts w:ascii="宋体" w:eastAsia="宋体" w:hAnsi="宋体" w:cs="Arial"/>
+          <w:color w:val="000000"/>
+          <w:sz w:val="28"/>
+          <w:szCs w:val="28"/>
+        </w:rPr>
+        <w:t xml:space="preserve"> </w:t>
+      </w:r>
+      <w:r>
+        <w:rPr>
+          <w:rStyle w:val="c9dxtc"/>
+          <w:rFonts w:ascii="宋体" w:eastAsia="宋体" w:hAnsi="宋体" w:cs="宋体" w:hint="eastAsia"/>
+          <w:color w:val="000000"/>
+          <w:sz w:val="28"/>
+          <w:szCs w:val="28"/>
+        </w:rPr>
+        <w:t>在内心没有远离邪见期间，就免不了和这一邪见相应的邪友、邪法相处在一起。比如表面学佛，实际上内心还执著世间有很多幸福快乐，以这种认许世间有乐的邪见导引，就会召来层出不穷的</w:t>
+      </w:r>
+      <w:r>
+        <w:rPr>
+          <w:rStyle w:val="c9dxtc"/>
+          <w:rFonts w:ascii="宋体" w:eastAsia="宋体" w:hAnsi="宋体" w:cs="Arial"/>
+          <w:color w:val="000000"/>
+          <w:sz w:val="28"/>
+          <w:szCs w:val="28"/>
+        </w:rPr>
+        <w:t>“</w:t>
+      </w:r>
+      <w:r>
+        <w:rPr>
+          <w:rStyle w:val="c9dxtc"/>
+          <w:rFonts w:ascii="宋体" w:eastAsia="宋体" w:hAnsi="宋体" w:cs="宋体" w:hint="eastAsia"/>
+          <w:color w:val="000000"/>
+          <w:sz w:val="28"/>
+          <w:szCs w:val="28"/>
+        </w:rPr>
+        <w:t>恶友</w:t>
+      </w:r>
+      <w:r>
+        <w:rPr>
+          <w:rStyle w:val="c9dxtc"/>
+          <w:rFonts w:ascii="宋体" w:eastAsia="宋体" w:hAnsi="宋体" w:cs="Arial"/>
+          <w:color w:val="000000"/>
+          <w:sz w:val="28"/>
+          <w:szCs w:val="28"/>
+        </w:rPr>
+        <w:t>”</w:t>
+      </w:r>
+      <w:r>
+        <w:rPr>
+          <w:rStyle w:val="c9dxtc"/>
+          <w:rFonts w:ascii="宋体" w:eastAsia="宋体" w:hAnsi="宋体" w:cs="宋体" w:hint="eastAsia"/>
+          <w:color w:val="000000"/>
+          <w:sz w:val="28"/>
+          <w:szCs w:val="28"/>
+        </w:rPr>
+        <w:t>，和他们为伴、尽享</w:t>
+      </w:r>
+      <w:r>
+        <w:rPr>
+          <w:rStyle w:val="c9dxtc"/>
+          <w:rFonts w:ascii="宋体" w:eastAsia="宋体" w:hAnsi="宋体" w:cs="Arial"/>
+          <w:color w:val="000000"/>
+          <w:sz w:val="28"/>
+          <w:szCs w:val="28"/>
+        </w:rPr>
+        <w:t>“</w:t>
+      </w:r>
+      <w:r>
+        <w:rPr>
+          <w:rStyle w:val="c9dxtc"/>
+          <w:rFonts w:ascii="宋体" w:eastAsia="宋体" w:hAnsi="宋体" w:cs="宋体" w:hint="eastAsia"/>
+          <w:color w:val="000000"/>
+          <w:sz w:val="28"/>
+          <w:szCs w:val="28"/>
+        </w:rPr>
+        <w:t>快乐</w:t>
+      </w:r>
+      <w:r>
+        <w:rPr>
+          <w:rStyle w:val="c9dxtc"/>
+          <w:rFonts w:ascii="宋体" w:eastAsia="宋体" w:hAnsi="宋体" w:cs="Arial"/>
+          <w:color w:val="000000"/>
+          <w:sz w:val="28"/>
+          <w:szCs w:val="28"/>
+        </w:rPr>
+        <w:t>”</w:t>
+      </w:r>
+      <w:r>
+        <w:rPr>
+          <w:rStyle w:val="c9dxtc"/>
+          <w:rFonts w:ascii="宋体" w:eastAsia="宋体" w:hAnsi="宋体" w:cs="宋体" w:hint="eastAsia"/>
+          <w:color w:val="000000"/>
+          <w:sz w:val="28"/>
+          <w:szCs w:val="28"/>
+        </w:rPr>
+        <w:t>。自己可能更沉迷于周围的歌舞娱乐、影视明星、世界杯、奥运会、各种世间科学技艺、学说思想等等。所以，持什么样的见就召来什么样的法，都是同气相投、同类以聚</w:t>
+      </w:r>
+      <w:r>
+        <w:rPr>
+          <w:rStyle w:val="c9dxtc"/>
+          <w:rFonts w:ascii="宋体" w:eastAsia="宋体" w:hAnsi="宋体" w:cs="Arial"/>
+          <w:color w:val="000000"/>
+          <w:sz w:val="28"/>
+          <w:szCs w:val="28"/>
+        </w:rPr>
+        <w:t>;</w:t>
+      </w:r>
+      <w:r>
+        <w:rPr>
+          <w:rStyle w:val="c9dxtc"/>
+          <w:rFonts w:ascii="宋体" w:eastAsia="宋体" w:hAnsi="宋体" w:cs="Arial"/>
+          <w:color w:val="000000"/>
+          <w:sz w:val="28"/>
+          <w:szCs w:val="28"/>
+        </w:rPr>
+        <w:t xml:space="preserve"> </w:t>
+      </w:r>
+      <w:r>
+        <w:rPr>
+          <w:rStyle w:val="c9dxtc"/>
+          <w:rFonts w:ascii="宋体" w:eastAsia="宋体" w:hAnsi="宋体" w:cs="宋体" w:hint="eastAsia"/>
+          <w:color w:val="000000"/>
+          <w:sz w:val="28"/>
+          <w:szCs w:val="28"/>
+        </w:rPr>
+        <w:t>然而，如果远离了邪见，不再认为轮回当中有什么安乐，那么内心的所求和外在行为上的做法就会完全转变。所谓</w:t>
+      </w:r>
+      <w:r>
+        <w:rPr>
+          <w:rStyle w:val="c9dxtc"/>
+          <w:rFonts w:ascii="宋体" w:eastAsia="宋体" w:hAnsi="宋体" w:cs="Arial"/>
+          <w:color w:val="000000"/>
+          <w:sz w:val="28"/>
+          <w:szCs w:val="28"/>
+        </w:rPr>
+        <w:t>“</w:t>
+      </w:r>
+      <w:r>
+        <w:rPr>
+          <w:rStyle w:val="c9dxtc"/>
+          <w:rFonts w:ascii="宋体" w:eastAsia="宋体" w:hAnsi="宋体" w:cs="宋体" w:hint="eastAsia"/>
+          <w:color w:val="000000"/>
+          <w:sz w:val="28"/>
+          <w:szCs w:val="28"/>
+        </w:rPr>
+        <w:t>志不同不相为谋</w:t>
+      </w:r>
+      <w:r>
+        <w:rPr>
+          <w:rStyle w:val="c9dxtc"/>
+          <w:rFonts w:ascii="宋体" w:eastAsia="宋体" w:hAnsi="宋体" w:cs="Arial"/>
+          <w:color w:val="000000"/>
+          <w:sz w:val="28"/>
+          <w:szCs w:val="28"/>
+        </w:rPr>
+        <w:t>”</w:t>
+      </w:r>
+      <w:r>
+        <w:rPr>
+          <w:rStyle w:val="c9dxtc"/>
+          <w:rFonts w:ascii="宋体" w:eastAsia="宋体" w:hAnsi="宋体" w:cs="宋体" w:hint="eastAsia"/>
+          <w:color w:val="000000"/>
+          <w:sz w:val="28"/>
+          <w:szCs w:val="28"/>
+        </w:rPr>
+        <w:t>，从此将很快远离世间上的恶友邪友，所感召到的都是解脱道上的真善法侣。像这样举一反三地观察思维，就能领会这一功德法的涵义。</w:t>
+      </w:r>
+    </w:p>
+    <w:p>
+      <w:pPr>
+        <w:pStyle w:val="zfr3q"/>
+        <w:spacing w:line="360" w:lineRule="auto"/>
+        <w:jc w:val="both"/>
+        <w:rPr>
+          <w:rFonts w:ascii="宋体" w:eastAsia="宋体" w:hAnsi="宋体"/>
+          <w:sz w:val="28"/>
+          <w:szCs w:val="28"/>
+        </w:rPr>
+      </w:pPr>
+      <w:r>
+        <w:rPr>
+          <w:rStyle w:val="c9dxtc"/>
+          <w:rFonts w:ascii="宋体" w:eastAsia="宋体" w:hAnsi="宋体" w:cs="宋体" w:hint="eastAsia"/>
+          <w:b/>
+          <w:bCs/>
+          <w:color w:val="000000"/>
+          <w:sz w:val="28"/>
+          <w:szCs w:val="28"/>
+        </w:rPr>
+        <w:lastRenderedPageBreak/>
+        <w:t>二、深信因果，宁殒身命，终不作恶</w:t>
+      </w:r>
+      <w:r>
+        <w:rPr>
+          <w:rStyle w:val="c9dxtc"/>
+          <w:rFonts w:ascii="宋体" w:eastAsia="宋体" w:hAnsi="宋体" w:cs="Arial"/>
+          <w:b/>
+          <w:bCs/>
+          <w:color w:val="000000"/>
+          <w:sz w:val="28"/>
+          <w:szCs w:val="28"/>
+        </w:rPr>
+        <w:t>;</w:t>
+      </w:r>
+    </w:p>
+    <w:p>
+      <w:pPr>
+        <w:pStyle w:val="zfr3q"/>
+        <w:spacing w:line="360" w:lineRule="auto"/>
+        <w:jc w:val="both"/>
+        <w:rPr>
+          <w:rFonts w:ascii="宋体" w:eastAsia="宋体" w:hAnsi="宋体"/>
+          <w:sz w:val="28"/>
+          <w:szCs w:val="28"/>
+        </w:rPr>
+      </w:pPr>
+      <w:r>
+        <w:rPr>
+          <w:rStyle w:val="c9dxtc"/>
+          <w:rFonts w:ascii="宋体" w:eastAsia="宋体" w:hAnsi="宋体" w:cs="宋体" w:hint="eastAsia"/>
+          <w:color w:val="000000"/>
+          <w:sz w:val="28"/>
+          <w:szCs w:val="28"/>
+        </w:rPr>
+        <w:t>如果非常深入地修远离邪见，在彻底破除了无因生、邪因生等邪见，进而对万法缘起生发生决定的认识、深信善恶因果绝无差错，就会开始从心里发起坚守的誓愿</w:t>
+      </w:r>
+      <w:r>
+        <w:rPr>
+          <w:rStyle w:val="c9dxtc"/>
+          <w:rFonts w:ascii="宋体" w:eastAsia="宋体" w:hAnsi="宋体" w:cs="Arial"/>
+          <w:color w:val="000000"/>
+          <w:sz w:val="28"/>
+          <w:szCs w:val="28"/>
+        </w:rPr>
+        <w:t>:</w:t>
+      </w:r>
+      <w:r>
+        <w:rPr>
+          <w:rStyle w:val="c9dxtc"/>
+          <w:rFonts w:ascii="宋体" w:eastAsia="宋体" w:hAnsi="宋体" w:cs="宋体" w:hint="eastAsia"/>
+          <w:color w:val="000000"/>
+          <w:sz w:val="28"/>
+          <w:szCs w:val="28"/>
+        </w:rPr>
+        <w:t>从今往后宁可舍弃身命也终不造恶。</w:t>
+      </w:r>
+    </w:p>
+    <w:p>
+      <w:pPr>
+        <w:pStyle w:val="zfr3q"/>
+        <w:spacing w:line="360" w:lineRule="auto"/>
+        <w:jc w:val="both"/>
+        <w:rPr>
+          <w:rFonts w:ascii="宋体" w:eastAsia="宋体" w:hAnsi="宋体"/>
+          <w:sz w:val="28"/>
+          <w:szCs w:val="28"/>
+        </w:rPr>
+      </w:pPr>
+      <w:r>
+        <w:rPr>
+          <w:rStyle w:val="c9dxtc"/>
+          <w:rFonts w:ascii="宋体" w:eastAsia="宋体" w:hAnsi="宋体" w:cs="宋体" w:hint="eastAsia"/>
+          <w:color w:val="000000"/>
+          <w:sz w:val="28"/>
+          <w:szCs w:val="28"/>
+        </w:rPr>
+        <w:t>这是因果信念深入骨髓的表现。以此甚深信念，在任何境缘当中都不会丧失原则，也就能坚守戒律、护戒如眼。</w:t>
+      </w:r>
+    </w:p>
+    <w:p>
+      <w:pPr>
+        <w:pStyle w:val="zfr3q"/>
+        <w:spacing w:line="360" w:lineRule="auto"/>
+        <w:jc w:val="both"/>
+        <w:rPr>
+          <w:rFonts w:ascii="宋体" w:eastAsia="宋体" w:hAnsi="宋体"/>
+          <w:sz w:val="28"/>
+          <w:szCs w:val="28"/>
+        </w:rPr>
+      </w:pPr>
+      <w:r>
+        <w:rPr>
+          <w:rStyle w:val="c9dxtc"/>
+          <w:rFonts w:ascii="宋体" w:eastAsia="宋体" w:hAnsi="宋体" w:cs="宋体" w:hint="eastAsia"/>
+          <w:color w:val="000000"/>
+          <w:sz w:val="28"/>
+          <w:szCs w:val="28"/>
+        </w:rPr>
+        <w:t>下面看一则公案</w:t>
+      </w:r>
+      <w:r>
+        <w:rPr>
+          <w:rStyle w:val="c9dxtc"/>
+          <w:rFonts w:ascii="宋体" w:eastAsia="宋体" w:hAnsi="宋体" w:cs="Arial"/>
+          <w:color w:val="000000"/>
+          <w:sz w:val="28"/>
+          <w:szCs w:val="28"/>
+        </w:rPr>
+        <w:t>:</w:t>
+      </w:r>
+    </w:p>
+    <w:p>
+      <w:pPr>
+        <w:pStyle w:val="zfr3q"/>
+        <w:spacing w:line="360" w:lineRule="auto"/>
+        <w:jc w:val="both"/>
+        <w:rPr>
+          <w:rFonts w:ascii="宋体" w:eastAsia="宋体" w:hAnsi="宋体"/>
+          <w:sz w:val="28"/>
+          <w:szCs w:val="28"/>
+        </w:rPr>
+      </w:pPr>
+      <w:r>
+        <w:rPr>
+          <w:rStyle w:val="c9dxtc"/>
+          <w:rFonts w:ascii="宋体" w:eastAsia="宋体" w:hAnsi="宋体" w:cs="宋体" w:hint="eastAsia"/>
+          <w:color w:val="000000"/>
+          <w:sz w:val="28"/>
+          <w:szCs w:val="28"/>
+        </w:rPr>
+        <w:t>佛世时，安陀国有一位居士，每天供养一位比丘和一位沙弥的饮食。</w:t>
+      </w:r>
+    </w:p>
+    <w:p>
+      <w:pPr>
+        <w:pStyle w:val="zfr3q"/>
+        <w:spacing w:line="360" w:lineRule="auto"/>
+        <w:jc w:val="both"/>
+        <w:rPr>
+          <w:rFonts w:ascii="宋体" w:eastAsia="宋体" w:hAnsi="宋体"/>
+          <w:sz w:val="28"/>
+          <w:szCs w:val="28"/>
+        </w:rPr>
+      </w:pPr>
+      <w:r>
+        <w:rPr>
+          <w:rStyle w:val="c9dxtc"/>
+          <w:rFonts w:ascii="宋体" w:eastAsia="宋体" w:hAnsi="宋体" w:cs="宋体" w:hint="eastAsia"/>
+          <w:color w:val="000000"/>
+          <w:sz w:val="28"/>
+          <w:szCs w:val="28"/>
+        </w:rPr>
+        <w:t>有一天，居士全家出门，只留下十六岁的美貌女儿在家。到了该吃饭的时候，比丘见居士还没来，就叫沙弥自己去取饭。</w:t>
+      </w:r>
+    </w:p>
+    <w:p>
+      <w:pPr>
+        <w:pStyle w:val="zfr3q"/>
+        <w:spacing w:line="360" w:lineRule="auto"/>
+        <w:jc w:val="both"/>
+        <w:rPr>
+          <w:rFonts w:ascii="宋体" w:eastAsia="宋体" w:hAnsi="宋体"/>
+          <w:sz w:val="28"/>
+          <w:szCs w:val="28"/>
+        </w:rPr>
+      </w:pPr>
+      <w:r>
+        <w:rPr>
+          <w:rStyle w:val="c9dxtc"/>
+          <w:rFonts w:ascii="宋体" w:eastAsia="宋体" w:hAnsi="宋体" w:cs="宋体" w:hint="eastAsia"/>
+          <w:color w:val="000000"/>
+          <w:sz w:val="28"/>
+          <w:szCs w:val="28"/>
+        </w:rPr>
+        <w:t>少女听到有人敲门，知道是沙弥来了，就欢喜地请他进来，献出各种妖淫的姿态。她对沙弥说</w:t>
+      </w:r>
+      <w:r>
+        <w:rPr>
+          <w:rStyle w:val="c9dxtc"/>
+          <w:rFonts w:ascii="宋体" w:eastAsia="宋体" w:hAnsi="宋体" w:cs="Arial"/>
+          <w:color w:val="000000"/>
+          <w:sz w:val="28"/>
+          <w:szCs w:val="28"/>
+        </w:rPr>
+        <w:t>:</w:t>
+      </w:r>
+      <w:r>
+        <w:rPr>
+          <w:rStyle w:val="c9dxtc"/>
+          <w:rFonts w:ascii="宋体" w:eastAsia="宋体" w:hAnsi="宋体" w:cs="Arial"/>
+          <w:color w:val="000000"/>
+          <w:sz w:val="28"/>
+          <w:szCs w:val="28"/>
+        </w:rPr>
+        <w:t xml:space="preserve"> </w:t>
+      </w:r>
+      <w:r>
+        <w:rPr>
+          <w:rStyle w:val="c9dxtc"/>
+          <w:rFonts w:ascii="宋体" w:eastAsia="宋体" w:hAnsi="宋体" w:cs="Arial"/>
+          <w:color w:val="000000"/>
+          <w:sz w:val="28"/>
+          <w:szCs w:val="28"/>
+        </w:rPr>
+        <w:t>“</w:t>
+      </w:r>
+      <w:r>
+        <w:rPr>
+          <w:rStyle w:val="c9dxtc"/>
+          <w:rFonts w:ascii="宋体" w:eastAsia="宋体" w:hAnsi="宋体" w:cs="宋体" w:hint="eastAsia"/>
+          <w:color w:val="000000"/>
+          <w:sz w:val="28"/>
+          <w:szCs w:val="28"/>
+        </w:rPr>
+        <w:t>我家财宝多得不计其数，如果你能顺从我的意愿，我可以做你的妻子。</w:t>
+      </w:r>
+      <w:r>
+        <w:rPr>
+          <w:rStyle w:val="c9dxtc"/>
+          <w:rFonts w:ascii="宋体" w:eastAsia="宋体" w:hAnsi="宋体" w:cs="Arial"/>
+          <w:color w:val="000000"/>
+          <w:sz w:val="28"/>
+          <w:szCs w:val="28"/>
+        </w:rPr>
+        <w:t>”</w:t>
+      </w:r>
+      <w:r>
+        <w:rPr>
+          <w:rStyle w:val="c9dxtc"/>
+          <w:rFonts w:ascii="宋体" w:eastAsia="宋体" w:hAnsi="宋体" w:cs="宋体" w:hint="eastAsia"/>
+          <w:color w:val="000000"/>
+          <w:sz w:val="28"/>
+          <w:szCs w:val="28"/>
+        </w:rPr>
+        <w:t>沙弥自忖</w:t>
+      </w:r>
+      <w:r>
+        <w:rPr>
+          <w:rStyle w:val="c9dxtc"/>
+          <w:rFonts w:ascii="宋体" w:eastAsia="宋体" w:hAnsi="宋体" w:cs="Arial"/>
+          <w:color w:val="000000"/>
+          <w:sz w:val="28"/>
+          <w:szCs w:val="28"/>
+        </w:rPr>
+        <w:t>:</w:t>
+      </w:r>
+      <w:r>
+        <w:rPr>
+          <w:rStyle w:val="c9dxtc"/>
+          <w:rFonts w:ascii="宋体" w:eastAsia="宋体" w:hAnsi="宋体" w:cs="Arial"/>
+          <w:color w:val="000000"/>
+          <w:sz w:val="28"/>
+          <w:szCs w:val="28"/>
+        </w:rPr>
+        <w:t xml:space="preserve"> </w:t>
+      </w:r>
+      <w:r>
+        <w:rPr>
+          <w:rStyle w:val="c9dxtc"/>
+          <w:rFonts w:ascii="宋体" w:eastAsia="宋体" w:hAnsi="宋体" w:cs="Arial"/>
+          <w:color w:val="000000"/>
+          <w:sz w:val="28"/>
+          <w:szCs w:val="28"/>
+        </w:rPr>
+        <w:t>“</w:t>
+      </w:r>
+      <w:r>
+        <w:rPr>
+          <w:rStyle w:val="c9dxtc"/>
+          <w:rFonts w:ascii="宋体" w:eastAsia="宋体" w:hAnsi="宋体" w:cs="宋体" w:hint="eastAsia"/>
+          <w:color w:val="000000"/>
+          <w:sz w:val="28"/>
+          <w:szCs w:val="28"/>
+        </w:rPr>
+        <w:t>我有何罪今天竟遭遇这么大恶缘。我宁可舍命也终不破戒。如果我这样逃走，她一定会出门拉住我，让路人见到有辱于佛教。</w:t>
+      </w:r>
+      <w:r>
+        <w:rPr>
+          <w:rStyle w:val="c9dxtc"/>
+          <w:rFonts w:ascii="宋体" w:eastAsia="宋体" w:hAnsi="宋体" w:cs="Arial"/>
+          <w:color w:val="000000"/>
+          <w:sz w:val="28"/>
+          <w:szCs w:val="28"/>
+        </w:rPr>
+        <w:t>”</w:t>
+      </w:r>
+      <w:r>
+        <w:rPr>
+          <w:rStyle w:val="c9dxtc"/>
+          <w:rFonts w:ascii="宋体" w:eastAsia="宋体" w:hAnsi="宋体" w:cs="宋体" w:hint="eastAsia"/>
+          <w:color w:val="000000"/>
+          <w:sz w:val="28"/>
+          <w:szCs w:val="28"/>
+        </w:rPr>
+        <w:t>于是就想办法告诉少女说</w:t>
+      </w:r>
+      <w:r>
+        <w:rPr>
+          <w:rStyle w:val="c9dxtc"/>
+          <w:rFonts w:ascii="宋体" w:eastAsia="宋体" w:hAnsi="宋体" w:cs="Arial"/>
+          <w:color w:val="000000"/>
+          <w:sz w:val="28"/>
+          <w:szCs w:val="28"/>
+        </w:rPr>
+        <w:t>:“</w:t>
+      </w:r>
+      <w:r>
+        <w:rPr>
+          <w:rStyle w:val="c9dxtc"/>
+          <w:rFonts w:ascii="宋体" w:eastAsia="宋体" w:hAnsi="宋体" w:cs="宋体" w:hint="eastAsia"/>
+          <w:color w:val="000000"/>
+          <w:sz w:val="28"/>
+          <w:szCs w:val="28"/>
+        </w:rPr>
+        <w:t>你出去关上门，我进屋稍微休息一下，一定满足你的愿望。</w:t>
+      </w:r>
+      <w:r>
+        <w:rPr>
+          <w:rStyle w:val="c9dxtc"/>
+          <w:rFonts w:ascii="宋体" w:eastAsia="宋体" w:hAnsi="宋体" w:cs="Arial"/>
+          <w:color w:val="000000"/>
+          <w:sz w:val="28"/>
+          <w:szCs w:val="28"/>
+        </w:rPr>
+        <w:t>”</w:t>
+      </w:r>
+    </w:p>
+    <w:p>
+      <w:pPr>
+        <w:pStyle w:val="zfr3q"/>
+        <w:spacing w:line="360" w:lineRule="auto"/>
+        <w:jc w:val="both"/>
+        <w:rPr>
+          <w:rFonts w:ascii="宋体" w:eastAsia="宋体" w:hAnsi="宋体"/>
+          <w:sz w:val="28"/>
+          <w:szCs w:val="28"/>
+        </w:rPr>
+      </w:pPr>
+      <w:r>
+        <w:rPr>
+          <w:rStyle w:val="c9dxtc"/>
+          <w:rFonts w:ascii="宋体" w:eastAsia="宋体" w:hAnsi="宋体" w:cs="宋体" w:hint="eastAsia"/>
+          <w:color w:val="000000"/>
+          <w:sz w:val="28"/>
+          <w:szCs w:val="28"/>
+        </w:rPr>
+        <w:t>少女出去关门。沙弥进到屋中，见有一把剃刀，心里欢喜，就脱下外衣，朝着拘尸那城佛涅槃的地方跪下合掌，流泪发愿说</w:t>
+      </w:r>
+      <w:r>
+        <w:rPr>
+          <w:rStyle w:val="c9dxtc"/>
+          <w:rFonts w:ascii="宋体" w:eastAsia="宋体" w:hAnsi="宋体" w:cs="Arial"/>
+          <w:color w:val="000000"/>
+          <w:sz w:val="28"/>
+          <w:szCs w:val="28"/>
+        </w:rPr>
+        <w:t>:“</w:t>
+      </w:r>
+      <w:r>
+        <w:rPr>
+          <w:rStyle w:val="c9dxtc"/>
+          <w:rFonts w:ascii="宋体" w:eastAsia="宋体" w:hAnsi="宋体" w:cs="宋体" w:hint="eastAsia"/>
+          <w:color w:val="000000"/>
+          <w:sz w:val="28"/>
+          <w:szCs w:val="28"/>
+        </w:rPr>
+        <w:t>我决不舍弃佛法僧、不舍和尚阿阇梨，也不舍戒。正是为持戒的缘故，我今天宁</w:t>
+      </w:r>
+      <w:r>
+        <w:rPr>
+          <w:rStyle w:val="c9dxtc"/>
+          <w:rFonts w:ascii="宋体" w:eastAsia="宋体" w:hAnsi="宋体" w:cs="宋体" w:hint="eastAsia"/>
+          <w:color w:val="000000"/>
+          <w:sz w:val="28"/>
+          <w:szCs w:val="28"/>
+        </w:rPr>
+        <w:lastRenderedPageBreak/>
+        <w:t>可舍此身命。愿我以后的一切生都出家学道、净修梵行，究竟成佛。</w:t>
+      </w:r>
+      <w:r>
+        <w:rPr>
+          <w:rStyle w:val="c9dxtc"/>
+          <w:rFonts w:ascii="宋体" w:eastAsia="宋体" w:hAnsi="宋体" w:cs="Arial"/>
+          <w:color w:val="000000"/>
+          <w:sz w:val="28"/>
+          <w:szCs w:val="28"/>
+        </w:rPr>
+        <w:t>”</w:t>
+      </w:r>
+      <w:r>
+        <w:rPr>
+          <w:rStyle w:val="c9dxtc"/>
+          <w:rFonts w:ascii="宋体" w:eastAsia="宋体" w:hAnsi="宋体" w:cs="宋体" w:hint="eastAsia"/>
+          <w:color w:val="000000"/>
+          <w:sz w:val="28"/>
+          <w:szCs w:val="28"/>
+        </w:rPr>
+        <w:t>随后自刎而死、血流滂沱。</w:t>
+      </w:r>
+      <w:r>
+        <w:rPr>
+          <w:rStyle w:val="c9dxtc"/>
+          <w:rFonts w:ascii="宋体" w:eastAsia="宋体" w:hAnsi="宋体" w:cs="Arial"/>
+          <w:color w:val="000000"/>
+          <w:sz w:val="28"/>
+          <w:szCs w:val="28"/>
+        </w:rPr>
+        <w:t>(</w:t>
+      </w:r>
+      <w:r>
+        <w:rPr>
+          <w:rStyle w:val="c9dxtc"/>
+          <w:rFonts w:ascii="宋体" w:eastAsia="宋体" w:hAnsi="宋体" w:cs="宋体" w:hint="eastAsia"/>
+          <w:color w:val="000000"/>
+          <w:sz w:val="28"/>
+          <w:szCs w:val="28"/>
+        </w:rPr>
+        <w:t>《贤愚经》</w:t>
+      </w:r>
+      <w:r>
+        <w:rPr>
+          <w:rStyle w:val="c9dxtc"/>
+          <w:rFonts w:ascii="宋体" w:eastAsia="宋体" w:hAnsi="宋体" w:cs="Arial"/>
+          <w:color w:val="000000"/>
+          <w:sz w:val="28"/>
+          <w:szCs w:val="28"/>
+        </w:rPr>
+        <w:t>)</w:t>
+      </w:r>
+    </w:p>
+    <w:p>
+      <w:pPr>
+        <w:pStyle w:val="zfr3q"/>
+        <w:spacing w:line="360" w:lineRule="auto"/>
+        <w:jc w:val="both"/>
+        <w:rPr>
+          <w:rFonts w:ascii="宋体" w:eastAsia="宋体" w:hAnsi="宋体"/>
+          <w:sz w:val="28"/>
+          <w:szCs w:val="28"/>
+        </w:rPr>
+      </w:pPr>
+      <w:r>
+        <w:rPr>
+          <w:rStyle w:val="c9dxtc"/>
+          <w:rFonts w:ascii="宋体" w:eastAsia="宋体" w:hAnsi="宋体" w:cs="宋体" w:hint="eastAsia"/>
+          <w:color w:val="000000"/>
+          <w:sz w:val="28"/>
+          <w:szCs w:val="28"/>
+        </w:rPr>
+        <w:t>沙弥之所以为护戒而舍命，是因为他有因果正见。他深信如果舍命只是失去一世性命、以护戒功德尚有安乐的来世，而破戒则必于千百世中堕入恶趣、备受苦楚。</w:t>
+      </w:r>
+    </w:p>
+    <w:p>
+      <w:pPr>
+        <w:pStyle w:val="zfr3q"/>
+        <w:spacing w:line="360" w:lineRule="auto"/>
+        <w:jc w:val="both"/>
+        <w:rPr>
+          <w:rFonts w:ascii="宋体" w:eastAsia="宋体" w:hAnsi="宋体"/>
+          <w:sz w:val="28"/>
+          <w:szCs w:val="28"/>
+        </w:rPr>
+      </w:pPr>
+      <w:r>
+        <w:rPr>
+          <w:rStyle w:val="c9dxtc"/>
+          <w:rFonts w:ascii="宋体" w:eastAsia="宋体" w:hAnsi="宋体" w:cs="宋体" w:hint="eastAsia"/>
+          <w:b/>
+          <w:bCs/>
+          <w:color w:val="000000"/>
+          <w:sz w:val="28"/>
+          <w:szCs w:val="28"/>
+        </w:rPr>
+        <w:t>三、唯归依佛，非余天等</w:t>
+      </w:r>
+      <w:r>
+        <w:rPr>
+          <w:rStyle w:val="c9dxtc"/>
+          <w:rFonts w:ascii="宋体" w:eastAsia="宋体" w:hAnsi="宋体" w:cs="Arial"/>
+          <w:b/>
+          <w:bCs/>
+          <w:color w:val="000000"/>
+          <w:sz w:val="28"/>
+          <w:szCs w:val="28"/>
+        </w:rPr>
+        <w:t>;</w:t>
+      </w:r>
+    </w:p>
+    <w:p>
+      <w:pPr>
+        <w:pStyle w:val="zfr3q"/>
+        <w:spacing w:line="360" w:lineRule="auto"/>
+        <w:jc w:val="both"/>
+        <w:rPr>
+          <w:rFonts w:ascii="宋体" w:eastAsia="宋体" w:hAnsi="宋体"/>
+          <w:sz w:val="28"/>
+          <w:szCs w:val="28"/>
+        </w:rPr>
+      </w:pPr>
+      <w:r>
+        <w:rPr>
+          <w:rStyle w:val="c9dxtc"/>
+          <w:rFonts w:ascii="宋体" w:eastAsia="宋体" w:hAnsi="宋体" w:cs="宋体" w:hint="eastAsia"/>
+          <w:color w:val="000000"/>
+          <w:sz w:val="28"/>
+          <w:szCs w:val="28"/>
+        </w:rPr>
+        <w:t>第三、如果远离邪见，就能生起唯一皈依佛、不皈依其余诸天等的坚定誓愿。</w:t>
+      </w:r>
+    </w:p>
+    <w:p>
+      <w:pPr>
+        <w:pStyle w:val="zfr3q"/>
+        <w:spacing w:line="360" w:lineRule="auto"/>
+        <w:jc w:val="both"/>
+        <w:rPr>
+          <w:rFonts w:ascii="宋体" w:eastAsia="宋体" w:hAnsi="宋体"/>
+          <w:sz w:val="28"/>
+          <w:szCs w:val="28"/>
+        </w:rPr>
+      </w:pPr>
+      <w:r>
+        <w:rPr>
+          <w:rStyle w:val="c9dxtc"/>
+          <w:rFonts w:ascii="宋体" w:eastAsia="宋体" w:hAnsi="宋体" w:cs="宋体" w:hint="eastAsia"/>
+          <w:color w:val="000000"/>
+          <w:sz w:val="28"/>
+          <w:szCs w:val="28"/>
+        </w:rPr>
+        <w:t>这是因为经过自己的抉择、观察，远离邪见并生起正见之后，就以智慧见到只有世尊宣说的教法指示了法界真谛、是世尊以慈悲心设立了不可计数的法门引导众生直接或间接趣入解脱和成佛。所以，唯有佛是能开示成办安乐正道的大师，其余天魔外道、世间各领域的专家学者都没有开示正道的能力，因此发起</w:t>
+      </w:r>
+      <w:r>
+        <w:rPr>
+          <w:rStyle w:val="c9dxtc"/>
+          <w:rFonts w:ascii="宋体" w:eastAsia="宋体" w:hAnsi="宋体" w:cs="Arial"/>
+          <w:color w:val="000000"/>
+          <w:sz w:val="28"/>
+          <w:szCs w:val="28"/>
+        </w:rPr>
+        <w:t>“</w:t>
+      </w:r>
+      <w:r>
+        <w:rPr>
+          <w:rStyle w:val="c9dxtc"/>
+          <w:rFonts w:ascii="宋体" w:eastAsia="宋体" w:hAnsi="宋体" w:cs="宋体" w:hint="eastAsia"/>
+          <w:color w:val="000000"/>
+          <w:sz w:val="28"/>
+          <w:szCs w:val="28"/>
+        </w:rPr>
+        <w:t>唯一皈依佛为导师，再不皈依其余</w:t>
+      </w:r>
+      <w:r>
+        <w:rPr>
+          <w:rStyle w:val="c9dxtc"/>
+          <w:rFonts w:ascii="宋体" w:eastAsia="宋体" w:hAnsi="宋体" w:cs="Arial"/>
+          <w:color w:val="000000"/>
+          <w:sz w:val="28"/>
+          <w:szCs w:val="28"/>
+        </w:rPr>
+        <w:t>”</w:t>
+      </w:r>
+      <w:r>
+        <w:rPr>
+          <w:rStyle w:val="c9dxtc"/>
+          <w:rFonts w:ascii="宋体" w:eastAsia="宋体" w:hAnsi="宋体" w:cs="宋体" w:hint="eastAsia"/>
+          <w:color w:val="000000"/>
+          <w:sz w:val="28"/>
+          <w:szCs w:val="28"/>
+        </w:rPr>
+        <w:t>的坚定誓愿。</w:t>
+      </w:r>
+    </w:p>
+    <w:p>
+      <w:pPr>
+        <w:pStyle w:val="zfr3q"/>
+        <w:spacing w:line="360" w:lineRule="auto"/>
+        <w:jc w:val="both"/>
+        <w:rPr>
+          <w:rFonts w:ascii="宋体" w:eastAsia="宋体" w:hAnsi="宋体"/>
+          <w:sz w:val="28"/>
+          <w:szCs w:val="28"/>
+        </w:rPr>
+      </w:pPr>
+      <w:r>
+        <w:rPr>
+          <w:rStyle w:val="c9dxtc"/>
+          <w:rFonts w:ascii="宋体" w:eastAsia="宋体" w:hAnsi="宋体" w:cs="宋体" w:hint="eastAsia"/>
+          <w:b/>
+          <w:bCs/>
+          <w:color w:val="000000"/>
+          <w:sz w:val="28"/>
+          <w:szCs w:val="28"/>
+        </w:rPr>
+        <w:t>四、直心正见，永离一切吉凶疑网</w:t>
+      </w:r>
+      <w:r>
+        <w:rPr>
+          <w:rStyle w:val="c9dxtc"/>
+          <w:rFonts w:ascii="宋体" w:eastAsia="宋体" w:hAnsi="宋体" w:cs="Arial"/>
+          <w:b/>
+          <w:bCs/>
+          <w:color w:val="000000"/>
+          <w:sz w:val="28"/>
+          <w:szCs w:val="28"/>
+        </w:rPr>
+        <w:t>;</w:t>
+      </w:r>
+    </w:p>
+    <w:p>
+      <w:pPr>
+        <w:pStyle w:val="zfr3q"/>
+        <w:spacing w:line="360" w:lineRule="auto"/>
+        <w:jc w:val="both"/>
+        <w:rPr>
+          <w:rFonts w:ascii="宋体" w:eastAsia="宋体" w:hAnsi="宋体"/>
+          <w:sz w:val="28"/>
+          <w:szCs w:val="28"/>
+        </w:rPr>
+      </w:pPr>
+      <w:r>
+        <w:rPr>
+          <w:rStyle w:val="c9dxtc"/>
+          <w:rFonts w:ascii="宋体" w:eastAsia="宋体" w:hAnsi="宋体" w:cs="宋体" w:hint="eastAsia"/>
+          <w:color w:val="000000"/>
+          <w:sz w:val="28"/>
+          <w:szCs w:val="28"/>
+        </w:rPr>
+        <w:t>第四、能得到直心正见，并永远远离一切对于善恶吉凶因果法则的疑惑之网。</w:t>
+      </w:r>
+    </w:p>
+    <w:p>
+      <w:pPr>
+        <w:pStyle w:val="zfr3q"/>
+        <w:spacing w:line="360" w:lineRule="auto"/>
+        <w:jc w:val="both"/>
+        <w:rPr>
+          <w:rFonts w:ascii="宋体" w:eastAsia="宋体" w:hAnsi="宋体"/>
+          <w:sz w:val="28"/>
+          <w:szCs w:val="28"/>
+        </w:rPr>
+      </w:pPr>
+      <w:r>
+        <w:rPr>
+          <w:rStyle w:val="c9dxtc"/>
+          <w:rFonts w:ascii="宋体" w:eastAsia="宋体" w:hAnsi="宋体" w:cs="Arial"/>
+          <w:color w:val="000000"/>
+          <w:sz w:val="28"/>
+          <w:szCs w:val="28"/>
+        </w:rPr>
+        <w:t>“</w:t>
+      </w:r>
+      <w:r>
+        <w:rPr>
+          <w:rStyle w:val="c9dxtc"/>
+          <w:rFonts w:ascii="宋体" w:eastAsia="宋体" w:hAnsi="宋体" w:cs="宋体" w:hint="eastAsia"/>
+          <w:color w:val="000000"/>
+          <w:sz w:val="28"/>
+          <w:szCs w:val="28"/>
+        </w:rPr>
+        <w:t>直心</w:t>
+      </w:r>
+      <w:r>
+        <w:rPr>
+          <w:rStyle w:val="c9dxtc"/>
+          <w:rFonts w:ascii="宋体" w:eastAsia="宋体" w:hAnsi="宋体" w:cs="Arial"/>
+          <w:color w:val="000000"/>
+          <w:sz w:val="28"/>
+          <w:szCs w:val="28"/>
+        </w:rPr>
+        <w:t>”</w:t>
+      </w:r>
+      <w:r>
+        <w:rPr>
+          <w:rStyle w:val="c9dxtc"/>
+          <w:rFonts w:ascii="宋体" w:eastAsia="宋体" w:hAnsi="宋体" w:cs="宋体" w:hint="eastAsia"/>
+          <w:color w:val="000000"/>
+          <w:sz w:val="28"/>
+          <w:szCs w:val="28"/>
+        </w:rPr>
+        <w:t>指正直不偏颇的心、没有堕于断常边见当中。所谓正直就是心与真理相应，远离了无知、邪知、疑惑的状态，把认识调整得正而不邪、直而不偏</w:t>
+      </w:r>
+      <w:r>
+        <w:rPr>
+          <w:rStyle w:val="c9dxtc"/>
+          <w:rFonts w:ascii="宋体" w:eastAsia="宋体" w:hAnsi="宋体" w:cs="Arial"/>
+          <w:color w:val="000000"/>
+          <w:sz w:val="28"/>
+          <w:szCs w:val="28"/>
+        </w:rPr>
+        <w:t>;</w:t>
+      </w:r>
+      <w:r>
+        <w:rPr>
+          <w:rStyle w:val="c9dxtc"/>
+          <w:rFonts w:ascii="宋体" w:eastAsia="宋体" w:hAnsi="宋体" w:cs="Arial"/>
+          <w:color w:val="000000"/>
+          <w:sz w:val="28"/>
+          <w:szCs w:val="28"/>
+        </w:rPr>
+        <w:t xml:space="preserve"> </w:t>
+      </w:r>
+      <w:r>
+        <w:rPr>
+          <w:rStyle w:val="c9dxtc"/>
+          <w:rFonts w:ascii="宋体" w:eastAsia="宋体" w:hAnsi="宋体" w:cs="Arial"/>
+          <w:color w:val="000000"/>
+          <w:sz w:val="28"/>
+          <w:szCs w:val="28"/>
+        </w:rPr>
+        <w:t>“</w:t>
+      </w:r>
+      <w:r>
+        <w:rPr>
+          <w:rStyle w:val="c9dxtc"/>
+          <w:rFonts w:ascii="宋体" w:eastAsia="宋体" w:hAnsi="宋体" w:cs="宋体" w:hint="eastAsia"/>
+          <w:color w:val="000000"/>
+          <w:sz w:val="28"/>
+          <w:szCs w:val="28"/>
+        </w:rPr>
+        <w:t>吉</w:t>
+      </w:r>
+      <w:r>
+        <w:rPr>
+          <w:rStyle w:val="c9dxtc"/>
+          <w:rFonts w:ascii="宋体" w:eastAsia="宋体" w:hAnsi="宋体" w:cs="Arial"/>
+          <w:color w:val="000000"/>
+          <w:sz w:val="28"/>
+          <w:szCs w:val="28"/>
+        </w:rPr>
+        <w:t>”</w:t>
+      </w:r>
+      <w:r>
+        <w:rPr>
+          <w:rStyle w:val="c9dxtc"/>
+          <w:rFonts w:ascii="宋体" w:eastAsia="宋体" w:hAnsi="宋体" w:cs="宋体" w:hint="eastAsia"/>
+          <w:color w:val="000000"/>
+          <w:sz w:val="28"/>
+          <w:szCs w:val="28"/>
+        </w:rPr>
+        <w:t>是吉利、吉祥，指行善所得的福乐善报</w:t>
+      </w:r>
+      <w:r>
+        <w:rPr>
+          <w:rStyle w:val="c9dxtc"/>
+          <w:rFonts w:ascii="宋体" w:eastAsia="宋体" w:hAnsi="宋体" w:cs="Arial"/>
+          <w:color w:val="000000"/>
+          <w:sz w:val="28"/>
+          <w:szCs w:val="28"/>
+        </w:rPr>
+        <w:t>;“</w:t>
+      </w:r>
+      <w:r>
+        <w:rPr>
+          <w:rStyle w:val="c9dxtc"/>
+          <w:rFonts w:ascii="宋体" w:eastAsia="宋体" w:hAnsi="宋体" w:cs="宋体" w:hint="eastAsia"/>
+          <w:color w:val="000000"/>
+          <w:sz w:val="28"/>
+          <w:szCs w:val="28"/>
+        </w:rPr>
+        <w:t>凶</w:t>
+      </w:r>
+      <w:r>
+        <w:rPr>
+          <w:rStyle w:val="c9dxtc"/>
+          <w:rFonts w:ascii="宋体" w:eastAsia="宋体" w:hAnsi="宋体" w:cs="Arial"/>
+          <w:color w:val="000000"/>
+          <w:sz w:val="28"/>
+          <w:szCs w:val="28"/>
+        </w:rPr>
+        <w:t>”</w:t>
+      </w:r>
+      <w:r>
+        <w:rPr>
+          <w:rStyle w:val="c9dxtc"/>
+          <w:rFonts w:ascii="宋体" w:eastAsia="宋体" w:hAnsi="宋体" w:cs="宋体" w:hint="eastAsia"/>
+          <w:color w:val="000000"/>
+          <w:sz w:val="28"/>
+          <w:szCs w:val="28"/>
+        </w:rPr>
+        <w:lastRenderedPageBreak/>
+        <w:t>是凶险、凶祸，指造恶所得的苦难恶报</w:t>
+      </w:r>
+      <w:r>
+        <w:rPr>
+          <w:rStyle w:val="c9dxtc"/>
+          <w:rFonts w:ascii="宋体" w:eastAsia="宋体" w:hAnsi="宋体" w:cs="Arial"/>
+          <w:color w:val="000000"/>
+          <w:sz w:val="28"/>
+          <w:szCs w:val="28"/>
+        </w:rPr>
+        <w:t>;</w:t>
+      </w:r>
+      <w:r>
+        <w:rPr>
+          <w:rStyle w:val="c9dxtc"/>
+          <w:rFonts w:ascii="宋体" w:eastAsia="宋体" w:hAnsi="宋体" w:cs="宋体" w:hint="eastAsia"/>
+          <w:color w:val="000000"/>
+          <w:sz w:val="28"/>
+          <w:szCs w:val="28"/>
+        </w:rPr>
+        <w:t>总的以</w:t>
+      </w:r>
+      <w:r>
+        <w:rPr>
+          <w:rStyle w:val="c9dxtc"/>
+          <w:rFonts w:ascii="宋体" w:eastAsia="宋体" w:hAnsi="宋体" w:cs="Arial"/>
+          <w:color w:val="000000"/>
+          <w:sz w:val="28"/>
+          <w:szCs w:val="28"/>
+        </w:rPr>
+        <w:t>“</w:t>
+      </w:r>
+      <w:r>
+        <w:rPr>
+          <w:rStyle w:val="c9dxtc"/>
+          <w:rFonts w:ascii="宋体" w:eastAsia="宋体" w:hAnsi="宋体" w:cs="宋体" w:hint="eastAsia"/>
+          <w:color w:val="000000"/>
+          <w:sz w:val="28"/>
+          <w:szCs w:val="28"/>
+        </w:rPr>
+        <w:t>吉凶</w:t>
+      </w:r>
+      <w:r>
+        <w:rPr>
+          <w:rStyle w:val="c9dxtc"/>
+          <w:rFonts w:ascii="宋体" w:eastAsia="宋体" w:hAnsi="宋体" w:cs="Arial"/>
+          <w:color w:val="000000"/>
+          <w:sz w:val="28"/>
+          <w:szCs w:val="28"/>
+        </w:rPr>
+        <w:t>”</w:t>
+      </w:r>
+      <w:r>
+        <w:rPr>
+          <w:rStyle w:val="c9dxtc"/>
+          <w:rFonts w:ascii="宋体" w:eastAsia="宋体" w:hAnsi="宋体" w:cs="宋体" w:hint="eastAsia"/>
+          <w:color w:val="000000"/>
+          <w:sz w:val="28"/>
+          <w:szCs w:val="28"/>
+        </w:rPr>
+        <w:t>两字表示贯穿一切世出世间善恶苦乐的因果法则</w:t>
+      </w:r>
+      <w:r>
+        <w:rPr>
+          <w:rStyle w:val="c9dxtc"/>
+          <w:rFonts w:ascii="宋体" w:eastAsia="宋体" w:hAnsi="宋体" w:cs="Arial"/>
+          <w:color w:val="000000"/>
+          <w:sz w:val="28"/>
+          <w:szCs w:val="28"/>
+        </w:rPr>
+        <w:t>;</w:t>
+      </w:r>
+      <w:r>
+        <w:rPr>
+          <w:rStyle w:val="c9dxtc"/>
+          <w:rFonts w:ascii="宋体" w:eastAsia="宋体" w:hAnsi="宋体" w:cs="宋体" w:hint="eastAsia"/>
+          <w:color w:val="000000"/>
+          <w:sz w:val="28"/>
+          <w:szCs w:val="28"/>
+        </w:rPr>
+        <w:t>所谓</w:t>
+      </w:r>
+      <w:r>
+        <w:rPr>
+          <w:rStyle w:val="c9dxtc"/>
+          <w:rFonts w:ascii="宋体" w:eastAsia="宋体" w:hAnsi="宋体" w:cs="Arial"/>
+          <w:color w:val="000000"/>
+          <w:sz w:val="28"/>
+          <w:szCs w:val="28"/>
+        </w:rPr>
+        <w:t>“</w:t>
+      </w:r>
+      <w:r>
+        <w:rPr>
+          <w:rStyle w:val="c9dxtc"/>
+          <w:rFonts w:ascii="宋体" w:eastAsia="宋体" w:hAnsi="宋体" w:cs="宋体" w:hint="eastAsia"/>
+          <w:color w:val="000000"/>
+          <w:sz w:val="28"/>
+          <w:szCs w:val="28"/>
+        </w:rPr>
+        <w:t>疑网</w:t>
+      </w:r>
+      <w:r>
+        <w:rPr>
+          <w:rStyle w:val="c9dxtc"/>
+          <w:rFonts w:ascii="宋体" w:eastAsia="宋体" w:hAnsi="宋体" w:cs="Arial"/>
+          <w:color w:val="000000"/>
+          <w:sz w:val="28"/>
+          <w:szCs w:val="28"/>
+        </w:rPr>
+        <w:t>”</w:t>
+      </w:r>
+      <w:r>
+        <w:rPr>
+          <w:rStyle w:val="c9dxtc"/>
+          <w:rFonts w:ascii="宋体" w:eastAsia="宋体" w:hAnsi="宋体" w:cs="宋体" w:hint="eastAsia"/>
+          <w:color w:val="000000"/>
+          <w:sz w:val="28"/>
+          <w:szCs w:val="28"/>
+        </w:rPr>
+        <w:t>就是对于这周遍一切有为法的因果法则怀有各种各样的疑惑，比如</w:t>
+      </w:r>
+      <w:r>
+        <w:rPr>
+          <w:rStyle w:val="c9dxtc"/>
+          <w:rFonts w:ascii="宋体" w:eastAsia="宋体" w:hAnsi="宋体" w:cs="Arial"/>
+          <w:color w:val="000000"/>
+          <w:sz w:val="28"/>
+          <w:szCs w:val="28"/>
+        </w:rPr>
+        <w:t>:</w:t>
+      </w:r>
+      <w:r>
+        <w:rPr>
+          <w:rStyle w:val="c9dxtc"/>
+          <w:rFonts w:ascii="宋体" w:eastAsia="宋体" w:hAnsi="宋体" w:cs="Arial"/>
+          <w:color w:val="000000"/>
+          <w:sz w:val="28"/>
+          <w:szCs w:val="28"/>
+        </w:rPr>
+        <w:t xml:space="preserve"> </w:t>
+      </w:r>
+      <w:r>
+        <w:rPr>
+          <w:rStyle w:val="c9dxtc"/>
+          <w:rFonts w:ascii="宋体" w:eastAsia="宋体" w:hAnsi="宋体" w:cs="宋体" w:hint="eastAsia"/>
+          <w:color w:val="000000"/>
+          <w:sz w:val="28"/>
+          <w:szCs w:val="28"/>
+        </w:rPr>
+        <w:t>造十恶真的会堕三恶趣吗</w:t>
+      </w:r>
+      <w:r>
+        <w:rPr>
+          <w:rStyle w:val="c9dxtc"/>
+          <w:rFonts w:ascii="宋体" w:eastAsia="宋体" w:hAnsi="宋体" w:cs="Arial"/>
+          <w:color w:val="000000"/>
+          <w:sz w:val="28"/>
+          <w:szCs w:val="28"/>
+        </w:rPr>
+        <w:t>?</w:t>
+      </w:r>
+      <w:r>
+        <w:rPr>
+          <w:rStyle w:val="c9dxtc"/>
+          <w:rFonts w:ascii="宋体" w:eastAsia="宋体" w:hAnsi="宋体" w:cs="宋体" w:hint="eastAsia"/>
+          <w:color w:val="000000"/>
+          <w:sz w:val="28"/>
+          <w:szCs w:val="28"/>
+        </w:rPr>
+        <w:t>行十善真的会感召所谓的乐果吗</w:t>
+      </w:r>
+      <w:r>
+        <w:rPr>
+          <w:rStyle w:val="c9dxtc"/>
+          <w:rFonts w:ascii="宋体" w:eastAsia="宋体" w:hAnsi="宋体" w:cs="Arial"/>
+          <w:color w:val="000000"/>
+          <w:sz w:val="28"/>
+          <w:szCs w:val="28"/>
+        </w:rPr>
+        <w:t>?</w:t>
+      </w:r>
+      <w:r>
+        <w:rPr>
+          <w:rStyle w:val="c9dxtc"/>
+          <w:rFonts w:ascii="宋体" w:eastAsia="宋体" w:hAnsi="宋体" w:cs="宋体" w:hint="eastAsia"/>
+          <w:color w:val="000000"/>
+          <w:sz w:val="28"/>
+          <w:szCs w:val="28"/>
+        </w:rPr>
+        <w:t>真的布施得富贵、放生得长寿、听经得智慧吗</w:t>
+      </w:r>
+      <w:r>
+        <w:rPr>
+          <w:rStyle w:val="c9dxtc"/>
+          <w:rFonts w:ascii="宋体" w:eastAsia="宋体" w:hAnsi="宋体" w:cs="Arial"/>
+          <w:color w:val="000000"/>
+          <w:sz w:val="28"/>
+          <w:szCs w:val="28"/>
+        </w:rPr>
+        <w:t>?</w:t>
+      </w:r>
+      <w:r>
+        <w:rPr>
+          <w:rStyle w:val="c9dxtc"/>
+          <w:rFonts w:ascii="宋体" w:eastAsia="宋体" w:hAnsi="宋体" w:cs="宋体" w:hint="eastAsia"/>
+          <w:color w:val="000000"/>
+          <w:sz w:val="28"/>
+          <w:szCs w:val="28"/>
+        </w:rPr>
+        <w:t>真的是毫无差错的天理定律吗</w:t>
+      </w:r>
+      <w:r>
+        <w:rPr>
+          <w:rStyle w:val="c9dxtc"/>
+          <w:rFonts w:ascii="宋体" w:eastAsia="宋体" w:hAnsi="宋体" w:cs="Arial"/>
+          <w:color w:val="000000"/>
+          <w:sz w:val="28"/>
+          <w:szCs w:val="28"/>
+        </w:rPr>
+        <w:t>?</w:t>
+      </w:r>
+      <w:r>
+        <w:rPr>
+          <w:rStyle w:val="c9dxtc"/>
+          <w:rFonts w:ascii="宋体" w:eastAsia="宋体" w:hAnsi="宋体" w:cs="宋体" w:hint="eastAsia"/>
+          <w:color w:val="000000"/>
+          <w:sz w:val="28"/>
+          <w:szCs w:val="28"/>
+        </w:rPr>
+        <w:t>或者，真的起了烦恼就感召生死吗</w:t>
+      </w:r>
+      <w:r>
+        <w:rPr>
+          <w:rStyle w:val="c9dxtc"/>
+          <w:rFonts w:ascii="宋体" w:eastAsia="宋体" w:hAnsi="宋体" w:cs="Arial"/>
+          <w:color w:val="000000"/>
+          <w:sz w:val="28"/>
+          <w:szCs w:val="28"/>
+        </w:rPr>
+        <w:t>?</w:t>
+      </w:r>
+      <w:r>
+        <w:rPr>
+          <w:rStyle w:val="c9dxtc"/>
+          <w:rFonts w:ascii="宋体" w:eastAsia="宋体" w:hAnsi="宋体" w:cs="宋体" w:hint="eastAsia"/>
+          <w:color w:val="000000"/>
+          <w:sz w:val="28"/>
+          <w:szCs w:val="28"/>
+        </w:rPr>
+        <w:t>真的发菩提心就成为成佛的种子吗</w:t>
+      </w:r>
+      <w:r>
+        <w:rPr>
+          <w:rStyle w:val="c9dxtc"/>
+          <w:rFonts w:ascii="宋体" w:eastAsia="宋体" w:hAnsi="宋体" w:cs="Arial"/>
+          <w:color w:val="000000"/>
+          <w:sz w:val="28"/>
+          <w:szCs w:val="28"/>
+        </w:rPr>
+        <w:t>?</w:t>
+      </w:r>
+      <w:r>
+        <w:rPr>
+          <w:rStyle w:val="c9dxtc"/>
+          <w:rFonts w:ascii="宋体" w:eastAsia="宋体" w:hAnsi="宋体" w:cs="宋体" w:hint="eastAsia"/>
+          <w:color w:val="000000"/>
+          <w:sz w:val="28"/>
+          <w:szCs w:val="28"/>
+        </w:rPr>
+        <w:t>诸如此类的疑惑就像一张复杂交织的网缠住了我们的心，以致无法坚定地发心行道，它障住了一切道行、功德的出生</w:t>
+      </w:r>
+      <w:r>
+        <w:rPr>
+          <w:rStyle w:val="c9dxtc"/>
+          <w:rFonts w:ascii="宋体" w:eastAsia="宋体" w:hAnsi="宋体" w:cs="Arial"/>
+          <w:color w:val="000000"/>
+          <w:sz w:val="28"/>
+          <w:szCs w:val="28"/>
+        </w:rPr>
+        <w:t>;“</w:t>
+      </w:r>
+      <w:r>
+        <w:rPr>
+          <w:rStyle w:val="c9dxtc"/>
+          <w:rFonts w:ascii="宋体" w:eastAsia="宋体" w:hAnsi="宋体" w:cs="宋体" w:hint="eastAsia"/>
+          <w:color w:val="000000"/>
+          <w:sz w:val="28"/>
+          <w:szCs w:val="28"/>
+        </w:rPr>
+        <w:t>永离</w:t>
+      </w:r>
+      <w:r>
+        <w:rPr>
+          <w:rStyle w:val="c9dxtc"/>
+          <w:rFonts w:ascii="宋体" w:eastAsia="宋体" w:hAnsi="宋体" w:cs="Arial"/>
+          <w:color w:val="000000"/>
+          <w:sz w:val="28"/>
+          <w:szCs w:val="28"/>
+        </w:rPr>
+        <w:t>”</w:t>
+      </w:r>
+      <w:r>
+        <w:rPr>
+          <w:rStyle w:val="c9dxtc"/>
+          <w:rFonts w:ascii="宋体" w:eastAsia="宋体" w:hAnsi="宋体" w:cs="宋体" w:hint="eastAsia"/>
+          <w:color w:val="000000"/>
+          <w:sz w:val="28"/>
+          <w:szCs w:val="28"/>
+        </w:rPr>
+        <w:t>指只要在离邪见上痛下一番功夫、尽己所能地学习佛陀教法，而且运用正理反反复复地观察、抉择，就会逐渐破掉无因生、邪因生等一切邪见，对因果律生起正见、彻底破除一切吉凶疑网，随后就发起断恶行善、希求解脱成佛等的勇猛心力。</w:t>
+      </w:r>
+    </w:p>
+    <w:p>
+      <w:pPr>
+        <w:pStyle w:val="zfr3q"/>
+        <w:spacing w:line="360" w:lineRule="auto"/>
+        <w:jc w:val="both"/>
+        <w:rPr>
+          <w:rFonts w:ascii="宋体" w:eastAsia="宋体" w:hAnsi="宋体"/>
+          <w:sz w:val="28"/>
+          <w:szCs w:val="28"/>
+        </w:rPr>
+      </w:pPr>
+      <w:r>
+        <w:rPr>
+          <w:rStyle w:val="c9dxtc"/>
+          <w:rFonts w:ascii="宋体" w:eastAsia="宋体" w:hAnsi="宋体" w:cs="宋体" w:hint="eastAsia"/>
+          <w:color w:val="000000"/>
+          <w:sz w:val="28"/>
+          <w:szCs w:val="28"/>
+        </w:rPr>
+        <w:t>这里要知道，首先是发生观念的转变，随后就有信念的转变。如何发生观念的转变</w:t>
+      </w:r>
+      <w:r>
+        <w:rPr>
+          <w:rStyle w:val="c9dxtc"/>
+          <w:rFonts w:ascii="宋体" w:eastAsia="宋体" w:hAnsi="宋体" w:cs="Arial"/>
+          <w:color w:val="000000"/>
+          <w:sz w:val="28"/>
+          <w:szCs w:val="28"/>
+        </w:rPr>
+        <w:t>?</w:t>
+      </w:r>
+      <w:r>
+        <w:rPr>
+          <w:rStyle w:val="c9dxtc"/>
+          <w:rFonts w:ascii="宋体" w:eastAsia="宋体" w:hAnsi="宋体" w:cs="宋体" w:hint="eastAsia"/>
+          <w:color w:val="000000"/>
+          <w:sz w:val="28"/>
+          <w:szCs w:val="28"/>
+        </w:rPr>
+        <w:t>方法就是破邪显正。邪尚未破，正就显不出来</w:t>
+      </w:r>
+      <w:r>
+        <w:rPr>
+          <w:rStyle w:val="c9dxtc"/>
+          <w:rFonts w:ascii="宋体" w:eastAsia="宋体" w:hAnsi="宋体" w:cs="Arial"/>
+          <w:color w:val="000000"/>
+          <w:sz w:val="28"/>
+          <w:szCs w:val="28"/>
+        </w:rPr>
+        <w:t>;</w:t>
+      </w:r>
+      <w:r>
+        <w:rPr>
+          <w:rStyle w:val="c9dxtc"/>
+          <w:rFonts w:ascii="宋体" w:eastAsia="宋体" w:hAnsi="宋体" w:cs="宋体" w:hint="eastAsia"/>
+          <w:color w:val="000000"/>
+          <w:sz w:val="28"/>
+          <w:szCs w:val="28"/>
+        </w:rPr>
+        <w:t>邪一旦被破，正见必然显现。</w:t>
+      </w:r>
+    </w:p>
+    <w:p>
+      <w:pPr>
+        <w:pStyle w:val="zfr3q"/>
+        <w:spacing w:line="360" w:lineRule="auto"/>
+        <w:jc w:val="both"/>
+        <w:rPr>
+          <w:rFonts w:ascii="宋体" w:eastAsia="宋体" w:hAnsi="宋体"/>
+          <w:sz w:val="28"/>
+          <w:szCs w:val="28"/>
+        </w:rPr>
+      </w:pPr>
+      <w:r>
+        <w:rPr>
+          <w:rStyle w:val="c9dxtc"/>
+          <w:rFonts w:ascii="宋体" w:eastAsia="宋体" w:hAnsi="宋体" w:cs="宋体" w:hint="eastAsia"/>
+          <w:color w:val="000000"/>
+          <w:sz w:val="28"/>
+          <w:szCs w:val="28"/>
+        </w:rPr>
+        <w:t>对于因果律，就要认识到承许万法无因生为什么不合理、承许万法由上帝等主宰或者由其它不随顺的因产生又为什么不合理。在破除无因生之后，自然成立由因生</w:t>
+      </w:r>
+      <w:r>
+        <w:rPr>
+          <w:rStyle w:val="c9dxtc"/>
+          <w:rFonts w:ascii="宋体" w:eastAsia="宋体" w:hAnsi="宋体" w:cs="Arial"/>
+          <w:color w:val="000000"/>
+          <w:sz w:val="28"/>
+          <w:szCs w:val="28"/>
+        </w:rPr>
+        <w:t>;</w:t>
+      </w:r>
+      <w:r>
+        <w:rPr>
+          <w:rStyle w:val="c9dxtc"/>
+          <w:rFonts w:ascii="宋体" w:eastAsia="宋体" w:hAnsi="宋体" w:cs="宋体" w:hint="eastAsia"/>
+          <w:color w:val="000000"/>
+          <w:sz w:val="28"/>
+          <w:szCs w:val="28"/>
+        </w:rPr>
+        <w:t>而成立由因生当中，破除了不随顺因</w:t>
+      </w:r>
+      <w:r>
+        <w:rPr>
+          <w:rStyle w:val="c9dxtc"/>
+          <w:rFonts w:ascii="宋体" w:eastAsia="宋体" w:hAnsi="宋体" w:cs="Arial"/>
+          <w:color w:val="000000"/>
+          <w:sz w:val="28"/>
+          <w:szCs w:val="28"/>
+        </w:rPr>
+        <w:t>(</w:t>
+      </w:r>
+      <w:r>
+        <w:rPr>
+          <w:rStyle w:val="c9dxtc"/>
+          <w:rFonts w:ascii="宋体" w:eastAsia="宋体" w:hAnsi="宋体" w:cs="宋体" w:hint="eastAsia"/>
+          <w:color w:val="000000"/>
+          <w:sz w:val="28"/>
+          <w:szCs w:val="28"/>
+        </w:rPr>
+        <w:t>邪因</w:t>
+      </w:r>
+      <w:r>
+        <w:rPr>
+          <w:rStyle w:val="c9dxtc"/>
+          <w:rFonts w:ascii="宋体" w:eastAsia="宋体" w:hAnsi="宋体" w:cs="Arial"/>
+          <w:color w:val="000000"/>
+          <w:sz w:val="28"/>
+          <w:szCs w:val="28"/>
+        </w:rPr>
+        <w:t>)</w:t>
+      </w:r>
+      <w:r>
+        <w:rPr>
+          <w:rStyle w:val="c9dxtc"/>
+          <w:rFonts w:ascii="宋体" w:eastAsia="宋体" w:hAnsi="宋体" w:cs="宋体" w:hint="eastAsia"/>
+          <w:color w:val="000000"/>
+          <w:sz w:val="28"/>
+          <w:szCs w:val="28"/>
+        </w:rPr>
+        <w:t>产生之后，自然成立由随顺因生。之后见解或观念就调整为</w:t>
+      </w:r>
+      <w:r>
+        <w:rPr>
+          <w:rStyle w:val="c9dxtc"/>
+          <w:rFonts w:ascii="宋体" w:eastAsia="宋体" w:hAnsi="宋体" w:cs="Arial"/>
+          <w:color w:val="000000"/>
+          <w:sz w:val="28"/>
+          <w:szCs w:val="28"/>
+        </w:rPr>
+        <w:t>:</w:t>
+      </w:r>
+      <w:r>
+        <w:rPr>
+          <w:rStyle w:val="c9dxtc"/>
+          <w:rFonts w:ascii="宋体" w:eastAsia="宋体" w:hAnsi="宋体" w:cs="Arial"/>
+          <w:color w:val="000000"/>
+          <w:sz w:val="28"/>
+          <w:szCs w:val="28"/>
+        </w:rPr>
+        <w:t xml:space="preserve"> </w:t>
+      </w:r>
+      <w:r>
+        <w:rPr>
+          <w:rStyle w:val="c9dxtc"/>
+          <w:rFonts w:ascii="宋体" w:eastAsia="宋体" w:hAnsi="宋体" w:cs="宋体" w:hint="eastAsia"/>
+          <w:color w:val="000000"/>
+          <w:sz w:val="28"/>
+          <w:szCs w:val="28"/>
+        </w:rPr>
+        <w:t>一切有为法都是由能生它的同类因所生，此外没有毫许是无因或不随顺因产生</w:t>
+      </w:r>
+      <w:r>
+        <w:rPr>
+          <w:rStyle w:val="c9dxtc"/>
+          <w:rFonts w:ascii="宋体" w:eastAsia="宋体" w:hAnsi="宋体" w:cs="Arial"/>
+          <w:color w:val="000000"/>
+          <w:sz w:val="28"/>
+          <w:szCs w:val="28"/>
+        </w:rPr>
+        <w:t>;</w:t>
+      </w:r>
+      <w:r>
+        <w:rPr>
+          <w:rStyle w:val="c9dxtc"/>
+          <w:rFonts w:ascii="宋体" w:eastAsia="宋体" w:hAnsi="宋体" w:cs="Arial"/>
+          <w:color w:val="000000"/>
+          <w:sz w:val="28"/>
+          <w:szCs w:val="28"/>
+        </w:rPr>
+        <w:t xml:space="preserve"> </w:t>
+      </w:r>
+      <w:r>
+        <w:rPr>
+          <w:rStyle w:val="c9dxtc"/>
+          <w:rFonts w:ascii="宋体" w:eastAsia="宋体" w:hAnsi="宋体" w:cs="宋体" w:hint="eastAsia"/>
+          <w:color w:val="000000"/>
+          <w:sz w:val="28"/>
+          <w:szCs w:val="28"/>
+        </w:rPr>
+        <w:t>再限定于吉凶因果上，就具体地认识到</w:t>
+      </w:r>
+      <w:r>
+        <w:rPr>
+          <w:rStyle w:val="c9dxtc"/>
+          <w:rFonts w:ascii="宋体" w:eastAsia="宋体" w:hAnsi="宋体" w:cs="Arial"/>
+          <w:color w:val="000000"/>
+          <w:sz w:val="28"/>
+          <w:szCs w:val="28"/>
+        </w:rPr>
+        <w:t>:</w:t>
+      </w:r>
+      <w:r>
+        <w:rPr>
+          <w:rStyle w:val="c9dxtc"/>
+          <w:rFonts w:ascii="宋体" w:eastAsia="宋体" w:hAnsi="宋体" w:cs="Arial"/>
+          <w:color w:val="000000"/>
+          <w:sz w:val="28"/>
+          <w:szCs w:val="28"/>
+        </w:rPr>
+        <w:t xml:space="preserve"> </w:t>
+      </w:r>
+      <w:r>
+        <w:rPr>
+          <w:rStyle w:val="c9dxtc"/>
+          <w:rFonts w:ascii="宋体" w:eastAsia="宋体" w:hAnsi="宋体" w:cs="宋体" w:hint="eastAsia"/>
+          <w:color w:val="000000"/>
+          <w:sz w:val="28"/>
+          <w:szCs w:val="28"/>
+        </w:rPr>
+        <w:t>一切乐果下至地狱一丝凉风的乐受无不是由造善业所生，一切苦果上至阿罗汉身上的苦受无不是由造不善业所生。对此因果法则发生决定的见解，就是获得直心正见、永离吉凶疑网。</w:t>
+      </w:r>
+    </w:p>
+    <w:p>
+      <w:pPr>
+        <w:pStyle w:val="zfr3q"/>
+        <w:spacing w:line="360" w:lineRule="auto"/>
+        <w:jc w:val="both"/>
+        <w:rPr>
+          <w:rFonts w:ascii="宋体" w:eastAsia="宋体" w:hAnsi="宋体"/>
+          <w:sz w:val="28"/>
+          <w:szCs w:val="28"/>
+        </w:rPr>
+      </w:pPr>
+      <w:r>
+        <w:rPr>
+          <w:rStyle w:val="c9dxtc"/>
+          <w:rFonts w:ascii="宋体" w:eastAsia="宋体" w:hAnsi="宋体" w:cs="宋体" w:hint="eastAsia"/>
+          <w:color w:val="000000"/>
+          <w:sz w:val="28"/>
+          <w:szCs w:val="28"/>
+        </w:rPr>
+        <w:lastRenderedPageBreak/>
+        <w:t>随后以这种无法夺取的信心就能摄持住身口意，恒时坚定地行安乐正道。正见所起到的是指控行为的作用。有了正见的指控，身、口、意就执持安乐之因的善行，这种执善坚固的心便是来自于深刻的信念。如同知道这是一杯毒酒后无论如何也不肯喝，行者深信造恶业会置自己于长劫恶趣中，纵然舍命也绝不造作</w:t>
+      </w:r>
+      <w:r>
+        <w:rPr>
+          <w:rStyle w:val="c9dxtc"/>
+          <w:rFonts w:ascii="宋体" w:eastAsia="宋体" w:hAnsi="宋体" w:cs="Arial"/>
+          <w:color w:val="000000"/>
+          <w:sz w:val="28"/>
+          <w:szCs w:val="28"/>
+        </w:rPr>
+        <w:t>;</w:t>
+      </w:r>
+      <w:r>
+        <w:rPr>
+          <w:rStyle w:val="c9dxtc"/>
+          <w:rFonts w:ascii="宋体" w:eastAsia="宋体" w:hAnsi="宋体" w:cs="Arial"/>
+          <w:color w:val="000000"/>
+          <w:sz w:val="28"/>
+          <w:szCs w:val="28"/>
+        </w:rPr>
+        <w:t xml:space="preserve"> </w:t>
+      </w:r>
+      <w:r>
+        <w:rPr>
+          <w:rStyle w:val="c9dxtc"/>
+          <w:rFonts w:ascii="宋体" w:eastAsia="宋体" w:hAnsi="宋体" w:cs="宋体" w:hint="eastAsia"/>
+          <w:color w:val="000000"/>
+          <w:sz w:val="28"/>
+          <w:szCs w:val="28"/>
+        </w:rPr>
+        <w:t>又深信佛法是能成办永世利益的大道，哪怕赴汤蹈火，也要求到。这都是由永断吉凶疑网而自信、坚定，所以无论在何种顺逆境缘中，也不生任何怀疑、退转</w:t>
+      </w:r>
+      <w:r>
+        <w:rPr>
+          <w:rStyle w:val="c9dxtc"/>
+          <w:rFonts w:ascii="宋体" w:eastAsia="宋体" w:hAnsi="宋体" w:cs="Arial"/>
+          <w:color w:val="000000"/>
+          <w:sz w:val="28"/>
+          <w:szCs w:val="28"/>
+        </w:rPr>
+        <w:t>;</w:t>
+      </w:r>
+      <w:r>
+        <w:rPr>
+          <w:rStyle w:val="c9dxtc"/>
+          <w:rFonts w:ascii="宋体" w:eastAsia="宋体" w:hAnsi="宋体" w:cs="宋体" w:hint="eastAsia"/>
+          <w:color w:val="000000"/>
+          <w:sz w:val="28"/>
+          <w:szCs w:val="28"/>
+        </w:rPr>
+        <w:t>无论多少人指责、攻击、嘲笑，也不会有所动摇。</w:t>
+      </w:r>
+    </w:p>
+    <w:p>
+      <w:pPr>
+        <w:pStyle w:val="zfr3q"/>
+        <w:spacing w:line="360" w:lineRule="auto"/>
+        <w:jc w:val="both"/>
+        <w:rPr>
+          <w:rFonts w:ascii="宋体" w:eastAsia="宋体" w:hAnsi="宋体"/>
+          <w:sz w:val="28"/>
+          <w:szCs w:val="28"/>
+        </w:rPr>
+      </w:pPr>
+      <w:r>
+        <w:rPr>
+          <w:rStyle w:val="c9dxtc"/>
+          <w:rFonts w:ascii="宋体" w:eastAsia="宋体" w:hAnsi="宋体" w:cs="宋体" w:hint="eastAsia"/>
+          <w:b/>
+          <w:bCs/>
+          <w:color w:val="000000"/>
+          <w:sz w:val="28"/>
+          <w:szCs w:val="28"/>
+        </w:rPr>
+        <w:t>五、常生人天，不更恶道</w:t>
+      </w:r>
+      <w:r>
+        <w:rPr>
+          <w:rStyle w:val="c9dxtc"/>
+          <w:rFonts w:ascii="宋体" w:eastAsia="宋体" w:hAnsi="宋体" w:cs="Arial"/>
+          <w:b/>
+          <w:bCs/>
+          <w:color w:val="000000"/>
+          <w:sz w:val="28"/>
+          <w:szCs w:val="28"/>
+        </w:rPr>
+        <w:t>;</w:t>
+      </w:r>
+    </w:p>
+    <w:p>
+      <w:pPr>
+        <w:pStyle w:val="zfr3q"/>
+        <w:spacing w:line="360" w:lineRule="auto"/>
+        <w:jc w:val="both"/>
+        <w:rPr>
+          <w:rFonts w:ascii="宋体" w:eastAsia="宋体" w:hAnsi="宋体"/>
+          <w:sz w:val="28"/>
+          <w:szCs w:val="28"/>
+        </w:rPr>
+      </w:pPr>
+      <w:r>
+        <w:rPr>
+          <w:rStyle w:val="c9dxtc"/>
+          <w:rFonts w:ascii="宋体" w:eastAsia="宋体" w:hAnsi="宋体" w:cs="宋体" w:hint="eastAsia"/>
+          <w:color w:val="000000"/>
+          <w:sz w:val="28"/>
+          <w:szCs w:val="28"/>
+        </w:rPr>
+        <w:t>第五、由生起坚固的因果正见作为前提，兢兢业业地断恶行善，就恒时生在人天善趣而不再堕入恶道。</w:t>
+      </w:r>
+    </w:p>
+    <w:p>
+      <w:pPr>
+        <w:pStyle w:val="zfr3q"/>
+        <w:spacing w:line="360" w:lineRule="auto"/>
+        <w:jc w:val="both"/>
+        <w:rPr>
+          <w:rFonts w:ascii="宋体" w:eastAsia="宋体" w:hAnsi="宋体"/>
+          <w:sz w:val="28"/>
+          <w:szCs w:val="28"/>
+        </w:rPr>
+      </w:pPr>
+      <w:r>
+        <w:rPr>
+          <w:rStyle w:val="c9dxtc"/>
+          <w:rFonts w:ascii="宋体" w:eastAsia="宋体" w:hAnsi="宋体" w:cs="宋体" w:hint="eastAsia"/>
+          <w:color w:val="000000"/>
+          <w:sz w:val="28"/>
+          <w:szCs w:val="28"/>
+        </w:rPr>
+        <w:t>生起因果正见之后，就会像本经所说，昼夜常勤思维、观察善法、努力使心中不夹丝毫恶业、令善法念念圆满，这样便能彻底遮止一切恶趣诸苦。因为身口意上断掉了不善的业行，必然常生在人天、不再堕恶趣。</w:t>
+      </w:r>
+    </w:p>
+    <w:p>
+      <w:pPr>
+        <w:pStyle w:val="zfr3q"/>
+        <w:spacing w:line="360" w:lineRule="auto"/>
+        <w:jc w:val="both"/>
+        <w:rPr>
+          <w:rFonts w:ascii="宋体" w:eastAsia="宋体" w:hAnsi="宋体"/>
+          <w:sz w:val="28"/>
+          <w:szCs w:val="28"/>
+        </w:rPr>
+      </w:pPr>
+      <w:r>
+        <w:rPr>
+          <w:rStyle w:val="c9dxtc"/>
+          <w:rFonts w:ascii="宋体" w:eastAsia="宋体" w:hAnsi="宋体" w:cs="宋体" w:hint="eastAsia"/>
+          <w:b/>
+          <w:bCs/>
+          <w:color w:val="000000"/>
+          <w:sz w:val="28"/>
+          <w:szCs w:val="28"/>
+        </w:rPr>
+        <w:t>六、无量福慧，转转增胜</w:t>
+      </w:r>
+      <w:r>
+        <w:rPr>
+          <w:rStyle w:val="c9dxtc"/>
+          <w:rFonts w:ascii="宋体" w:eastAsia="宋体" w:hAnsi="宋体" w:cs="Arial"/>
+          <w:b/>
+          <w:bCs/>
+          <w:color w:val="000000"/>
+          <w:sz w:val="28"/>
+          <w:szCs w:val="28"/>
+        </w:rPr>
+        <w:t>;</w:t>
+      </w:r>
+    </w:p>
+    <w:p>
+      <w:pPr>
+        <w:pStyle w:val="zfr3q"/>
+        <w:spacing w:line="360" w:lineRule="auto"/>
+        <w:jc w:val="both"/>
+        <w:rPr>
+          <w:rFonts w:ascii="宋体" w:eastAsia="宋体" w:hAnsi="宋体"/>
+          <w:sz w:val="28"/>
+          <w:szCs w:val="28"/>
+        </w:rPr>
+      </w:pPr>
+      <w:r>
+        <w:rPr>
+          <w:rStyle w:val="c9dxtc"/>
+          <w:rFonts w:ascii="宋体" w:eastAsia="宋体" w:hAnsi="宋体" w:cs="宋体" w:hint="eastAsia"/>
+          <w:color w:val="000000"/>
+          <w:sz w:val="28"/>
+          <w:szCs w:val="28"/>
+        </w:rPr>
+        <w:t>第六、由于正见的指导，身口意时时处于安乐的正道上，自相续就会积聚起无量无边的福德智慧资粮，如同滚雪球般日复一日辗转不断地增长广大。</w:t>
+      </w:r>
+    </w:p>
+    <w:p>
+      <w:pPr>
+        <w:pStyle w:val="zfr3q"/>
+        <w:spacing w:line="360" w:lineRule="auto"/>
+        <w:jc w:val="both"/>
+        <w:rPr>
+          <w:rFonts w:ascii="宋体" w:eastAsia="宋体" w:hAnsi="宋体"/>
+          <w:sz w:val="28"/>
+          <w:szCs w:val="28"/>
+        </w:rPr>
+      </w:pPr>
+      <w:r>
+        <w:rPr>
+          <w:rStyle w:val="c9dxtc"/>
+          <w:rFonts w:ascii="宋体" w:eastAsia="宋体" w:hAnsi="宋体" w:cs="宋体" w:hint="eastAsia"/>
+          <w:color w:val="000000"/>
+          <w:sz w:val="28"/>
+          <w:szCs w:val="28"/>
+        </w:rPr>
+        <w:t>多么值得庆幸啊</w:t>
+      </w:r>
+      <w:r>
+        <w:rPr>
+          <w:rStyle w:val="c9dxtc"/>
+          <w:rFonts w:ascii="宋体" w:eastAsia="宋体" w:hAnsi="宋体" w:cs="Arial"/>
+          <w:color w:val="000000"/>
+          <w:sz w:val="28"/>
+          <w:szCs w:val="28"/>
+        </w:rPr>
+        <w:t>!</w:t>
+      </w:r>
+      <w:r>
+        <w:rPr>
+          <w:rStyle w:val="c9dxtc"/>
+          <w:rFonts w:ascii="宋体" w:eastAsia="宋体" w:hAnsi="宋体" w:cs="宋体" w:hint="eastAsia"/>
+          <w:color w:val="000000"/>
+          <w:sz w:val="28"/>
+          <w:szCs w:val="28"/>
+        </w:rPr>
+        <w:t>原先受邪见的支配、置身于苦因的邪道，致使心上积聚起无量无边的惑、业、苦</w:t>
+      </w:r>
+      <w:r>
+        <w:rPr>
+          <w:rStyle w:val="c9dxtc"/>
+          <w:rFonts w:ascii="宋体" w:eastAsia="宋体" w:hAnsi="宋体" w:cs="Arial"/>
+          <w:color w:val="000000"/>
+          <w:sz w:val="28"/>
+          <w:szCs w:val="28"/>
+        </w:rPr>
+        <w:t>;</w:t>
+      </w:r>
+      <w:r>
+        <w:rPr>
+          <w:rStyle w:val="c9dxtc"/>
+          <w:rFonts w:ascii="宋体" w:eastAsia="宋体" w:hAnsi="宋体" w:cs="Arial"/>
+          <w:color w:val="000000"/>
+          <w:sz w:val="28"/>
+          <w:szCs w:val="28"/>
+        </w:rPr>
+        <w:t xml:space="preserve"> </w:t>
+      </w:r>
+      <w:r>
+        <w:rPr>
+          <w:rStyle w:val="c9dxtc"/>
+          <w:rFonts w:ascii="宋体" w:eastAsia="宋体" w:hAnsi="宋体" w:cs="宋体" w:hint="eastAsia"/>
+          <w:color w:val="000000"/>
+          <w:sz w:val="28"/>
+          <w:szCs w:val="28"/>
+        </w:rPr>
+        <w:t>现在从根源上破除邪道、生起了正见光</w:t>
+      </w:r>
+      <w:r>
+        <w:rPr>
+          <w:rStyle w:val="c9dxtc"/>
+          <w:rFonts w:ascii="宋体" w:eastAsia="宋体" w:hAnsi="宋体" w:cs="宋体" w:hint="eastAsia"/>
+          <w:color w:val="000000"/>
+          <w:sz w:val="28"/>
+          <w:szCs w:val="28"/>
+        </w:rPr>
+        <w:lastRenderedPageBreak/>
+        <w:t>明，从此就步入从乐至乐、从明入明的康庄大道。每起一心、每说一语、每做一行都是福慧之因，暇满人身昼夜六时、分分秒秒都在恒时不断地积累福德和智慧资粮。例如做利益众生的事就是在积福德资粮</w:t>
+      </w:r>
+      <w:proofErr w:type="gramStart"/>
+      <w:r>
+        <w:rPr>
+          <w:rStyle w:val="c9dxtc"/>
+          <w:rFonts w:ascii="宋体" w:eastAsia="宋体" w:hAnsi="宋体" w:cs="Arial"/>
+          <w:color w:val="000000"/>
+          <w:sz w:val="28"/>
+          <w:szCs w:val="28"/>
+        </w:rPr>
+        <w:t>;</w:t>
+      </w:r>
+      <w:r>
+        <w:rPr>
+          <w:rStyle w:val="c9dxtc"/>
+          <w:rFonts w:ascii="宋体" w:eastAsia="宋体" w:hAnsi="宋体" w:cs="宋体" w:hint="eastAsia"/>
+          <w:color w:val="000000"/>
+          <w:sz w:val="28"/>
+          <w:szCs w:val="28"/>
+        </w:rPr>
+        <w:t>听经闻法</w:t>
+      </w:r>
+      <w:proofErr w:type="gramEnd"/>
+      <w:r>
+        <w:rPr>
+          <w:rStyle w:val="c9dxtc"/>
+          <w:rFonts w:ascii="宋体" w:eastAsia="宋体" w:hAnsi="宋体" w:cs="宋体" w:hint="eastAsia"/>
+          <w:color w:val="000000"/>
+          <w:sz w:val="28"/>
+          <w:szCs w:val="28"/>
+        </w:rPr>
+        <w:t>、思维修习就是在积智慧资粮。人生以此具有意义</w:t>
+      </w:r>
+      <w:r>
+        <w:rPr>
+          <w:rStyle w:val="c9dxtc"/>
+          <w:rFonts w:ascii="宋体" w:eastAsia="宋体" w:hAnsi="宋体" w:cs="Arial"/>
+          <w:color w:val="000000"/>
+          <w:sz w:val="28"/>
+          <w:szCs w:val="28"/>
+        </w:rPr>
+        <w:t>!</w:t>
+      </w:r>
+      <w:r>
+        <w:rPr>
+          <w:rStyle w:val="c9dxtc"/>
+          <w:rFonts w:ascii="宋体" w:eastAsia="宋体" w:hAnsi="宋体" w:cs="宋体" w:hint="eastAsia"/>
+          <w:color w:val="000000"/>
+          <w:sz w:val="28"/>
+          <w:szCs w:val="28"/>
+        </w:rPr>
+        <w:t>活多久就积多久的福慧资粮。一生如果按照三万多天、七十多万小时来计算，持久地积累上进，就积出像虚空一样广大无量的福慧资粮。正见对我们的恩德实在太大了，它把从前埋头造恶、福薄慧浅的自己安置在殊胜的安乐正道上</w:t>
+      </w:r>
+      <w:r>
+        <w:rPr>
+          <w:rStyle w:val="c9dxtc"/>
+          <w:rFonts w:ascii="宋体" w:eastAsia="宋体" w:hAnsi="宋体" w:cs="Arial"/>
+          <w:color w:val="000000"/>
+          <w:sz w:val="28"/>
+          <w:szCs w:val="28"/>
+        </w:rPr>
+        <w:t>;</w:t>
+      </w:r>
+      <w:r>
+        <w:rPr>
+          <w:rStyle w:val="c9dxtc"/>
+          <w:rFonts w:ascii="宋体" w:eastAsia="宋体" w:hAnsi="宋体" w:cs="Arial"/>
+          <w:color w:val="000000"/>
+          <w:sz w:val="28"/>
+          <w:szCs w:val="28"/>
+        </w:rPr>
+        <w:t xml:space="preserve"> </w:t>
+      </w:r>
+      <w:r>
+        <w:rPr>
+          <w:rStyle w:val="c9dxtc"/>
+          <w:rFonts w:ascii="宋体" w:eastAsia="宋体" w:hAnsi="宋体" w:cs="宋体" w:hint="eastAsia"/>
+          <w:color w:val="000000"/>
+          <w:sz w:val="28"/>
+          <w:szCs w:val="28"/>
+        </w:rPr>
+        <w:t>使从前日夜积聚惑、业、苦的人身转成极具大义、如意宝一般的妙身、变成昼夜涌现福德和智慧的源泉。</w:t>
+      </w:r>
+    </w:p>
+    <w:p>
+      <w:pPr>
+        <w:pStyle w:val="zfr3q"/>
+        <w:spacing w:line="360" w:lineRule="auto"/>
+        <w:jc w:val="both"/>
+        <w:rPr>
+          <w:rFonts w:ascii="宋体" w:eastAsia="宋体" w:hAnsi="宋体"/>
+          <w:sz w:val="28"/>
+          <w:szCs w:val="28"/>
+        </w:rPr>
+      </w:pPr>
+      <w:r>
+        <w:rPr>
+          <w:rStyle w:val="c9dxtc"/>
+          <w:rFonts w:ascii="宋体" w:eastAsia="宋体" w:hAnsi="宋体" w:cs="宋体" w:hint="eastAsia"/>
+          <w:b/>
+          <w:bCs/>
+          <w:color w:val="000000"/>
+          <w:sz w:val="28"/>
+          <w:szCs w:val="28"/>
+        </w:rPr>
+        <w:t>七、永离邪道，行于圣道</w:t>
+      </w:r>
+      <w:r>
+        <w:rPr>
+          <w:rStyle w:val="c9dxtc"/>
+          <w:rFonts w:ascii="宋体" w:eastAsia="宋体" w:hAnsi="宋体" w:cs="Arial"/>
+          <w:b/>
+          <w:bCs/>
+          <w:color w:val="000000"/>
+          <w:sz w:val="28"/>
+          <w:szCs w:val="28"/>
+        </w:rPr>
+        <w:t>;</w:t>
+      </w:r>
+    </w:p>
+    <w:p>
+      <w:pPr>
+        <w:pStyle w:val="zfr3q"/>
+        <w:spacing w:line="360" w:lineRule="auto"/>
+        <w:jc w:val="both"/>
+        <w:rPr>
+          <w:rFonts w:ascii="宋体" w:eastAsia="宋体" w:hAnsi="宋体"/>
+          <w:sz w:val="28"/>
+          <w:szCs w:val="28"/>
+        </w:rPr>
+      </w:pPr>
+      <w:r>
+        <w:rPr>
+          <w:rStyle w:val="c9dxtc"/>
+          <w:rFonts w:ascii="宋体" w:eastAsia="宋体" w:hAnsi="宋体" w:cs="宋体" w:hint="eastAsia"/>
+          <w:color w:val="000000"/>
+          <w:sz w:val="28"/>
+          <w:szCs w:val="28"/>
+        </w:rPr>
+        <w:t>第七、能永远脱离邪道、行于圣道。</w:t>
+      </w:r>
+    </w:p>
+    <w:p>
+      <w:pPr>
+        <w:pStyle w:val="zfr3q"/>
+        <w:spacing w:line="360" w:lineRule="auto"/>
+        <w:jc w:val="both"/>
+        <w:rPr>
+          <w:rFonts w:ascii="宋体" w:eastAsia="宋体" w:hAnsi="宋体"/>
+          <w:sz w:val="28"/>
+          <w:szCs w:val="28"/>
+        </w:rPr>
+      </w:pPr>
+      <w:r>
+        <w:rPr>
+          <w:rStyle w:val="c9dxtc"/>
+          <w:rFonts w:ascii="宋体" w:eastAsia="宋体" w:hAnsi="宋体" w:cs="宋体" w:hint="eastAsia"/>
+          <w:color w:val="000000"/>
+          <w:sz w:val="28"/>
+          <w:szCs w:val="28"/>
+        </w:rPr>
+        <w:t>之前，邪见坐镇在内心的指挥中心，误导我们在邪道上不断行进</w:t>
+      </w:r>
+      <w:r>
+        <w:rPr>
+          <w:rStyle w:val="c9dxtc"/>
+          <w:rFonts w:ascii="宋体" w:eastAsia="宋体" w:hAnsi="宋体" w:cs="Arial"/>
+          <w:color w:val="000000"/>
+          <w:sz w:val="28"/>
+          <w:szCs w:val="28"/>
+        </w:rPr>
+        <w:t>;</w:t>
+      </w:r>
+      <w:r>
+        <w:rPr>
+          <w:rStyle w:val="c9dxtc"/>
+          <w:rFonts w:ascii="宋体" w:eastAsia="宋体" w:hAnsi="宋体" w:cs="Arial"/>
+          <w:color w:val="000000"/>
+          <w:sz w:val="28"/>
+          <w:szCs w:val="28"/>
+        </w:rPr>
+        <w:t xml:space="preserve"> </w:t>
+      </w:r>
+      <w:r>
+        <w:rPr>
+          <w:rStyle w:val="c9dxtc"/>
+          <w:rFonts w:ascii="宋体" w:eastAsia="宋体" w:hAnsi="宋体" w:cs="宋体" w:hint="eastAsia"/>
+          <w:color w:val="000000"/>
+          <w:sz w:val="28"/>
+          <w:szCs w:val="28"/>
+        </w:rPr>
+        <w:t>现在以教理的武器把邪见剔除之后，恢复正见当家作主，也就能彻底停止邪道之行，永远行于正道。</w:t>
+      </w:r>
+    </w:p>
+    <w:p>
+      <w:pPr>
+        <w:pStyle w:val="zfr3q"/>
+        <w:spacing w:line="360" w:lineRule="auto"/>
+        <w:jc w:val="both"/>
+        <w:rPr>
+          <w:rFonts w:ascii="宋体" w:eastAsia="宋体" w:hAnsi="宋体"/>
+          <w:sz w:val="28"/>
+          <w:szCs w:val="28"/>
+        </w:rPr>
+      </w:pPr>
+      <w:r>
+        <w:rPr>
+          <w:rStyle w:val="c9dxtc"/>
+          <w:rFonts w:ascii="宋体" w:eastAsia="宋体" w:hAnsi="宋体" w:cs="宋体" w:hint="eastAsia"/>
+          <w:b/>
+          <w:bCs/>
+          <w:color w:val="000000"/>
+          <w:sz w:val="28"/>
+          <w:szCs w:val="28"/>
+        </w:rPr>
+        <w:t>八、不起身见，舍诸恶业</w:t>
+      </w:r>
+      <w:r>
+        <w:rPr>
+          <w:rStyle w:val="c9dxtc"/>
+          <w:rFonts w:ascii="宋体" w:eastAsia="宋体" w:hAnsi="宋体" w:cs="Arial"/>
+          <w:b/>
+          <w:bCs/>
+          <w:color w:val="000000"/>
+          <w:sz w:val="28"/>
+          <w:szCs w:val="28"/>
+        </w:rPr>
+        <w:t>;</w:t>
+      </w:r>
+    </w:p>
+    <w:p>
+      <w:pPr>
+        <w:pStyle w:val="zfr3q"/>
+        <w:spacing w:line="360" w:lineRule="auto"/>
+        <w:jc w:val="both"/>
+        <w:rPr>
+          <w:rFonts w:ascii="宋体" w:eastAsia="宋体" w:hAnsi="宋体"/>
+          <w:sz w:val="28"/>
+          <w:szCs w:val="28"/>
+        </w:rPr>
+      </w:pPr>
+      <w:r>
+        <w:rPr>
+          <w:rStyle w:val="c9dxtc"/>
+          <w:rFonts w:ascii="宋体" w:eastAsia="宋体" w:hAnsi="宋体" w:cs="宋体" w:hint="eastAsia"/>
+          <w:color w:val="000000"/>
+          <w:sz w:val="28"/>
+          <w:szCs w:val="28"/>
+        </w:rPr>
+        <w:t>第八、如果远离邪见，就能不起我见，舍离由执著自我而造诸恶业。</w:t>
+      </w:r>
+    </w:p>
+    <w:p>
+      <w:pPr>
+        <w:pStyle w:val="zfr3q"/>
+        <w:spacing w:line="360" w:lineRule="auto"/>
+        <w:jc w:val="both"/>
+        <w:rPr>
+          <w:rFonts w:ascii="宋体" w:eastAsia="宋体" w:hAnsi="宋体"/>
+          <w:sz w:val="28"/>
+          <w:szCs w:val="28"/>
+        </w:rPr>
+      </w:pPr>
+      <w:r>
+        <w:rPr>
+          <w:rStyle w:val="c9dxtc"/>
+          <w:rFonts w:ascii="宋体" w:eastAsia="宋体" w:hAnsi="宋体" w:cs="宋体" w:hint="eastAsia"/>
+          <w:color w:val="000000"/>
+          <w:sz w:val="28"/>
+          <w:szCs w:val="28"/>
+        </w:rPr>
+        <w:t>这一条也是修远离邪见到一定阶段自然会出现的功德。首先努力深化</w:t>
+      </w:r>
+      <w:r>
+        <w:rPr>
+          <w:rStyle w:val="c9dxtc"/>
+          <w:rFonts w:ascii="宋体" w:eastAsia="宋体" w:hAnsi="宋体" w:cs="Arial"/>
+          <w:color w:val="000000"/>
+          <w:sz w:val="28"/>
+          <w:szCs w:val="28"/>
+        </w:rPr>
+        <w:t>“</w:t>
+      </w:r>
+      <w:r>
+        <w:rPr>
+          <w:rStyle w:val="c9dxtc"/>
+          <w:rFonts w:ascii="宋体" w:eastAsia="宋体" w:hAnsi="宋体" w:cs="宋体" w:hint="eastAsia"/>
+          <w:color w:val="000000"/>
+          <w:sz w:val="28"/>
+          <w:szCs w:val="28"/>
+        </w:rPr>
+        <w:t>万法由因缘生</w:t>
+      </w:r>
+      <w:r>
+        <w:rPr>
+          <w:rStyle w:val="c9dxtc"/>
+          <w:rFonts w:ascii="宋体" w:eastAsia="宋体" w:hAnsi="宋体" w:cs="Arial"/>
+          <w:color w:val="000000"/>
+          <w:sz w:val="28"/>
+          <w:szCs w:val="28"/>
+        </w:rPr>
+        <w:t>”</w:t>
+      </w:r>
+      <w:r>
+        <w:rPr>
+          <w:rStyle w:val="c9dxtc"/>
+          <w:rFonts w:ascii="宋体" w:eastAsia="宋体" w:hAnsi="宋体" w:cs="宋体" w:hint="eastAsia"/>
+          <w:color w:val="000000"/>
+          <w:sz w:val="28"/>
+          <w:szCs w:val="28"/>
+        </w:rPr>
+        <w:t>的正见</w:t>
+      </w:r>
+      <w:r>
+        <w:rPr>
+          <w:rStyle w:val="c9dxtc"/>
+          <w:rFonts w:ascii="宋体" w:eastAsia="宋体" w:hAnsi="宋体" w:cs="Arial"/>
+          <w:color w:val="000000"/>
+          <w:sz w:val="28"/>
+          <w:szCs w:val="28"/>
+        </w:rPr>
+        <w:t>:</w:t>
+      </w:r>
+      <w:r>
+        <w:rPr>
+          <w:rStyle w:val="c9dxtc"/>
+          <w:rFonts w:ascii="宋体" w:eastAsia="宋体" w:hAnsi="宋体" w:cs="Arial"/>
+          <w:color w:val="000000"/>
+          <w:sz w:val="28"/>
+          <w:szCs w:val="28"/>
+        </w:rPr>
+        <w:t xml:space="preserve"> </w:t>
+      </w:r>
+      <w:r>
+        <w:rPr>
+          <w:rStyle w:val="c9dxtc"/>
+          <w:rFonts w:ascii="宋体" w:eastAsia="宋体" w:hAnsi="宋体" w:cs="宋体" w:hint="eastAsia"/>
+          <w:color w:val="000000"/>
+          <w:sz w:val="28"/>
+          <w:szCs w:val="28"/>
+        </w:rPr>
+        <w:t>不仅外器世间的现象如花果等是由因缘所生，内情世间的众生也同样是由因缘所生。对于后者又有逐步深入明确的认识，先是粗略地认识到善、恶趣的有情果报是由造相应的善业或恶业所生，进而更深入地了解苦集二谛和十二缘起流转的规律，就</w:t>
+      </w:r>
+      <w:r>
+        <w:rPr>
+          <w:rStyle w:val="c9dxtc"/>
+          <w:rFonts w:ascii="宋体" w:eastAsia="宋体" w:hAnsi="宋体" w:cs="宋体" w:hint="eastAsia"/>
+          <w:color w:val="000000"/>
+          <w:sz w:val="28"/>
+          <w:szCs w:val="28"/>
+        </w:rPr>
+        <w:lastRenderedPageBreak/>
+        <w:t>真正懂得有情的五蕴完全是因缘所生。再归到自身上就能确认</w:t>
+      </w:r>
+      <w:r>
+        <w:rPr>
+          <w:rStyle w:val="c9dxtc"/>
+          <w:rFonts w:ascii="宋体" w:eastAsia="宋体" w:hAnsi="宋体" w:cs="Arial"/>
+          <w:color w:val="000000"/>
+          <w:sz w:val="28"/>
+          <w:szCs w:val="28"/>
+        </w:rPr>
+        <w:t>:</w:t>
+      </w:r>
+      <w:r>
+        <w:rPr>
+          <w:rStyle w:val="c9dxtc"/>
+          <w:rFonts w:ascii="宋体" w:eastAsia="宋体" w:hAnsi="宋体" w:cs="Arial"/>
+          <w:color w:val="000000"/>
+          <w:sz w:val="28"/>
+          <w:szCs w:val="28"/>
+        </w:rPr>
+        <w:t xml:space="preserve"> </w:t>
+      </w:r>
+      <w:proofErr w:type="gramStart"/>
+      <w:r>
+        <w:rPr>
+          <w:rStyle w:val="c9dxtc"/>
+          <w:rFonts w:ascii="宋体" w:eastAsia="宋体" w:hAnsi="宋体" w:cs="宋体" w:hint="eastAsia"/>
+          <w:color w:val="000000"/>
+          <w:sz w:val="28"/>
+          <w:szCs w:val="28"/>
+        </w:rPr>
+        <w:t>当下的自己无非是色</w:t>
+      </w:r>
+      <w:r>
+        <w:rPr>
+          <w:rStyle w:val="c9dxtc"/>
+          <w:rFonts w:ascii="宋体" w:eastAsia="宋体" w:hAnsi="宋体" w:cs="Arial"/>
+          <w:color w:val="000000"/>
+          <w:sz w:val="28"/>
+          <w:szCs w:val="28"/>
+        </w:rPr>
+        <w:t>(</w:t>
+      </w:r>
+      <w:proofErr w:type="gramEnd"/>
+      <w:r>
+        <w:rPr>
+          <w:rStyle w:val="c9dxtc"/>
+          <w:rFonts w:ascii="宋体" w:eastAsia="宋体" w:hAnsi="宋体" w:cs="宋体" w:hint="eastAsia"/>
+          <w:color w:val="000000"/>
+          <w:sz w:val="28"/>
+          <w:szCs w:val="28"/>
+        </w:rPr>
+        <w:t>肉体</w:t>
+      </w:r>
+      <w:r>
+        <w:rPr>
+          <w:rStyle w:val="c9dxtc"/>
+          <w:rFonts w:ascii="宋体" w:eastAsia="宋体" w:hAnsi="宋体" w:cs="Arial"/>
+          <w:color w:val="000000"/>
+          <w:sz w:val="28"/>
+          <w:szCs w:val="28"/>
+        </w:rPr>
+        <w:t>)</w:t>
+      </w:r>
+      <w:r>
+        <w:rPr>
+          <w:rStyle w:val="c9dxtc"/>
+          <w:rFonts w:ascii="宋体" w:eastAsia="宋体" w:hAnsi="宋体" w:cs="宋体" w:hint="eastAsia"/>
+          <w:color w:val="000000"/>
+          <w:sz w:val="28"/>
+          <w:szCs w:val="28"/>
+        </w:rPr>
+        <w:t>、受、想、行、识</w:t>
+      </w:r>
+      <w:r>
+        <w:rPr>
+          <w:rStyle w:val="c9dxtc"/>
+          <w:rFonts w:ascii="宋体" w:eastAsia="宋体" w:hAnsi="宋体" w:cs="Arial"/>
+          <w:color w:val="000000"/>
+          <w:sz w:val="28"/>
+          <w:szCs w:val="28"/>
+        </w:rPr>
+        <w:t>(</w:t>
+      </w:r>
+      <w:r>
+        <w:rPr>
+          <w:rStyle w:val="c9dxtc"/>
+          <w:rFonts w:ascii="宋体" w:eastAsia="宋体" w:hAnsi="宋体" w:cs="宋体" w:hint="eastAsia"/>
+          <w:color w:val="000000"/>
+          <w:sz w:val="28"/>
+          <w:szCs w:val="28"/>
+        </w:rPr>
+        <w:t>心法</w:t>
+      </w:r>
+      <w:r>
+        <w:rPr>
+          <w:rStyle w:val="c9dxtc"/>
+          <w:rFonts w:ascii="宋体" w:eastAsia="宋体" w:hAnsi="宋体" w:cs="Arial"/>
+          <w:color w:val="000000"/>
+          <w:sz w:val="28"/>
+          <w:szCs w:val="28"/>
+        </w:rPr>
+        <w:t>)</w:t>
+      </w:r>
+      <w:r>
+        <w:rPr>
+          <w:rStyle w:val="c9dxtc"/>
+          <w:rFonts w:ascii="宋体" w:eastAsia="宋体" w:hAnsi="宋体" w:cs="宋体" w:hint="eastAsia"/>
+          <w:color w:val="000000"/>
+          <w:sz w:val="28"/>
+          <w:szCs w:val="28"/>
+        </w:rPr>
+        <w:t>五种现相的假合，而这又是由惑业因缘造成，丝毫没有独立存在的自性</w:t>
+      </w:r>
+      <w:r>
+        <w:rPr>
+          <w:rStyle w:val="c9dxtc"/>
+          <w:rFonts w:ascii="宋体" w:eastAsia="宋体" w:hAnsi="宋体" w:cs="Arial"/>
+          <w:color w:val="000000"/>
+          <w:sz w:val="28"/>
+          <w:szCs w:val="28"/>
+        </w:rPr>
+        <w:t>——“</w:t>
+      </w:r>
+      <w:r>
+        <w:rPr>
+          <w:rStyle w:val="c9dxtc"/>
+          <w:rFonts w:ascii="宋体" w:eastAsia="宋体" w:hAnsi="宋体" w:cs="宋体" w:hint="eastAsia"/>
+          <w:color w:val="000000"/>
+          <w:sz w:val="28"/>
+          <w:szCs w:val="28"/>
+        </w:rPr>
+        <w:t>我</w:t>
+      </w:r>
+      <w:r>
+        <w:rPr>
+          <w:rStyle w:val="c9dxtc"/>
+          <w:rFonts w:ascii="宋体" w:eastAsia="宋体" w:hAnsi="宋体" w:cs="Arial"/>
+          <w:color w:val="000000"/>
+          <w:sz w:val="28"/>
+          <w:szCs w:val="28"/>
+        </w:rPr>
+        <w:t>”;</w:t>
+      </w:r>
+      <w:r>
+        <w:rPr>
+          <w:rStyle w:val="c9dxtc"/>
+          <w:rFonts w:ascii="宋体" w:eastAsia="宋体" w:hAnsi="宋体" w:cs="Arial"/>
+          <w:color w:val="000000"/>
+          <w:sz w:val="28"/>
+          <w:szCs w:val="28"/>
+        </w:rPr>
+        <w:t xml:space="preserve"> </w:t>
+      </w:r>
+      <w:r>
+        <w:rPr>
+          <w:rStyle w:val="c9dxtc"/>
+          <w:rFonts w:ascii="宋体" w:eastAsia="宋体" w:hAnsi="宋体" w:cs="宋体" w:hint="eastAsia"/>
+          <w:color w:val="000000"/>
+          <w:sz w:val="28"/>
+          <w:szCs w:val="28"/>
+        </w:rPr>
+        <w:t>或者可以直接分析当下五蕴的组成，见到这是许许多多不同体性的色法和心法，比如有皮、肉、血液、骨骼、内脏等彼此不同的部分，又有种种受、种种想、种种眼识、耳识等，所以根本没有一体的</w:t>
+      </w:r>
+      <w:r>
+        <w:rPr>
+          <w:rStyle w:val="c9dxtc"/>
+          <w:rFonts w:ascii="宋体" w:eastAsia="宋体" w:hAnsi="宋体" w:cs="Arial"/>
+          <w:color w:val="000000"/>
+          <w:sz w:val="28"/>
+          <w:szCs w:val="28"/>
+        </w:rPr>
+        <w:t>“</w:t>
+      </w:r>
+      <w:r>
+        <w:rPr>
+          <w:rStyle w:val="c9dxtc"/>
+          <w:rFonts w:ascii="宋体" w:eastAsia="宋体" w:hAnsi="宋体" w:cs="宋体" w:hint="eastAsia"/>
+          <w:color w:val="000000"/>
+          <w:sz w:val="28"/>
+          <w:szCs w:val="28"/>
+        </w:rPr>
+        <w:t>我</w:t>
+      </w:r>
+      <w:r>
+        <w:rPr>
+          <w:rStyle w:val="c9dxtc"/>
+          <w:rFonts w:ascii="宋体" w:eastAsia="宋体" w:hAnsi="宋体" w:cs="Arial"/>
+          <w:color w:val="000000"/>
+          <w:sz w:val="28"/>
+          <w:szCs w:val="28"/>
+        </w:rPr>
+        <w:t>”;</w:t>
+      </w:r>
+      <w:r>
+        <w:rPr>
+          <w:rStyle w:val="c9dxtc"/>
+          <w:rFonts w:ascii="宋体" w:eastAsia="宋体" w:hAnsi="宋体" w:cs="Arial"/>
+          <w:color w:val="000000"/>
+          <w:sz w:val="28"/>
+          <w:szCs w:val="28"/>
+        </w:rPr>
+        <w:t xml:space="preserve"> </w:t>
+      </w:r>
+      <w:r>
+        <w:rPr>
+          <w:rStyle w:val="c9dxtc"/>
+          <w:rFonts w:ascii="宋体" w:eastAsia="宋体" w:hAnsi="宋体" w:cs="宋体" w:hint="eastAsia"/>
+          <w:color w:val="000000"/>
+          <w:sz w:val="28"/>
+          <w:szCs w:val="28"/>
+        </w:rPr>
+        <w:t>又见到这一切色心现相在不断地生灭变异，也根本没有常住的</w:t>
+      </w:r>
+      <w:r>
+        <w:rPr>
+          <w:rStyle w:val="c9dxtc"/>
+          <w:rFonts w:ascii="宋体" w:eastAsia="宋体" w:hAnsi="宋体" w:cs="Arial"/>
+          <w:color w:val="000000"/>
+          <w:sz w:val="28"/>
+          <w:szCs w:val="28"/>
+        </w:rPr>
+        <w:t>“</w:t>
+      </w:r>
+      <w:r>
+        <w:rPr>
+          <w:rStyle w:val="c9dxtc"/>
+          <w:rFonts w:ascii="宋体" w:eastAsia="宋体" w:hAnsi="宋体" w:cs="宋体" w:hint="eastAsia"/>
+          <w:color w:val="000000"/>
+          <w:sz w:val="28"/>
+          <w:szCs w:val="28"/>
+        </w:rPr>
+        <w:t>我</w:t>
+      </w:r>
+      <w:r>
+        <w:rPr>
+          <w:rStyle w:val="c9dxtc"/>
+          <w:rFonts w:ascii="宋体" w:eastAsia="宋体" w:hAnsi="宋体" w:cs="Arial"/>
+          <w:color w:val="000000"/>
+          <w:sz w:val="28"/>
+          <w:szCs w:val="28"/>
+        </w:rPr>
+        <w:t>”</w:t>
+      </w:r>
+      <w:r>
+        <w:rPr>
+          <w:rStyle w:val="c9dxtc"/>
+          <w:rFonts w:ascii="宋体" w:eastAsia="宋体" w:hAnsi="宋体" w:cs="宋体" w:hint="eastAsia"/>
+          <w:color w:val="000000"/>
+          <w:sz w:val="28"/>
+          <w:szCs w:val="28"/>
+        </w:rPr>
+        <w:t>。</w:t>
+      </w:r>
+    </w:p>
+    <w:p>
+      <w:pPr>
+        <w:pStyle w:val="zfr3q"/>
+        <w:spacing w:line="360" w:lineRule="auto"/>
+        <w:jc w:val="both"/>
+        <w:rPr>
+          <w:rFonts w:ascii="宋体" w:eastAsia="宋体" w:hAnsi="宋体"/>
+          <w:sz w:val="28"/>
+          <w:szCs w:val="28"/>
+        </w:rPr>
+      </w:pPr>
+      <w:r>
+        <w:rPr>
+          <w:rStyle w:val="c9dxtc"/>
+          <w:rFonts w:ascii="宋体" w:eastAsia="宋体" w:hAnsi="宋体" w:cs="宋体" w:hint="eastAsia"/>
+          <w:color w:val="000000"/>
+          <w:sz w:val="28"/>
+          <w:szCs w:val="28"/>
+        </w:rPr>
+        <w:t>以此确认到</w:t>
+      </w:r>
+      <w:r>
+        <w:rPr>
+          <w:rStyle w:val="c9dxtc"/>
+          <w:rFonts w:ascii="宋体" w:eastAsia="宋体" w:hAnsi="宋体" w:cs="Arial"/>
+          <w:color w:val="000000"/>
+          <w:sz w:val="28"/>
+          <w:szCs w:val="28"/>
+        </w:rPr>
+        <w:t>“</w:t>
+      </w:r>
+      <w:r>
+        <w:rPr>
+          <w:rStyle w:val="c9dxtc"/>
+          <w:rFonts w:ascii="宋体" w:eastAsia="宋体" w:hAnsi="宋体" w:cs="宋体" w:hint="eastAsia"/>
+          <w:color w:val="000000"/>
+          <w:sz w:val="28"/>
+          <w:szCs w:val="28"/>
+        </w:rPr>
+        <w:t>唯蕴无我</w:t>
+      </w:r>
+      <w:r>
+        <w:rPr>
+          <w:rStyle w:val="c9dxtc"/>
+          <w:rFonts w:ascii="宋体" w:eastAsia="宋体" w:hAnsi="宋体" w:cs="Arial"/>
+          <w:color w:val="000000"/>
+          <w:sz w:val="28"/>
+          <w:szCs w:val="28"/>
+        </w:rPr>
+        <w:t>”</w:t>
+      </w:r>
+      <w:r>
+        <w:rPr>
+          <w:rStyle w:val="c9dxtc"/>
+          <w:rFonts w:ascii="宋体" w:eastAsia="宋体" w:hAnsi="宋体" w:cs="宋体" w:hint="eastAsia"/>
+          <w:color w:val="000000"/>
+          <w:sz w:val="28"/>
+          <w:szCs w:val="28"/>
+        </w:rPr>
+        <w:t>之后，就会停息执著有</w:t>
+      </w:r>
+      <w:r>
+        <w:rPr>
+          <w:rStyle w:val="c9dxtc"/>
+          <w:rFonts w:ascii="宋体" w:eastAsia="宋体" w:hAnsi="宋体" w:cs="Arial"/>
+          <w:color w:val="000000"/>
+          <w:sz w:val="28"/>
+          <w:szCs w:val="28"/>
+        </w:rPr>
+        <w:t>“</w:t>
+      </w:r>
+      <w:r>
+        <w:rPr>
+          <w:rStyle w:val="c9dxtc"/>
+          <w:rFonts w:ascii="宋体" w:eastAsia="宋体" w:hAnsi="宋体" w:cs="宋体" w:hint="eastAsia"/>
+          <w:color w:val="000000"/>
+          <w:sz w:val="28"/>
+          <w:szCs w:val="28"/>
+        </w:rPr>
+        <w:t>我</w:t>
+      </w:r>
+      <w:r>
+        <w:rPr>
+          <w:rStyle w:val="c9dxtc"/>
+          <w:rFonts w:ascii="宋体" w:eastAsia="宋体" w:hAnsi="宋体" w:cs="Arial"/>
+          <w:color w:val="000000"/>
+          <w:sz w:val="28"/>
+          <w:szCs w:val="28"/>
+        </w:rPr>
+        <w:t>”</w:t>
+      </w:r>
+      <w:r>
+        <w:rPr>
+          <w:rStyle w:val="c9dxtc"/>
+          <w:rFonts w:ascii="宋体" w:eastAsia="宋体" w:hAnsi="宋体" w:cs="宋体" w:hint="eastAsia"/>
+          <w:color w:val="000000"/>
+          <w:sz w:val="28"/>
+          <w:szCs w:val="28"/>
+        </w:rPr>
+        <w:t>的妄见，并能一改以往执著有我及为我起惑造业的错误行为习惯。这就是由于认识了本来无我，见到原来妄认有</w:t>
+      </w:r>
+      <w:r>
+        <w:rPr>
+          <w:rStyle w:val="c9dxtc"/>
+          <w:rFonts w:ascii="宋体" w:eastAsia="宋体" w:hAnsi="宋体" w:cs="Arial"/>
+          <w:color w:val="000000"/>
+          <w:sz w:val="28"/>
+          <w:szCs w:val="28"/>
+        </w:rPr>
+        <w:t>“</w:t>
+      </w:r>
+      <w:r>
+        <w:rPr>
+          <w:rStyle w:val="c9dxtc"/>
+          <w:rFonts w:ascii="宋体" w:eastAsia="宋体" w:hAnsi="宋体" w:cs="宋体" w:hint="eastAsia"/>
+          <w:color w:val="000000"/>
+          <w:sz w:val="28"/>
+          <w:szCs w:val="28"/>
+        </w:rPr>
+        <w:t>我</w:t>
+      </w:r>
+      <w:r>
+        <w:rPr>
+          <w:rStyle w:val="c9dxtc"/>
+          <w:rFonts w:ascii="宋体" w:eastAsia="宋体" w:hAnsi="宋体" w:cs="Arial"/>
+          <w:color w:val="000000"/>
+          <w:sz w:val="28"/>
+          <w:szCs w:val="28"/>
+        </w:rPr>
+        <w:t>”</w:t>
+      </w:r>
+      <w:r>
+        <w:rPr>
+          <w:rStyle w:val="c9dxtc"/>
+          <w:rFonts w:ascii="宋体" w:eastAsia="宋体" w:hAnsi="宋体" w:cs="宋体" w:hint="eastAsia"/>
+          <w:color w:val="000000"/>
+          <w:sz w:val="28"/>
+          <w:szCs w:val="28"/>
+        </w:rPr>
+        <w:t>和</w:t>
+      </w:r>
+      <w:r>
+        <w:rPr>
+          <w:rStyle w:val="c9dxtc"/>
+          <w:rFonts w:ascii="宋体" w:eastAsia="宋体" w:hAnsi="宋体" w:cs="Arial"/>
+          <w:color w:val="000000"/>
+          <w:sz w:val="28"/>
+          <w:szCs w:val="28"/>
+        </w:rPr>
+        <w:t>“</w:t>
+      </w:r>
+      <w:r>
+        <w:rPr>
+          <w:rStyle w:val="c9dxtc"/>
+          <w:rFonts w:ascii="宋体" w:eastAsia="宋体" w:hAnsi="宋体" w:cs="宋体" w:hint="eastAsia"/>
+          <w:color w:val="000000"/>
+          <w:sz w:val="28"/>
+          <w:szCs w:val="28"/>
+        </w:rPr>
+        <w:t>我的</w:t>
+      </w:r>
+      <w:r>
+        <w:rPr>
+          <w:rStyle w:val="c9dxtc"/>
+          <w:rFonts w:ascii="宋体" w:eastAsia="宋体" w:hAnsi="宋体" w:cs="Arial"/>
+          <w:color w:val="000000"/>
+          <w:sz w:val="28"/>
+          <w:szCs w:val="28"/>
+        </w:rPr>
+        <w:t>”</w:t>
+      </w:r>
+      <w:r>
+        <w:rPr>
+          <w:rStyle w:val="c9dxtc"/>
+          <w:rFonts w:ascii="宋体" w:eastAsia="宋体" w:hAnsi="宋体" w:cs="宋体" w:hint="eastAsia"/>
+          <w:color w:val="000000"/>
+          <w:sz w:val="28"/>
+          <w:szCs w:val="28"/>
+        </w:rPr>
+        <w:t>而为</w:t>
+      </w:r>
+      <w:r>
+        <w:rPr>
+          <w:rStyle w:val="c9dxtc"/>
+          <w:rFonts w:ascii="宋体" w:eastAsia="宋体" w:hAnsi="宋体" w:cs="Arial"/>
+          <w:color w:val="000000"/>
+          <w:sz w:val="28"/>
+          <w:szCs w:val="28"/>
+        </w:rPr>
+        <w:t>“</w:t>
+      </w:r>
+      <w:r>
+        <w:rPr>
+          <w:rStyle w:val="c9dxtc"/>
+          <w:rFonts w:ascii="宋体" w:eastAsia="宋体" w:hAnsi="宋体" w:cs="宋体" w:hint="eastAsia"/>
+          <w:color w:val="000000"/>
+          <w:sz w:val="28"/>
+          <w:szCs w:val="28"/>
+        </w:rPr>
+        <w:t>我</w:t>
+      </w:r>
+      <w:r>
+        <w:rPr>
+          <w:rStyle w:val="c9dxtc"/>
+          <w:rFonts w:ascii="宋体" w:eastAsia="宋体" w:hAnsi="宋体" w:cs="Arial"/>
+          <w:color w:val="000000"/>
+          <w:sz w:val="28"/>
+          <w:szCs w:val="28"/>
+        </w:rPr>
+        <w:t>”</w:t>
+      </w:r>
+      <w:r>
+        <w:rPr>
+          <w:rStyle w:val="c9dxtc"/>
+          <w:rFonts w:ascii="宋体" w:eastAsia="宋体" w:hAnsi="宋体" w:cs="宋体" w:hint="eastAsia"/>
+          <w:color w:val="000000"/>
+          <w:sz w:val="28"/>
+          <w:szCs w:val="28"/>
+        </w:rPr>
+        <w:t>起贪嗔造业的方式完全是颠倒无意义的，从此开始以智慧安住在</w:t>
+      </w:r>
+      <w:r>
+        <w:rPr>
+          <w:rStyle w:val="c9dxtc"/>
+          <w:rFonts w:ascii="宋体" w:eastAsia="宋体" w:hAnsi="宋体" w:cs="Arial"/>
+          <w:color w:val="000000"/>
+          <w:sz w:val="28"/>
+          <w:szCs w:val="28"/>
+        </w:rPr>
+        <w:t>“</w:t>
+      </w:r>
+      <w:r>
+        <w:rPr>
+          <w:rStyle w:val="c9dxtc"/>
+          <w:rFonts w:ascii="宋体" w:eastAsia="宋体" w:hAnsi="宋体" w:cs="宋体" w:hint="eastAsia"/>
+          <w:color w:val="000000"/>
+          <w:sz w:val="28"/>
+          <w:szCs w:val="28"/>
+        </w:rPr>
+        <w:t>无我</w:t>
+      </w:r>
+      <w:r>
+        <w:rPr>
+          <w:rStyle w:val="c9dxtc"/>
+          <w:rFonts w:ascii="宋体" w:eastAsia="宋体" w:hAnsi="宋体" w:cs="Arial"/>
+          <w:color w:val="000000"/>
+          <w:sz w:val="28"/>
+          <w:szCs w:val="28"/>
+        </w:rPr>
+        <w:t>”</w:t>
+      </w:r>
+      <w:r>
+        <w:rPr>
+          <w:rStyle w:val="c9dxtc"/>
+          <w:rFonts w:ascii="宋体" w:eastAsia="宋体" w:hAnsi="宋体" w:cs="宋体" w:hint="eastAsia"/>
+          <w:color w:val="000000"/>
+          <w:sz w:val="28"/>
+          <w:szCs w:val="28"/>
+        </w:rPr>
+        <w:t>当中，舍离以往随我执造业的方式。</w:t>
+      </w:r>
+    </w:p>
+    <w:p>
+      <w:pPr>
+        <w:pStyle w:val="zfr3q"/>
+        <w:spacing w:line="360" w:lineRule="auto"/>
+        <w:jc w:val="both"/>
+        <w:rPr>
+          <w:rFonts w:ascii="宋体" w:eastAsia="宋体" w:hAnsi="宋体"/>
+          <w:sz w:val="28"/>
+          <w:szCs w:val="28"/>
+        </w:rPr>
+      </w:pPr>
+      <w:r>
+        <w:rPr>
+          <w:rStyle w:val="c9dxtc"/>
+          <w:rFonts w:ascii="宋体" w:eastAsia="宋体" w:hAnsi="宋体" w:cs="宋体" w:hint="eastAsia"/>
+          <w:color w:val="000000"/>
+          <w:sz w:val="28"/>
+          <w:szCs w:val="28"/>
+        </w:rPr>
+        <w:t>我们可以再多思维这方面的道理。这是两个阶段的事。前面的阶段是执持有我的阶段。当时自己起心动念和发起行动有它一以贯之的模式，就是既然有我，那就应当维护我、满足我而行动。如是认定眼前的境界能服从自我、支持自我或者符合自我爱好、利益的，心就马上受取、爱护它，或者对其迷醉不已，便是生起贪欲的妄情</w:t>
+      </w:r>
+      <w:r>
+        <w:rPr>
+          <w:rStyle w:val="c9dxtc"/>
+          <w:rFonts w:ascii="宋体" w:eastAsia="宋体" w:hAnsi="宋体" w:cs="Arial"/>
+          <w:color w:val="000000"/>
+          <w:sz w:val="28"/>
+          <w:szCs w:val="28"/>
+        </w:rPr>
+        <w:t>;</w:t>
+      </w:r>
+      <w:r>
+        <w:rPr>
+          <w:rStyle w:val="c9dxtc"/>
+          <w:rFonts w:ascii="宋体" w:eastAsia="宋体" w:hAnsi="宋体" w:cs="宋体" w:hint="eastAsia"/>
+          <w:color w:val="000000"/>
+          <w:sz w:val="28"/>
+          <w:szCs w:val="28"/>
+        </w:rPr>
+        <w:t>如果境界相反、对我不利、违背我、损害我，心就马上排斥、破除它，恨不得一脚踢开或者彻底打倒，便是生起嗔恚的烦恼</w:t>
+      </w:r>
+      <w:r>
+        <w:rPr>
+          <w:rStyle w:val="c9dxtc"/>
+          <w:rFonts w:ascii="宋体" w:eastAsia="宋体" w:hAnsi="宋体" w:cs="Arial"/>
+          <w:color w:val="000000"/>
+          <w:sz w:val="28"/>
+          <w:szCs w:val="28"/>
+        </w:rPr>
+        <w:t>;</w:t>
+      </w:r>
+      <w:r>
+        <w:rPr>
+          <w:rStyle w:val="c9dxtc"/>
+          <w:rFonts w:ascii="宋体" w:eastAsia="宋体" w:hAnsi="宋体" w:cs="宋体" w:hint="eastAsia"/>
+          <w:color w:val="000000"/>
+          <w:sz w:val="28"/>
+          <w:szCs w:val="28"/>
+        </w:rPr>
+        <w:t>以此类推，认为</w:t>
+      </w:r>
+      <w:r>
+        <w:rPr>
+          <w:rStyle w:val="c9dxtc"/>
+          <w:rFonts w:ascii="宋体" w:eastAsia="宋体" w:hAnsi="宋体" w:cs="Arial"/>
+          <w:color w:val="000000"/>
+          <w:sz w:val="28"/>
+          <w:szCs w:val="28"/>
+        </w:rPr>
+        <w:t>“</w:t>
+      </w:r>
+      <w:r>
+        <w:rPr>
+          <w:rStyle w:val="c9dxtc"/>
+          <w:rFonts w:ascii="宋体" w:eastAsia="宋体" w:hAnsi="宋体" w:cs="宋体" w:hint="eastAsia"/>
+          <w:color w:val="000000"/>
+          <w:sz w:val="28"/>
+          <w:szCs w:val="28"/>
+        </w:rPr>
+        <w:t>我</w:t>
+      </w:r>
+      <w:r>
+        <w:rPr>
+          <w:rStyle w:val="c9dxtc"/>
+          <w:rFonts w:ascii="宋体" w:eastAsia="宋体" w:hAnsi="宋体" w:cs="Arial"/>
+          <w:color w:val="000000"/>
+          <w:sz w:val="28"/>
+          <w:szCs w:val="28"/>
+        </w:rPr>
+        <w:t>”</w:t>
+      </w:r>
+      <w:r>
+        <w:rPr>
+          <w:rStyle w:val="c9dxtc"/>
+          <w:rFonts w:ascii="宋体" w:eastAsia="宋体" w:hAnsi="宋体" w:cs="宋体" w:hint="eastAsia"/>
+          <w:color w:val="000000"/>
+          <w:sz w:val="28"/>
+          <w:szCs w:val="28"/>
+        </w:rPr>
+        <w:t>有功德，比别人好，心就显出一种高高的姿态，便是生起慢烦恼</w:t>
+      </w:r>
+      <w:r>
+        <w:rPr>
+          <w:rStyle w:val="c9dxtc"/>
+          <w:rFonts w:ascii="宋体" w:eastAsia="宋体" w:hAnsi="宋体" w:cs="Arial"/>
+          <w:color w:val="000000"/>
+          <w:sz w:val="28"/>
+          <w:szCs w:val="28"/>
+        </w:rPr>
+        <w:t>;</w:t>
+      </w:r>
+      <w:r>
+        <w:rPr>
+          <w:rStyle w:val="c9dxtc"/>
+          <w:rFonts w:ascii="宋体" w:eastAsia="宋体" w:hAnsi="宋体" w:cs="宋体" w:hint="eastAsia"/>
+          <w:color w:val="000000"/>
+          <w:sz w:val="28"/>
+          <w:szCs w:val="28"/>
+        </w:rPr>
+        <w:t>或者见别人非常优秀、非常圆满，</w:t>
+      </w:r>
+      <w:r>
+        <w:rPr>
+          <w:rStyle w:val="c9dxtc"/>
+          <w:rFonts w:ascii="宋体" w:eastAsia="宋体" w:hAnsi="宋体" w:cs="Arial"/>
+          <w:color w:val="000000"/>
+          <w:sz w:val="28"/>
+          <w:szCs w:val="28"/>
+        </w:rPr>
+        <w:t>“</w:t>
+      </w:r>
+      <w:r>
+        <w:rPr>
+          <w:rStyle w:val="c9dxtc"/>
+          <w:rFonts w:ascii="宋体" w:eastAsia="宋体" w:hAnsi="宋体" w:cs="宋体" w:hint="eastAsia"/>
+          <w:color w:val="000000"/>
+          <w:sz w:val="28"/>
+          <w:szCs w:val="28"/>
+        </w:rPr>
+        <w:t>自我</w:t>
+      </w:r>
+      <w:r>
+        <w:rPr>
+          <w:rStyle w:val="c9dxtc"/>
+          <w:rFonts w:ascii="宋体" w:eastAsia="宋体" w:hAnsi="宋体" w:cs="Arial"/>
+          <w:color w:val="000000"/>
+          <w:sz w:val="28"/>
+          <w:szCs w:val="28"/>
+        </w:rPr>
+        <w:t>”</w:t>
+      </w:r>
+      <w:r>
+        <w:rPr>
+          <w:rStyle w:val="c9dxtc"/>
+          <w:rFonts w:ascii="宋体" w:eastAsia="宋体" w:hAnsi="宋体" w:cs="宋体" w:hint="eastAsia"/>
+          <w:color w:val="000000"/>
+          <w:sz w:val="28"/>
+          <w:szCs w:val="28"/>
+        </w:rPr>
+        <w:t>在得不到功德、地位等这些</w:t>
+      </w:r>
+      <w:r>
+        <w:rPr>
+          <w:rStyle w:val="c9dxtc"/>
+          <w:rFonts w:ascii="宋体" w:eastAsia="宋体" w:hAnsi="宋体" w:cs="Arial"/>
+          <w:color w:val="000000"/>
+          <w:sz w:val="28"/>
+          <w:szCs w:val="28"/>
+        </w:rPr>
+        <w:t>“</w:t>
+      </w:r>
+      <w:r>
+        <w:rPr>
+          <w:rStyle w:val="c9dxtc"/>
+          <w:rFonts w:ascii="宋体" w:eastAsia="宋体" w:hAnsi="宋体" w:cs="宋体" w:hint="eastAsia"/>
+          <w:color w:val="000000"/>
+          <w:sz w:val="28"/>
+          <w:szCs w:val="28"/>
+        </w:rPr>
+        <w:t>光环</w:t>
+      </w:r>
+      <w:r>
+        <w:rPr>
+          <w:rStyle w:val="c9dxtc"/>
+          <w:rFonts w:ascii="宋体" w:eastAsia="宋体" w:hAnsi="宋体" w:cs="Arial"/>
+          <w:color w:val="000000"/>
+          <w:sz w:val="28"/>
+          <w:szCs w:val="28"/>
+        </w:rPr>
+        <w:t>”</w:t>
+      </w:r>
+      <w:r>
+        <w:rPr>
+          <w:rStyle w:val="c9dxtc"/>
+          <w:rFonts w:ascii="宋体" w:eastAsia="宋体" w:hAnsi="宋体" w:cs="宋体" w:hint="eastAsia"/>
+          <w:color w:val="000000"/>
+          <w:sz w:val="28"/>
+          <w:szCs w:val="28"/>
+        </w:rPr>
+        <w:t>时，感到无法忍受，就是嫉妒。</w:t>
+      </w:r>
+    </w:p>
+    <w:p>
+      <w:pPr>
+        <w:pStyle w:val="zfr3q"/>
+        <w:spacing w:line="360" w:lineRule="auto"/>
+        <w:jc w:val="both"/>
+        <w:rPr>
+          <w:rFonts w:ascii="宋体" w:eastAsia="宋体" w:hAnsi="宋体"/>
+          <w:sz w:val="28"/>
+          <w:szCs w:val="28"/>
+        </w:rPr>
+      </w:pPr>
+      <w:r>
+        <w:rPr>
+          <w:rStyle w:val="c9dxtc"/>
+          <w:rFonts w:ascii="宋体" w:eastAsia="宋体" w:hAnsi="宋体" w:cs="宋体" w:hint="eastAsia"/>
+          <w:color w:val="000000"/>
+          <w:sz w:val="28"/>
+          <w:szCs w:val="28"/>
+        </w:rPr>
+        <w:lastRenderedPageBreak/>
+        <w:t>总而言之，认为有</w:t>
+      </w:r>
+      <w:r>
+        <w:rPr>
+          <w:rStyle w:val="c9dxtc"/>
+          <w:rFonts w:ascii="宋体" w:eastAsia="宋体" w:hAnsi="宋体" w:cs="Arial"/>
+          <w:color w:val="000000"/>
+          <w:sz w:val="28"/>
+          <w:szCs w:val="28"/>
+        </w:rPr>
+        <w:t>“</w:t>
+      </w:r>
+      <w:r>
+        <w:rPr>
+          <w:rStyle w:val="c9dxtc"/>
+          <w:rFonts w:ascii="宋体" w:eastAsia="宋体" w:hAnsi="宋体" w:cs="宋体" w:hint="eastAsia"/>
+          <w:color w:val="000000"/>
+          <w:sz w:val="28"/>
+          <w:szCs w:val="28"/>
+        </w:rPr>
+        <w:t>自我</w:t>
+      </w:r>
+      <w:r>
+        <w:rPr>
+          <w:rStyle w:val="c9dxtc"/>
+          <w:rFonts w:ascii="宋体" w:eastAsia="宋体" w:hAnsi="宋体" w:cs="Arial"/>
+          <w:color w:val="000000"/>
+          <w:sz w:val="28"/>
+          <w:szCs w:val="28"/>
+        </w:rPr>
+        <w:t>”</w:t>
+      </w:r>
+      <w:r>
+        <w:rPr>
+          <w:rStyle w:val="c9dxtc"/>
+          <w:rFonts w:ascii="宋体" w:eastAsia="宋体" w:hAnsi="宋体" w:cs="宋体" w:hint="eastAsia"/>
+          <w:color w:val="000000"/>
+          <w:sz w:val="28"/>
+          <w:szCs w:val="28"/>
+        </w:rPr>
+        <w:t>存在，就时时都在为维护这个</w:t>
+      </w:r>
+      <w:r>
+        <w:rPr>
+          <w:rStyle w:val="c9dxtc"/>
+          <w:rFonts w:ascii="宋体" w:eastAsia="宋体" w:hAnsi="宋体" w:cs="Arial"/>
+          <w:color w:val="000000"/>
+          <w:sz w:val="28"/>
+          <w:szCs w:val="28"/>
+        </w:rPr>
+        <w:t>“</w:t>
+      </w:r>
+      <w:r>
+        <w:rPr>
+          <w:rStyle w:val="c9dxtc"/>
+          <w:rFonts w:ascii="宋体" w:eastAsia="宋体" w:hAnsi="宋体" w:cs="宋体" w:hint="eastAsia"/>
+          <w:color w:val="000000"/>
+          <w:sz w:val="28"/>
+          <w:szCs w:val="28"/>
+        </w:rPr>
+        <w:t>我</w:t>
+      </w:r>
+      <w:r>
+        <w:rPr>
+          <w:rStyle w:val="c9dxtc"/>
+          <w:rFonts w:ascii="宋体" w:eastAsia="宋体" w:hAnsi="宋体" w:cs="Arial"/>
+          <w:color w:val="000000"/>
+          <w:sz w:val="28"/>
+          <w:szCs w:val="28"/>
+        </w:rPr>
+        <w:t>”</w:t>
+      </w:r>
+      <w:r>
+        <w:rPr>
+          <w:rStyle w:val="c9dxtc"/>
+          <w:rFonts w:ascii="宋体" w:eastAsia="宋体" w:hAnsi="宋体" w:cs="宋体" w:hint="eastAsia"/>
+          <w:color w:val="000000"/>
+          <w:sz w:val="28"/>
+          <w:szCs w:val="28"/>
+        </w:rPr>
+        <w:t>而现起各种心理状态和身、口、意的种种业行。全副身心都围绕</w:t>
+      </w:r>
+      <w:r>
+        <w:rPr>
+          <w:rStyle w:val="c9dxtc"/>
+          <w:rFonts w:ascii="宋体" w:eastAsia="宋体" w:hAnsi="宋体" w:cs="Arial"/>
+          <w:color w:val="000000"/>
+          <w:sz w:val="28"/>
+          <w:szCs w:val="28"/>
+        </w:rPr>
+        <w:t>“</w:t>
+      </w:r>
+      <w:r>
+        <w:rPr>
+          <w:rStyle w:val="c9dxtc"/>
+          <w:rFonts w:ascii="宋体" w:eastAsia="宋体" w:hAnsi="宋体" w:cs="宋体" w:hint="eastAsia"/>
+          <w:color w:val="000000"/>
+          <w:sz w:val="28"/>
+          <w:szCs w:val="28"/>
+        </w:rPr>
+        <w:t>我</w:t>
+      </w:r>
+      <w:r>
+        <w:rPr>
+          <w:rStyle w:val="c9dxtc"/>
+          <w:rFonts w:ascii="宋体" w:eastAsia="宋体" w:hAnsi="宋体" w:cs="Arial"/>
+          <w:color w:val="000000"/>
+          <w:sz w:val="28"/>
+          <w:szCs w:val="28"/>
+        </w:rPr>
+        <w:t>”</w:t>
+      </w:r>
+      <w:r>
+        <w:rPr>
+          <w:rStyle w:val="c9dxtc"/>
+          <w:rFonts w:ascii="宋体" w:eastAsia="宋体" w:hAnsi="宋体" w:cs="宋体" w:hint="eastAsia"/>
+          <w:color w:val="000000"/>
+          <w:sz w:val="28"/>
+          <w:szCs w:val="28"/>
+        </w:rPr>
+        <w:t>这个最宝贝的贼子而操心、劳作，好像一家的祖父、祖母、外公、外婆、父亲、母亲天天围绕一个小孩做一切事一样。谁要对这个宝贝好，就生欢喜</w:t>
+      </w:r>
+      <w:r>
+        <w:rPr>
+          <w:rStyle w:val="c9dxtc"/>
+          <w:rFonts w:ascii="宋体" w:eastAsia="宋体" w:hAnsi="宋体" w:cs="Arial"/>
+          <w:color w:val="000000"/>
+          <w:sz w:val="28"/>
+          <w:szCs w:val="28"/>
+        </w:rPr>
+        <w:t>;</w:t>
+      </w:r>
+      <w:r>
+        <w:rPr>
+          <w:rStyle w:val="c9dxtc"/>
+          <w:rFonts w:ascii="宋体" w:eastAsia="宋体" w:hAnsi="宋体" w:cs="宋体" w:hint="eastAsia"/>
+          <w:color w:val="000000"/>
+          <w:sz w:val="28"/>
+          <w:szCs w:val="28"/>
+        </w:rPr>
+        <w:t>谁要对这个宝贝不好，就非常不高兴</w:t>
+      </w:r>
+      <w:r>
+        <w:rPr>
+          <w:rStyle w:val="c9dxtc"/>
+          <w:rFonts w:ascii="宋体" w:eastAsia="宋体" w:hAnsi="宋体" w:cs="Arial"/>
+          <w:color w:val="000000"/>
+          <w:sz w:val="28"/>
+          <w:szCs w:val="28"/>
+        </w:rPr>
+        <w:t>;</w:t>
+      </w:r>
+      <w:r>
+        <w:rPr>
+          <w:rStyle w:val="c9dxtc"/>
+          <w:rFonts w:ascii="宋体" w:eastAsia="宋体" w:hAnsi="宋体" w:cs="Arial"/>
+          <w:color w:val="000000"/>
+          <w:sz w:val="28"/>
+          <w:szCs w:val="28"/>
+        </w:rPr>
+        <w:t xml:space="preserve"> </w:t>
+      </w:r>
+      <w:r>
+        <w:rPr>
+          <w:rStyle w:val="c9dxtc"/>
+          <w:rFonts w:ascii="宋体" w:eastAsia="宋体" w:hAnsi="宋体" w:cs="宋体" w:hint="eastAsia"/>
+          <w:color w:val="000000"/>
+          <w:sz w:val="28"/>
+          <w:szCs w:val="28"/>
+        </w:rPr>
+        <w:t>为了让这个宝贝一切体面、舒适、幸福，就像奴仆一样地服侍他、供养他、爱护他、装饰他。其实这一切不过是一场无休无止的迷乱运动而已。</w:t>
+      </w:r>
+    </w:p>
+    <w:p>
+      <w:pPr>
+        <w:pStyle w:val="zfr3q"/>
+        <w:spacing w:line="360" w:lineRule="auto"/>
+        <w:jc w:val="both"/>
+        <w:rPr>
+          <w:rFonts w:ascii="宋体" w:eastAsia="宋体" w:hAnsi="宋体"/>
+          <w:sz w:val="28"/>
+          <w:szCs w:val="28"/>
+        </w:rPr>
+      </w:pPr>
+      <w:r>
+        <w:rPr>
+          <w:rStyle w:val="c9dxtc"/>
+          <w:rFonts w:ascii="宋体" w:eastAsia="宋体" w:hAnsi="宋体" w:cs="宋体" w:hint="eastAsia"/>
+          <w:color w:val="000000"/>
+          <w:sz w:val="28"/>
+          <w:szCs w:val="28"/>
+        </w:rPr>
+        <w:t>在破除了认定有我的邪见之后，就能看清这些想法做法的荒唐愚痴，会瓦解掉以前执著我的心理妄动和毫无意义为我的造作，这就是</w:t>
+      </w:r>
+      <w:r>
+        <w:rPr>
+          <w:rStyle w:val="c9dxtc"/>
+          <w:rFonts w:ascii="宋体" w:eastAsia="宋体" w:hAnsi="宋体" w:cs="Arial"/>
+          <w:color w:val="000000"/>
+          <w:sz w:val="28"/>
+          <w:szCs w:val="28"/>
+        </w:rPr>
+        <w:t>“</w:t>
+      </w:r>
+      <w:r>
+        <w:rPr>
+          <w:rStyle w:val="c9dxtc"/>
+          <w:rFonts w:ascii="宋体" w:eastAsia="宋体" w:hAnsi="宋体" w:cs="宋体" w:hint="eastAsia"/>
+          <w:color w:val="000000"/>
+          <w:sz w:val="28"/>
+          <w:szCs w:val="28"/>
+        </w:rPr>
+        <w:t>舍诸恶业</w:t>
+      </w:r>
+      <w:r>
+        <w:rPr>
+          <w:rStyle w:val="c9dxtc"/>
+          <w:rFonts w:ascii="宋体" w:eastAsia="宋体" w:hAnsi="宋体" w:cs="Arial"/>
+          <w:color w:val="000000"/>
+          <w:sz w:val="28"/>
+          <w:szCs w:val="28"/>
+        </w:rPr>
+        <w:t>”</w:t>
+      </w:r>
+      <w:r>
+        <w:rPr>
+          <w:rStyle w:val="c9dxtc"/>
+          <w:rFonts w:ascii="宋体" w:eastAsia="宋体" w:hAnsi="宋体" w:cs="宋体" w:hint="eastAsia"/>
+          <w:color w:val="000000"/>
+          <w:sz w:val="28"/>
+          <w:szCs w:val="28"/>
+        </w:rPr>
+        <w:t>的涵义。</w:t>
+      </w:r>
+    </w:p>
+    <w:p>
+      <w:pPr>
+        <w:pStyle w:val="zfr3q"/>
+        <w:spacing w:line="360" w:lineRule="auto"/>
+        <w:jc w:val="both"/>
+        <w:rPr>
+          <w:rFonts w:ascii="宋体" w:eastAsia="宋体" w:hAnsi="宋体"/>
+          <w:sz w:val="28"/>
+          <w:szCs w:val="28"/>
+        </w:rPr>
+      </w:pPr>
+      <w:r>
+        <w:rPr>
+          <w:rStyle w:val="c9dxtc"/>
+          <w:rFonts w:ascii="宋体" w:eastAsia="宋体" w:hAnsi="宋体" w:cs="宋体" w:hint="eastAsia"/>
+          <w:color w:val="000000"/>
+          <w:sz w:val="28"/>
+          <w:szCs w:val="28"/>
+        </w:rPr>
+        <w:t>从此，那些念念爱执自我、凸显自我、张扬自我等的愚痴妄动就逐渐停息了。因为这里只有</w:t>
+      </w:r>
+      <w:r>
+        <w:rPr>
+          <w:rStyle w:val="c9dxtc"/>
+          <w:rFonts w:ascii="宋体" w:eastAsia="宋体" w:hAnsi="宋体" w:cs="Arial"/>
+          <w:color w:val="000000"/>
+          <w:sz w:val="28"/>
+          <w:szCs w:val="28"/>
+        </w:rPr>
+        <w:t>“</w:t>
+      </w:r>
+      <w:r>
+        <w:rPr>
+          <w:rStyle w:val="c9dxtc"/>
+          <w:rFonts w:ascii="宋体" w:eastAsia="宋体" w:hAnsi="宋体" w:cs="宋体" w:hint="eastAsia"/>
+          <w:color w:val="000000"/>
+          <w:sz w:val="28"/>
+          <w:szCs w:val="28"/>
+        </w:rPr>
+        <w:t>蕴</w:t>
+      </w:r>
+      <w:r>
+        <w:rPr>
+          <w:rStyle w:val="c9dxtc"/>
+          <w:rFonts w:ascii="宋体" w:eastAsia="宋体" w:hAnsi="宋体" w:cs="Arial"/>
+          <w:color w:val="000000"/>
+          <w:sz w:val="28"/>
+          <w:szCs w:val="28"/>
+        </w:rPr>
+        <w:t>”</w:t>
+      </w:r>
+      <w:r>
+        <w:rPr>
+          <w:rStyle w:val="c9dxtc"/>
+          <w:rFonts w:ascii="宋体" w:eastAsia="宋体" w:hAnsi="宋体" w:cs="宋体" w:hint="eastAsia"/>
+          <w:color w:val="000000"/>
+          <w:sz w:val="28"/>
+          <w:szCs w:val="28"/>
+        </w:rPr>
+        <w:t>的客观现象，为它的高高低低、好好坏坏都不值得动什么情。它本不是</w:t>
+      </w:r>
+      <w:r>
+        <w:rPr>
+          <w:rStyle w:val="c9dxtc"/>
+          <w:rFonts w:ascii="宋体" w:eastAsia="宋体" w:hAnsi="宋体" w:cs="Arial"/>
+          <w:color w:val="000000"/>
+          <w:sz w:val="28"/>
+          <w:szCs w:val="28"/>
+        </w:rPr>
+        <w:t>“</w:t>
+      </w:r>
+      <w:r>
+        <w:rPr>
+          <w:rStyle w:val="c9dxtc"/>
+          <w:rFonts w:ascii="宋体" w:eastAsia="宋体" w:hAnsi="宋体" w:cs="宋体" w:hint="eastAsia"/>
+          <w:color w:val="000000"/>
+          <w:sz w:val="28"/>
+          <w:szCs w:val="28"/>
+        </w:rPr>
+        <w:t>我</w:t>
+      </w:r>
+      <w:r>
+        <w:rPr>
+          <w:rStyle w:val="c9dxtc"/>
+          <w:rFonts w:ascii="宋体" w:eastAsia="宋体" w:hAnsi="宋体" w:cs="Arial"/>
+          <w:color w:val="000000"/>
+          <w:sz w:val="28"/>
+          <w:szCs w:val="28"/>
+        </w:rPr>
+        <w:t>”</w:t>
+      </w:r>
+      <w:r>
+        <w:rPr>
+          <w:rStyle w:val="c9dxtc"/>
+          <w:rFonts w:ascii="宋体" w:eastAsia="宋体" w:hAnsi="宋体" w:cs="宋体" w:hint="eastAsia"/>
+          <w:color w:val="000000"/>
+          <w:sz w:val="28"/>
+          <w:szCs w:val="28"/>
+        </w:rPr>
+        <w:t>，不必为它那么执著、爱重，认为这是</w:t>
+      </w:r>
+      <w:r>
+        <w:rPr>
+          <w:rStyle w:val="c9dxtc"/>
+          <w:rFonts w:ascii="宋体" w:eastAsia="宋体" w:hAnsi="宋体" w:cs="Arial"/>
+          <w:color w:val="000000"/>
+          <w:sz w:val="28"/>
+          <w:szCs w:val="28"/>
+        </w:rPr>
+        <w:t>“</w:t>
+      </w:r>
+      <w:r>
+        <w:rPr>
+          <w:rStyle w:val="c9dxtc"/>
+          <w:rFonts w:ascii="宋体" w:eastAsia="宋体" w:hAnsi="宋体" w:cs="宋体" w:hint="eastAsia"/>
+          <w:color w:val="000000"/>
+          <w:sz w:val="28"/>
+          <w:szCs w:val="28"/>
+        </w:rPr>
+        <w:t>我</w:t>
+      </w:r>
+      <w:r>
+        <w:rPr>
+          <w:rStyle w:val="c9dxtc"/>
+          <w:rFonts w:ascii="宋体" w:eastAsia="宋体" w:hAnsi="宋体" w:cs="Arial"/>
+          <w:color w:val="000000"/>
+          <w:sz w:val="28"/>
+          <w:szCs w:val="28"/>
+        </w:rPr>
+        <w:t>”</w:t>
+      </w:r>
+      <w:r>
+        <w:rPr>
+          <w:rStyle w:val="c9dxtc"/>
+          <w:rFonts w:ascii="宋体" w:eastAsia="宋体" w:hAnsi="宋体" w:cs="宋体" w:hint="eastAsia"/>
+          <w:color w:val="000000"/>
+          <w:sz w:val="28"/>
+          <w:szCs w:val="28"/>
+        </w:rPr>
+        <w:t>而有意地装饰、美化、表现它更是以奴为主的愚痴行为</w:t>
+      </w:r>
+      <w:r>
+        <w:rPr>
+          <w:rStyle w:val="c9dxtc"/>
+          <w:rFonts w:ascii="宋体" w:eastAsia="宋体" w:hAnsi="宋体" w:cs="Arial"/>
+          <w:color w:val="000000"/>
+          <w:sz w:val="28"/>
+          <w:szCs w:val="28"/>
+        </w:rPr>
+        <w:t>;</w:t>
+      </w:r>
+      <w:r>
+        <w:rPr>
+          <w:rStyle w:val="c9dxtc"/>
+          <w:rFonts w:ascii="宋体" w:eastAsia="宋体" w:hAnsi="宋体" w:cs="宋体" w:hint="eastAsia"/>
+          <w:color w:val="000000"/>
+          <w:sz w:val="28"/>
+          <w:szCs w:val="28"/>
+        </w:rPr>
+        <w:t>它本不是</w:t>
+      </w:r>
+      <w:r>
+        <w:rPr>
+          <w:rStyle w:val="c9dxtc"/>
+          <w:rFonts w:ascii="宋体" w:eastAsia="宋体" w:hAnsi="宋体" w:cs="Arial"/>
+          <w:color w:val="000000"/>
+          <w:sz w:val="28"/>
+          <w:szCs w:val="28"/>
+        </w:rPr>
+        <w:t>“</w:t>
+      </w:r>
+      <w:r>
+        <w:rPr>
+          <w:rStyle w:val="c9dxtc"/>
+          <w:rFonts w:ascii="宋体" w:eastAsia="宋体" w:hAnsi="宋体" w:cs="宋体" w:hint="eastAsia"/>
+          <w:color w:val="000000"/>
+          <w:sz w:val="28"/>
+          <w:szCs w:val="28"/>
+        </w:rPr>
+        <w:t>我</w:t>
+      </w:r>
+      <w:r>
+        <w:rPr>
+          <w:rStyle w:val="c9dxtc"/>
+          <w:rFonts w:ascii="宋体" w:eastAsia="宋体" w:hAnsi="宋体" w:cs="Arial"/>
+          <w:color w:val="000000"/>
+          <w:sz w:val="28"/>
+          <w:szCs w:val="28"/>
+        </w:rPr>
+        <w:t>”</w:t>
+      </w:r>
+      <w:r>
+        <w:rPr>
+          <w:rStyle w:val="c9dxtc"/>
+          <w:rFonts w:ascii="宋体" w:eastAsia="宋体" w:hAnsi="宋体" w:cs="宋体" w:hint="eastAsia"/>
+          <w:color w:val="000000"/>
+          <w:sz w:val="28"/>
+          <w:szCs w:val="28"/>
+        </w:rPr>
+        <w:t>，没必要为它高高在上而自豪，或因它地位低下而自卑。没有</w:t>
+      </w:r>
+      <w:r>
+        <w:rPr>
+          <w:rStyle w:val="c9dxtc"/>
+          <w:rFonts w:ascii="宋体" w:eastAsia="宋体" w:hAnsi="宋体" w:cs="Arial"/>
+          <w:color w:val="000000"/>
+          <w:sz w:val="28"/>
+          <w:szCs w:val="28"/>
+        </w:rPr>
+        <w:t>“</w:t>
+      </w:r>
+      <w:r>
+        <w:rPr>
+          <w:rStyle w:val="c9dxtc"/>
+          <w:rFonts w:ascii="宋体" w:eastAsia="宋体" w:hAnsi="宋体" w:cs="宋体" w:hint="eastAsia"/>
+          <w:color w:val="000000"/>
+          <w:sz w:val="28"/>
+          <w:szCs w:val="28"/>
+        </w:rPr>
+        <w:t>我</w:t>
+      </w:r>
+      <w:r>
+        <w:rPr>
+          <w:rStyle w:val="c9dxtc"/>
+          <w:rFonts w:ascii="宋体" w:eastAsia="宋体" w:hAnsi="宋体" w:cs="Arial"/>
+          <w:color w:val="000000"/>
+          <w:sz w:val="28"/>
+          <w:szCs w:val="28"/>
+        </w:rPr>
+        <w:t>”</w:t>
+      </w:r>
+      <w:r>
+        <w:rPr>
+          <w:rStyle w:val="c9dxtc"/>
+          <w:rFonts w:ascii="宋体" w:eastAsia="宋体" w:hAnsi="宋体" w:cs="宋体" w:hint="eastAsia"/>
+          <w:color w:val="000000"/>
+          <w:sz w:val="28"/>
+          <w:szCs w:val="28"/>
+        </w:rPr>
+        <w:t>，以后就再不必要为</w:t>
+      </w:r>
+      <w:r>
+        <w:rPr>
+          <w:rStyle w:val="c9dxtc"/>
+          <w:rFonts w:ascii="宋体" w:eastAsia="宋体" w:hAnsi="宋体" w:cs="Arial"/>
+          <w:color w:val="000000"/>
+          <w:sz w:val="28"/>
+          <w:szCs w:val="28"/>
+        </w:rPr>
+        <w:t>“</w:t>
+      </w:r>
+      <w:r>
+        <w:rPr>
+          <w:rStyle w:val="c9dxtc"/>
+          <w:rFonts w:ascii="宋体" w:eastAsia="宋体" w:hAnsi="宋体" w:cs="宋体" w:hint="eastAsia"/>
+          <w:color w:val="000000"/>
+          <w:sz w:val="28"/>
+          <w:szCs w:val="28"/>
+        </w:rPr>
+        <w:t>我</w:t>
+      </w:r>
+      <w:r>
+        <w:rPr>
+          <w:rStyle w:val="c9dxtc"/>
+          <w:rFonts w:ascii="宋体" w:eastAsia="宋体" w:hAnsi="宋体" w:cs="Arial"/>
+          <w:color w:val="000000"/>
+          <w:sz w:val="28"/>
+          <w:szCs w:val="28"/>
+        </w:rPr>
+        <w:t>”</w:t>
+      </w:r>
+      <w:r>
+        <w:rPr>
+          <w:rStyle w:val="c9dxtc"/>
+          <w:rFonts w:ascii="宋体" w:eastAsia="宋体" w:hAnsi="宋体" w:cs="宋体" w:hint="eastAsia"/>
+          <w:color w:val="000000"/>
+          <w:sz w:val="28"/>
+          <w:szCs w:val="28"/>
+        </w:rPr>
+        <w:t>动一分心思、做一分事，多么轻松</w:t>
+      </w:r>
+      <w:r>
+        <w:rPr>
+          <w:rStyle w:val="c9dxtc"/>
+          <w:rFonts w:ascii="宋体" w:eastAsia="宋体" w:hAnsi="宋体" w:cs="Arial"/>
+          <w:color w:val="000000"/>
+          <w:sz w:val="28"/>
+          <w:szCs w:val="28"/>
+        </w:rPr>
+        <w:t>!</w:t>
+      </w:r>
+      <w:r>
+        <w:rPr>
+          <w:rStyle w:val="c9dxtc"/>
+          <w:rFonts w:ascii="宋体" w:eastAsia="宋体" w:hAnsi="宋体" w:cs="Arial"/>
+          <w:color w:val="000000"/>
+          <w:sz w:val="28"/>
+          <w:szCs w:val="28"/>
+        </w:rPr>
+        <w:t xml:space="preserve"> </w:t>
+      </w:r>
+      <w:proofErr w:type="gramStart"/>
+      <w:r>
+        <w:rPr>
+          <w:rStyle w:val="c9dxtc"/>
+          <w:rFonts w:ascii="宋体" w:eastAsia="宋体" w:hAnsi="宋体" w:cs="宋体" w:hint="eastAsia"/>
+          <w:color w:val="000000"/>
+          <w:sz w:val="28"/>
+          <w:szCs w:val="28"/>
+        </w:rPr>
+        <w:t>识得本来无</w:t>
+      </w:r>
+      <w:proofErr w:type="gramEnd"/>
+      <w:r>
+        <w:rPr>
+          <w:rStyle w:val="c9dxtc"/>
+          <w:rFonts w:ascii="宋体" w:eastAsia="宋体" w:hAnsi="宋体" w:cs="Arial"/>
+          <w:color w:val="000000"/>
+          <w:sz w:val="28"/>
+          <w:szCs w:val="28"/>
+        </w:rPr>
+        <w:t>“</w:t>
+      </w:r>
+      <w:r>
+        <w:rPr>
+          <w:rStyle w:val="c9dxtc"/>
+          <w:rFonts w:ascii="宋体" w:eastAsia="宋体" w:hAnsi="宋体" w:cs="宋体" w:hint="eastAsia"/>
+          <w:color w:val="000000"/>
+          <w:sz w:val="28"/>
+          <w:szCs w:val="28"/>
+        </w:rPr>
+        <w:t>我</w:t>
+      </w:r>
+      <w:r>
+        <w:rPr>
+          <w:rStyle w:val="c9dxtc"/>
+          <w:rFonts w:ascii="宋体" w:eastAsia="宋体" w:hAnsi="宋体" w:cs="Arial"/>
+          <w:color w:val="000000"/>
+          <w:sz w:val="28"/>
+          <w:szCs w:val="28"/>
+        </w:rPr>
+        <w:t>”</w:t>
+      </w:r>
+      <w:r>
+        <w:rPr>
+          <w:rStyle w:val="c9dxtc"/>
+          <w:rFonts w:ascii="宋体" w:eastAsia="宋体" w:hAnsi="宋体" w:cs="宋体" w:hint="eastAsia"/>
+          <w:color w:val="000000"/>
+          <w:sz w:val="28"/>
+          <w:szCs w:val="28"/>
+        </w:rPr>
+        <w:t>之后，就不再念念不断地说我、念我、为我，能逐渐停息无量无边为</w:t>
+      </w:r>
+      <w:r>
+        <w:rPr>
+          <w:rStyle w:val="c9dxtc"/>
+          <w:rFonts w:ascii="宋体" w:eastAsia="宋体" w:hAnsi="宋体" w:cs="Arial"/>
+          <w:color w:val="000000"/>
+          <w:sz w:val="28"/>
+          <w:szCs w:val="28"/>
+        </w:rPr>
+        <w:t>“</w:t>
+      </w:r>
+      <w:r>
+        <w:rPr>
+          <w:rStyle w:val="c9dxtc"/>
+          <w:rFonts w:ascii="宋体" w:eastAsia="宋体" w:hAnsi="宋体" w:cs="宋体" w:hint="eastAsia"/>
+          <w:color w:val="000000"/>
+          <w:sz w:val="28"/>
+          <w:szCs w:val="28"/>
+        </w:rPr>
+        <w:t>我</w:t>
+      </w:r>
+      <w:r>
+        <w:rPr>
+          <w:rStyle w:val="c9dxtc"/>
+          <w:rFonts w:ascii="宋体" w:eastAsia="宋体" w:hAnsi="宋体" w:cs="Arial"/>
+          <w:color w:val="000000"/>
+          <w:sz w:val="28"/>
+          <w:szCs w:val="28"/>
+        </w:rPr>
+        <w:t>”</w:t>
+      </w:r>
+      <w:r>
+        <w:rPr>
+          <w:rStyle w:val="c9dxtc"/>
+          <w:rFonts w:ascii="宋体" w:eastAsia="宋体" w:hAnsi="宋体" w:cs="宋体" w:hint="eastAsia"/>
+          <w:color w:val="000000"/>
+          <w:sz w:val="28"/>
+          <w:szCs w:val="28"/>
+        </w:rPr>
+        <w:t>而起的烦恼、为</w:t>
+      </w:r>
+      <w:r>
+        <w:rPr>
+          <w:rStyle w:val="c9dxtc"/>
+          <w:rFonts w:ascii="宋体" w:eastAsia="宋体" w:hAnsi="宋体" w:cs="Arial"/>
+          <w:color w:val="000000"/>
+          <w:sz w:val="28"/>
+          <w:szCs w:val="28"/>
+        </w:rPr>
+        <w:t>“</w:t>
+      </w:r>
+      <w:r>
+        <w:rPr>
+          <w:rStyle w:val="c9dxtc"/>
+          <w:rFonts w:ascii="宋体" w:eastAsia="宋体" w:hAnsi="宋体" w:cs="宋体" w:hint="eastAsia"/>
+          <w:color w:val="000000"/>
+          <w:sz w:val="28"/>
+          <w:szCs w:val="28"/>
+        </w:rPr>
+        <w:t>我</w:t>
+      </w:r>
+      <w:r>
+        <w:rPr>
+          <w:rStyle w:val="c9dxtc"/>
+          <w:rFonts w:ascii="宋体" w:eastAsia="宋体" w:hAnsi="宋体" w:cs="Arial"/>
+          <w:color w:val="000000"/>
+          <w:sz w:val="28"/>
+          <w:szCs w:val="28"/>
+        </w:rPr>
+        <w:t>”</w:t>
+      </w:r>
+      <w:r>
+        <w:rPr>
+          <w:rStyle w:val="c9dxtc"/>
+          <w:rFonts w:ascii="宋体" w:eastAsia="宋体" w:hAnsi="宋体" w:cs="宋体" w:hint="eastAsia"/>
+          <w:color w:val="000000"/>
+          <w:sz w:val="28"/>
+          <w:szCs w:val="28"/>
+        </w:rPr>
+        <w:t>而发起行动，这就是静息了惑、业、苦的迷乱运动，从轮回中得到了大休息。</w:t>
+      </w:r>
+    </w:p>
+    <w:p>
+      <w:pPr>
+        <w:pStyle w:val="zfr3q"/>
+        <w:spacing w:line="360" w:lineRule="auto"/>
+        <w:jc w:val="both"/>
+        <w:rPr>
+          <w:rFonts w:ascii="宋体" w:eastAsia="宋体" w:hAnsi="宋体"/>
+          <w:sz w:val="28"/>
+          <w:szCs w:val="28"/>
+        </w:rPr>
+      </w:pPr>
+      <w:r>
+        <w:rPr>
+          <w:rStyle w:val="c9dxtc"/>
+          <w:rFonts w:ascii="宋体" w:eastAsia="宋体" w:hAnsi="宋体" w:cs="宋体" w:hint="eastAsia"/>
+          <w:b/>
+          <w:bCs/>
+          <w:color w:val="000000"/>
+          <w:sz w:val="28"/>
+          <w:szCs w:val="28"/>
+        </w:rPr>
+        <w:t>九、住无碍见</w:t>
+      </w:r>
+      <w:r>
+        <w:rPr>
+          <w:rStyle w:val="c9dxtc"/>
+          <w:rFonts w:ascii="宋体" w:eastAsia="宋体" w:hAnsi="宋体" w:cs="Arial"/>
+          <w:b/>
+          <w:bCs/>
+          <w:color w:val="000000"/>
+          <w:sz w:val="28"/>
+          <w:szCs w:val="28"/>
+        </w:rPr>
+        <w:t>;</w:t>
+      </w:r>
+    </w:p>
+    <w:p>
+      <w:pPr>
+        <w:pStyle w:val="zfr3q"/>
+        <w:spacing w:line="360" w:lineRule="auto"/>
+        <w:jc w:val="both"/>
+        <w:rPr>
+          <w:rFonts w:ascii="宋体" w:eastAsia="宋体" w:hAnsi="宋体"/>
+          <w:sz w:val="28"/>
+          <w:szCs w:val="28"/>
+        </w:rPr>
+      </w:pPr>
+      <w:r>
+        <w:rPr>
+          <w:rStyle w:val="c9dxtc"/>
+          <w:rFonts w:ascii="宋体" w:eastAsia="宋体" w:hAnsi="宋体" w:cs="宋体" w:hint="eastAsia"/>
+          <w:color w:val="000000"/>
+          <w:sz w:val="28"/>
+          <w:szCs w:val="28"/>
+        </w:rPr>
+        <w:t>第九、如果远离邪见的障碍，自心就能安住在无碍的正见中，见到万法的真相。</w:t>
+      </w:r>
+    </w:p>
+    <w:p>
+      <w:pPr>
+        <w:pStyle w:val="zfr3q"/>
+        <w:spacing w:line="360" w:lineRule="auto"/>
+        <w:jc w:val="both"/>
+        <w:rPr>
+          <w:rFonts w:ascii="宋体" w:eastAsia="宋体" w:hAnsi="宋体"/>
+          <w:sz w:val="28"/>
+          <w:szCs w:val="28"/>
+        </w:rPr>
+      </w:pPr>
+      <w:r>
+        <w:rPr>
+          <w:rStyle w:val="c9dxtc"/>
+          <w:rFonts w:ascii="宋体" w:eastAsia="宋体" w:hAnsi="宋体" w:cs="宋体" w:hint="eastAsia"/>
+          <w:color w:val="000000"/>
+          <w:sz w:val="28"/>
+          <w:szCs w:val="28"/>
+        </w:rPr>
+        <w:lastRenderedPageBreak/>
+        <w:t>所谓</w:t>
+      </w:r>
+      <w:r>
+        <w:rPr>
+          <w:rStyle w:val="c9dxtc"/>
+          <w:rFonts w:ascii="宋体" w:eastAsia="宋体" w:hAnsi="宋体" w:cs="Arial"/>
+          <w:color w:val="000000"/>
+          <w:sz w:val="28"/>
+          <w:szCs w:val="28"/>
+        </w:rPr>
+        <w:t>“</w:t>
+      </w:r>
+      <w:r>
+        <w:rPr>
+          <w:rStyle w:val="c9dxtc"/>
+          <w:rFonts w:ascii="宋体" w:eastAsia="宋体" w:hAnsi="宋体" w:cs="宋体" w:hint="eastAsia"/>
+          <w:color w:val="000000"/>
+          <w:sz w:val="28"/>
+          <w:szCs w:val="28"/>
+        </w:rPr>
+        <w:t>碍</w:t>
+      </w:r>
+      <w:r>
+        <w:rPr>
+          <w:rStyle w:val="c9dxtc"/>
+          <w:rFonts w:ascii="宋体" w:eastAsia="宋体" w:hAnsi="宋体" w:cs="Arial"/>
+          <w:color w:val="000000"/>
+          <w:sz w:val="28"/>
+          <w:szCs w:val="28"/>
+        </w:rPr>
+        <w:t>”</w:t>
+      </w:r>
+      <w:r>
+        <w:rPr>
+          <w:rStyle w:val="c9dxtc"/>
+          <w:rFonts w:ascii="宋体" w:eastAsia="宋体" w:hAnsi="宋体" w:cs="宋体" w:hint="eastAsia"/>
+          <w:color w:val="000000"/>
+          <w:sz w:val="28"/>
+          <w:szCs w:val="28"/>
+        </w:rPr>
+        <w:t>是有邪见的障碍，见不到万法真相反而生起颠倒的认知。这种情况好比戴上了墨镜、被墨镜蒙蔽双眼就见不到天地万物的五光十色，所见到的实际是墨镜所赋予的黑色。</w:t>
+      </w:r>
+    </w:p>
+    <w:p>
+      <w:pPr>
+        <w:pStyle w:val="zfr3q"/>
+        <w:spacing w:line="360" w:lineRule="auto"/>
+        <w:jc w:val="both"/>
+        <w:rPr>
+          <w:rFonts w:ascii="宋体" w:eastAsia="宋体" w:hAnsi="宋体"/>
+          <w:sz w:val="28"/>
+          <w:szCs w:val="28"/>
+        </w:rPr>
+      </w:pPr>
+      <w:r>
+        <w:rPr>
+          <w:rStyle w:val="c9dxtc"/>
+          <w:rFonts w:ascii="宋体" w:eastAsia="宋体" w:hAnsi="宋体" w:cs="宋体" w:hint="eastAsia"/>
+          <w:color w:val="000000"/>
+          <w:sz w:val="28"/>
+          <w:szCs w:val="28"/>
+        </w:rPr>
+        <w:t>以苦谛为例来说明，如果内心执取轮回世间有安乐，受这种乐颠倒的邪见蒙蔽，会觉得人世间处处有乐可寻，比如享受美食之乐、男女情爱之乐、亲情之乐、实现自我之乐、尽情歌舞之乐、旅游观光之乐等等。这就是住在有碍的邪见当中、是内心戴着乐颠倒的有色眼镜见到世间充满了乐、是内心受到蒙蔽而不见轮回皆苦的真相。</w:t>
+      </w:r>
+    </w:p>
+    <w:p>
+      <w:pPr>
+        <w:pStyle w:val="zfr3q"/>
+        <w:spacing w:line="360" w:lineRule="auto"/>
+        <w:jc w:val="both"/>
+        <w:rPr>
+          <w:rFonts w:ascii="宋体" w:eastAsia="宋体" w:hAnsi="宋体"/>
+          <w:sz w:val="28"/>
+          <w:szCs w:val="28"/>
+        </w:rPr>
+      </w:pPr>
+      <w:r>
+        <w:rPr>
+          <w:rStyle w:val="c9dxtc"/>
+          <w:rFonts w:ascii="宋体" w:eastAsia="宋体" w:hAnsi="宋体" w:cs="宋体" w:hint="eastAsia"/>
+          <w:color w:val="000000"/>
+          <w:sz w:val="28"/>
+          <w:szCs w:val="28"/>
+        </w:rPr>
+        <w:t>再与除邪见的状况和结果对比。远离邪见需苦下一番功夫，按照教理专门就</w:t>
+      </w:r>
+      <w:r>
+        <w:rPr>
+          <w:rStyle w:val="c9dxtc"/>
+          <w:rFonts w:ascii="宋体" w:eastAsia="宋体" w:hAnsi="宋体" w:cs="Arial"/>
+          <w:color w:val="000000"/>
+          <w:sz w:val="28"/>
+          <w:szCs w:val="28"/>
+        </w:rPr>
+        <w:t>“</w:t>
+      </w:r>
+      <w:r>
+        <w:rPr>
+          <w:rStyle w:val="c9dxtc"/>
+          <w:rFonts w:ascii="宋体" w:eastAsia="宋体" w:hAnsi="宋体" w:cs="宋体" w:hint="eastAsia"/>
+          <w:color w:val="000000"/>
+          <w:sz w:val="28"/>
+          <w:szCs w:val="28"/>
+        </w:rPr>
+        <w:t>轮回是苦</w:t>
+      </w:r>
+      <w:r>
+        <w:rPr>
+          <w:rStyle w:val="c9dxtc"/>
+          <w:rFonts w:ascii="宋体" w:eastAsia="宋体" w:hAnsi="宋体" w:cs="Arial"/>
+          <w:color w:val="000000"/>
+          <w:sz w:val="28"/>
+          <w:szCs w:val="28"/>
+        </w:rPr>
+        <w:t>”</w:t>
+      </w:r>
+      <w:r>
+        <w:rPr>
+          <w:rStyle w:val="c9dxtc"/>
+          <w:rFonts w:ascii="宋体" w:eastAsia="宋体" w:hAnsi="宋体" w:cs="宋体" w:hint="eastAsia"/>
+          <w:color w:val="000000"/>
+          <w:sz w:val="28"/>
+          <w:szCs w:val="28"/>
+        </w:rPr>
+        <w:t>做各方面的观察、抉择。比如通过思维八苦、三苦、六道诸苦，一项一项地认定这也是苦、那也是苦，绝不是想当然地认为或者信奉教条，而是通过真实的理由确认了周遍是苦、无从否认。比如</w:t>
+      </w:r>
+      <w:r>
+        <w:rPr>
+          <w:rStyle w:val="c9dxtc"/>
+          <w:rFonts w:ascii="宋体" w:eastAsia="宋体" w:hAnsi="宋体" w:cs="Arial"/>
+          <w:color w:val="000000"/>
+          <w:sz w:val="28"/>
+          <w:szCs w:val="28"/>
+        </w:rPr>
+        <w:t>“</w:t>
+      </w:r>
+      <w:r>
+        <w:rPr>
+          <w:rStyle w:val="c9dxtc"/>
+          <w:rFonts w:ascii="宋体" w:eastAsia="宋体" w:hAnsi="宋体" w:cs="宋体" w:hint="eastAsia"/>
+          <w:color w:val="000000"/>
+          <w:sz w:val="28"/>
+          <w:szCs w:val="28"/>
+        </w:rPr>
+        <w:t>生是苦</w:t>
+      </w:r>
+      <w:r>
+        <w:rPr>
+          <w:rStyle w:val="c9dxtc"/>
+          <w:rFonts w:ascii="宋体" w:eastAsia="宋体" w:hAnsi="宋体" w:cs="Arial"/>
+          <w:color w:val="000000"/>
+          <w:sz w:val="28"/>
+          <w:szCs w:val="28"/>
+        </w:rPr>
+        <w:t>”</w:t>
+      </w:r>
+      <w:r>
+        <w:rPr>
+          <w:rStyle w:val="c9dxtc"/>
+          <w:rFonts w:ascii="宋体" w:eastAsia="宋体" w:hAnsi="宋体" w:cs="宋体" w:hint="eastAsia"/>
+          <w:color w:val="000000"/>
+          <w:sz w:val="28"/>
+          <w:szCs w:val="28"/>
+        </w:rPr>
+        <w:t>就以多种理由从多方面认证，</w:t>
+      </w:r>
+      <w:r>
+        <w:rPr>
+          <w:rStyle w:val="c9dxtc"/>
+          <w:rFonts w:ascii="宋体" w:eastAsia="宋体" w:hAnsi="宋体" w:cs="Arial"/>
+          <w:color w:val="000000"/>
+          <w:sz w:val="28"/>
+          <w:szCs w:val="28"/>
+        </w:rPr>
+        <w:t>“</w:t>
+      </w:r>
+      <w:r>
+        <w:rPr>
+          <w:rStyle w:val="c9dxtc"/>
+          <w:rFonts w:ascii="宋体" w:eastAsia="宋体" w:hAnsi="宋体" w:cs="宋体" w:hint="eastAsia"/>
+          <w:color w:val="000000"/>
+          <w:sz w:val="28"/>
+          <w:szCs w:val="28"/>
+        </w:rPr>
+        <w:t>老是苦</w:t>
+      </w:r>
+      <w:r>
+        <w:rPr>
+          <w:rStyle w:val="c9dxtc"/>
+          <w:rFonts w:ascii="宋体" w:eastAsia="宋体" w:hAnsi="宋体" w:cs="Arial"/>
+          <w:color w:val="000000"/>
+          <w:sz w:val="28"/>
+          <w:szCs w:val="28"/>
+        </w:rPr>
+        <w:t>”</w:t>
+      </w:r>
+      <w:r>
+        <w:rPr>
+          <w:rStyle w:val="c9dxtc"/>
+          <w:rFonts w:ascii="宋体" w:eastAsia="宋体" w:hAnsi="宋体" w:cs="宋体" w:hint="eastAsia"/>
+          <w:color w:val="000000"/>
+          <w:sz w:val="28"/>
+          <w:szCs w:val="28"/>
+        </w:rPr>
+        <w:t>乃至其它病、死、爱别离、怨憎会、求不得、五取蕴苦也一一以理由认证，之后综合起来即见到人们从生到死之间的一切过程都是苦性，再推展到六道一切生死，就可以全面决定一切轮回流转中发生的现象唯一是苦。</w:t>
+      </w:r>
+    </w:p>
+    <w:p>
+      <w:pPr>
+        <w:pStyle w:val="zfr3q"/>
+        <w:spacing w:line="360" w:lineRule="auto"/>
+        <w:jc w:val="both"/>
+        <w:rPr>
+          <w:rFonts w:ascii="宋体" w:eastAsia="宋体" w:hAnsi="宋体"/>
+          <w:sz w:val="28"/>
+          <w:szCs w:val="28"/>
+        </w:rPr>
+      </w:pPr>
+      <w:r>
+        <w:rPr>
+          <w:rStyle w:val="c9dxtc"/>
+          <w:rFonts w:ascii="宋体" w:eastAsia="宋体" w:hAnsi="宋体" w:cs="宋体" w:hint="eastAsia"/>
+          <w:color w:val="000000"/>
+          <w:sz w:val="28"/>
+          <w:szCs w:val="28"/>
+        </w:rPr>
+        <w:t>观察三苦则是换一种角度，把一切感受归纳在苦、乐、舍三受。再分别观察</w:t>
+      </w:r>
+      <w:r>
+        <w:rPr>
+          <w:rStyle w:val="c9dxtc"/>
+          <w:rFonts w:ascii="宋体" w:eastAsia="宋体" w:hAnsi="宋体" w:cs="Arial"/>
+          <w:color w:val="000000"/>
+          <w:sz w:val="28"/>
+          <w:szCs w:val="28"/>
+        </w:rPr>
+        <w:t>“</w:t>
+      </w:r>
+      <w:r>
+        <w:rPr>
+          <w:rStyle w:val="c9dxtc"/>
+          <w:rFonts w:ascii="宋体" w:eastAsia="宋体" w:hAnsi="宋体" w:cs="宋体" w:hint="eastAsia"/>
+          <w:color w:val="000000"/>
+          <w:sz w:val="28"/>
+          <w:szCs w:val="28"/>
+        </w:rPr>
+        <w:t>苦是苦，逼恼性故</w:t>
+      </w:r>
+      <w:r>
+        <w:rPr>
+          <w:rStyle w:val="c9dxtc"/>
+          <w:rFonts w:ascii="宋体" w:eastAsia="宋体" w:hAnsi="宋体" w:cs="Arial"/>
+          <w:color w:val="000000"/>
+          <w:sz w:val="28"/>
+          <w:szCs w:val="28"/>
+        </w:rPr>
+        <w:t>”</w:t>
+      </w:r>
+      <w:r>
+        <w:rPr>
+          <w:rStyle w:val="c9dxtc"/>
+          <w:rFonts w:ascii="宋体" w:eastAsia="宋体" w:hAnsi="宋体" w:cs="宋体" w:hint="eastAsia"/>
+          <w:color w:val="000000"/>
+          <w:sz w:val="28"/>
+          <w:szCs w:val="28"/>
+        </w:rPr>
+        <w:t>、</w:t>
+      </w:r>
+      <w:r>
+        <w:rPr>
+          <w:rStyle w:val="c9dxtc"/>
+          <w:rFonts w:ascii="宋体" w:eastAsia="宋体" w:hAnsi="宋体" w:cs="Arial"/>
+          <w:color w:val="000000"/>
+          <w:sz w:val="28"/>
+          <w:szCs w:val="28"/>
+        </w:rPr>
+        <w:t>“</w:t>
+      </w:r>
+      <w:r>
+        <w:rPr>
+          <w:rStyle w:val="c9dxtc"/>
+          <w:rFonts w:ascii="宋体" w:eastAsia="宋体" w:hAnsi="宋体" w:cs="宋体" w:hint="eastAsia"/>
+          <w:color w:val="000000"/>
+          <w:sz w:val="28"/>
+          <w:szCs w:val="28"/>
+        </w:rPr>
+        <w:t>乐是苦，变坏性故，与苦相连故</w:t>
+      </w:r>
+      <w:r>
+        <w:rPr>
+          <w:rStyle w:val="c9dxtc"/>
+          <w:rFonts w:ascii="宋体" w:eastAsia="宋体" w:hAnsi="宋体" w:cs="Arial"/>
+          <w:color w:val="000000"/>
+          <w:sz w:val="28"/>
+          <w:szCs w:val="28"/>
+        </w:rPr>
+        <w:t>”</w:t>
+      </w:r>
+      <w:r>
+        <w:rPr>
+          <w:rStyle w:val="c9dxtc"/>
+          <w:rFonts w:ascii="宋体" w:eastAsia="宋体" w:hAnsi="宋体" w:cs="宋体" w:hint="eastAsia"/>
+          <w:color w:val="000000"/>
+          <w:sz w:val="28"/>
+          <w:szCs w:val="28"/>
+        </w:rPr>
+        <w:t>、</w:t>
+      </w:r>
+      <w:r>
+        <w:rPr>
+          <w:rStyle w:val="c9dxtc"/>
+          <w:rFonts w:ascii="宋体" w:eastAsia="宋体" w:hAnsi="宋体" w:cs="Arial"/>
+          <w:color w:val="000000"/>
+          <w:sz w:val="28"/>
+          <w:szCs w:val="28"/>
+        </w:rPr>
+        <w:t>“</w:t>
+      </w:r>
+      <w:r>
+        <w:rPr>
+          <w:rStyle w:val="c9dxtc"/>
+          <w:rFonts w:ascii="宋体" w:eastAsia="宋体" w:hAnsi="宋体" w:cs="宋体" w:hint="eastAsia"/>
+          <w:color w:val="000000"/>
+          <w:sz w:val="28"/>
+          <w:szCs w:val="28"/>
+        </w:rPr>
+        <w:t>舍是苦，是苦因故</w:t>
+      </w:r>
+      <w:r>
+        <w:rPr>
+          <w:rStyle w:val="c9dxtc"/>
+          <w:rFonts w:ascii="宋体" w:eastAsia="宋体" w:hAnsi="宋体" w:cs="Arial"/>
+          <w:color w:val="000000"/>
+          <w:sz w:val="28"/>
+          <w:szCs w:val="28"/>
+        </w:rPr>
+        <w:t>”</w:t>
+      </w:r>
+      <w:r>
+        <w:rPr>
+          <w:rStyle w:val="c9dxtc"/>
+          <w:rFonts w:ascii="宋体" w:eastAsia="宋体" w:hAnsi="宋体" w:cs="宋体" w:hint="eastAsia"/>
+          <w:color w:val="000000"/>
+          <w:sz w:val="28"/>
+          <w:szCs w:val="28"/>
+        </w:rPr>
+        <w:t>，真正抉择清楚时，就破除了乐受是乐或舍受是乐的邪见。从此再看生活中人们误认的种种</w:t>
+      </w:r>
+      <w:r>
+        <w:rPr>
+          <w:rStyle w:val="c9dxtc"/>
+          <w:rFonts w:ascii="宋体" w:eastAsia="宋体" w:hAnsi="宋体" w:cs="Arial"/>
+          <w:color w:val="000000"/>
+          <w:sz w:val="28"/>
+          <w:szCs w:val="28"/>
+        </w:rPr>
+        <w:t>“</w:t>
+      </w:r>
+      <w:r>
+        <w:rPr>
+          <w:rStyle w:val="c9dxtc"/>
+          <w:rFonts w:ascii="宋体" w:eastAsia="宋体" w:hAnsi="宋体" w:cs="宋体" w:hint="eastAsia"/>
+          <w:color w:val="000000"/>
+          <w:sz w:val="28"/>
+          <w:szCs w:val="28"/>
+        </w:rPr>
+        <w:t>享乐</w:t>
+      </w:r>
+      <w:r>
+        <w:rPr>
+          <w:rStyle w:val="c9dxtc"/>
+          <w:rFonts w:ascii="宋体" w:eastAsia="宋体" w:hAnsi="宋体" w:cs="Arial"/>
+          <w:color w:val="000000"/>
+          <w:sz w:val="28"/>
+          <w:szCs w:val="28"/>
+        </w:rPr>
+        <w:t>”</w:t>
+      </w:r>
+      <w:r>
+        <w:rPr>
+          <w:rStyle w:val="c9dxtc"/>
+          <w:rFonts w:ascii="宋体" w:eastAsia="宋体" w:hAnsi="宋体" w:cs="宋体" w:hint="eastAsia"/>
+          <w:color w:val="000000"/>
+          <w:sz w:val="28"/>
+          <w:szCs w:val="28"/>
+        </w:rPr>
+        <w:t>、</w:t>
+      </w:r>
+      <w:r>
+        <w:rPr>
+          <w:rStyle w:val="c9dxtc"/>
+          <w:rFonts w:ascii="宋体" w:eastAsia="宋体" w:hAnsi="宋体" w:cs="Arial"/>
+          <w:color w:val="000000"/>
+          <w:sz w:val="28"/>
+          <w:szCs w:val="28"/>
+        </w:rPr>
+        <w:t>“</w:t>
+      </w:r>
+      <w:r>
+        <w:rPr>
+          <w:rStyle w:val="c9dxtc"/>
+          <w:rFonts w:ascii="宋体" w:eastAsia="宋体" w:hAnsi="宋体" w:cs="宋体" w:hint="eastAsia"/>
+          <w:color w:val="000000"/>
+          <w:sz w:val="28"/>
+          <w:szCs w:val="28"/>
+        </w:rPr>
+        <w:t>快乐</w:t>
+      </w:r>
+      <w:r>
+        <w:rPr>
+          <w:rStyle w:val="c9dxtc"/>
+          <w:rFonts w:ascii="宋体" w:eastAsia="宋体" w:hAnsi="宋体" w:cs="Arial"/>
+          <w:color w:val="000000"/>
+          <w:sz w:val="28"/>
+          <w:szCs w:val="28"/>
+        </w:rPr>
+        <w:t>”</w:t>
+      </w:r>
+      <w:r>
+        <w:rPr>
+          <w:rStyle w:val="c9dxtc"/>
+          <w:rFonts w:ascii="宋体" w:eastAsia="宋体" w:hAnsi="宋体" w:cs="宋体" w:hint="eastAsia"/>
+          <w:color w:val="000000"/>
+          <w:sz w:val="28"/>
+          <w:szCs w:val="28"/>
+        </w:rPr>
+        <w:t>就全部见为苦了。这才开始住在无碍的苦谛正见当中。</w:t>
+      </w:r>
+    </w:p>
+    <w:p>
+      <w:pPr>
+        <w:pStyle w:val="zfr3q"/>
+        <w:spacing w:line="360" w:lineRule="auto"/>
+        <w:jc w:val="both"/>
+        <w:rPr>
+          <w:rFonts w:ascii="宋体" w:eastAsia="宋体" w:hAnsi="宋体"/>
+          <w:sz w:val="28"/>
+          <w:szCs w:val="28"/>
+        </w:rPr>
+      </w:pPr>
+      <w:r>
+        <w:rPr>
+          <w:rStyle w:val="c9dxtc"/>
+          <w:rFonts w:ascii="宋体" w:eastAsia="宋体" w:hAnsi="宋体" w:cs="宋体" w:hint="eastAsia"/>
+          <w:color w:val="000000"/>
+          <w:sz w:val="28"/>
+          <w:szCs w:val="28"/>
+        </w:rPr>
+        <w:lastRenderedPageBreak/>
+        <w:t>或者又观察六道从下到上每一层都苦。也就是具体针对六道每一道造业感果的情形，认定三恶道是苦、人道是苦、修罗道是苦，上面天道里的欲界天和上界天也纯一是苦。除此六道再没有其余道，所以轮回纯一是苦。这是通过一一观六道苦，破除人天等有安乐的邪见，住在三界唯苦的正见当中。</w:t>
+      </w:r>
+    </w:p>
+    <w:p>
+      <w:pPr>
+        <w:pStyle w:val="zfr3q"/>
+        <w:spacing w:line="360" w:lineRule="auto"/>
+        <w:jc w:val="both"/>
+        <w:rPr>
+          <w:rFonts w:ascii="宋体" w:eastAsia="宋体" w:hAnsi="宋体"/>
+          <w:sz w:val="28"/>
+          <w:szCs w:val="28"/>
+        </w:rPr>
+      </w:pPr>
+      <w:r>
+        <w:rPr>
+          <w:rStyle w:val="c9dxtc"/>
+          <w:rFonts w:ascii="宋体" w:eastAsia="宋体" w:hAnsi="宋体" w:cs="宋体" w:hint="eastAsia"/>
+          <w:color w:val="000000"/>
+          <w:sz w:val="28"/>
+          <w:szCs w:val="28"/>
+        </w:rPr>
+        <w:t>再综合起来就见到轮回中一切法都是一直不停地随惑业的力量运转，众生陷在惑、业、苦的循环中流转不息，自始至终的每一点状况都成为发生后来诸苦的因素。像这样清楚透彻地观察到一切有漏诸法无不是苦之后，就恍然明白轮回此处毫无安乐可得。以对苦谛的明了，消除执乐受为安乐的谬见，从此见到世间的情形不过是毫无自在地常转苦轮，无论看起来多么快乐幸福，都是走向忧苦的前因。这时不再有任何安乐之感，就是把乐见的有色眼镜摘去，住在无碍的苦谛正见中了。</w:t>
+      </w:r>
+    </w:p>
+    <w:p>
+      <w:pPr>
+        <w:pStyle w:val="zfr3q"/>
+        <w:spacing w:line="360" w:lineRule="auto"/>
+        <w:jc w:val="both"/>
+        <w:rPr>
+          <w:rFonts w:ascii="宋体" w:eastAsia="宋体" w:hAnsi="宋体"/>
+          <w:sz w:val="28"/>
+          <w:szCs w:val="28"/>
+        </w:rPr>
+      </w:pPr>
+      <w:r>
+        <w:rPr>
+          <w:rStyle w:val="c9dxtc"/>
+          <w:rFonts w:ascii="宋体" w:eastAsia="宋体" w:hAnsi="宋体" w:cs="宋体" w:hint="eastAsia"/>
+          <w:b/>
+          <w:bCs/>
+          <w:color w:val="000000"/>
+          <w:sz w:val="28"/>
+          <w:szCs w:val="28"/>
+        </w:rPr>
+        <w:t>十、不堕诸难</w:t>
+      </w:r>
+      <w:r>
+        <w:rPr>
+          <w:rStyle w:val="c9dxtc"/>
+          <w:rFonts w:ascii="宋体" w:eastAsia="宋体" w:hAnsi="宋体" w:cs="Arial"/>
+          <w:b/>
+          <w:bCs/>
+          <w:color w:val="000000"/>
+          <w:sz w:val="28"/>
+          <w:szCs w:val="28"/>
+        </w:rPr>
+        <w:t>;</w:t>
+      </w:r>
+      <w:r>
+        <w:rPr>
+          <w:rStyle w:val="c9dxtc"/>
+          <w:rFonts w:ascii="宋体" w:eastAsia="宋体" w:hAnsi="宋体" w:cs="Arial"/>
+          <w:b/>
+          <w:bCs/>
+          <w:color w:val="000000"/>
+          <w:sz w:val="28"/>
+          <w:szCs w:val="28"/>
+        </w:rPr>
+        <w:t xml:space="preserve"> </w:t>
+      </w:r>
+      <w:r>
+        <w:rPr>
+          <w:rStyle w:val="c9dxtc"/>
+          <w:rFonts w:ascii="宋体" w:eastAsia="宋体" w:hAnsi="宋体" w:cs="宋体" w:hint="eastAsia"/>
+          <w:b/>
+          <w:bCs/>
+          <w:color w:val="000000"/>
+          <w:sz w:val="28"/>
+          <w:szCs w:val="28"/>
+        </w:rPr>
+        <w:t>是为十。</w:t>
+      </w:r>
+    </w:p>
+    <w:p>
+      <w:pPr>
+        <w:pStyle w:val="zfr3q"/>
+        <w:spacing w:line="360" w:lineRule="auto"/>
+        <w:jc w:val="both"/>
+        <w:rPr>
+          <w:rFonts w:ascii="宋体" w:eastAsia="宋体" w:hAnsi="宋体"/>
+          <w:sz w:val="28"/>
+          <w:szCs w:val="28"/>
+        </w:rPr>
+      </w:pPr>
+      <w:r>
+        <w:rPr>
+          <w:rStyle w:val="c9dxtc"/>
+          <w:rFonts w:ascii="宋体" w:eastAsia="宋体" w:hAnsi="宋体" w:cs="宋体" w:hint="eastAsia"/>
+          <w:color w:val="000000"/>
+          <w:sz w:val="28"/>
+          <w:szCs w:val="28"/>
+        </w:rPr>
+        <w:t>第十、不会再堕于恶趣、轮回等的险难当中。以上讲了远离邪见的十种利益。</w:t>
+      </w:r>
+    </w:p>
+    <w:p>
+      <w:pPr>
+        <w:pStyle w:val="zfr3q"/>
+        <w:spacing w:line="360" w:lineRule="auto"/>
+        <w:jc w:val="both"/>
+        <w:rPr>
+          <w:rFonts w:ascii="宋体" w:eastAsia="宋体" w:hAnsi="宋体"/>
+          <w:sz w:val="28"/>
+          <w:szCs w:val="28"/>
+        </w:rPr>
+      </w:pPr>
+      <w:r>
+        <w:rPr>
+          <w:rStyle w:val="c9dxtc"/>
+          <w:rFonts w:ascii="宋体" w:eastAsia="宋体" w:hAnsi="宋体" w:cs="宋体" w:hint="eastAsia"/>
+          <w:color w:val="000000"/>
+          <w:sz w:val="28"/>
+          <w:szCs w:val="28"/>
+        </w:rPr>
+        <w:t>心怀邪见、不明真相的人就像瞎子走在悬崖上，一脚踩空便坠入万丈深渊，是极其危险的处境</w:t>
+      </w:r>
+      <w:r>
+        <w:rPr>
+          <w:rStyle w:val="c9dxtc"/>
+          <w:rFonts w:ascii="宋体" w:eastAsia="宋体" w:hAnsi="宋体" w:cs="Arial"/>
+          <w:color w:val="000000"/>
+          <w:sz w:val="28"/>
+          <w:szCs w:val="28"/>
+        </w:rPr>
+        <w:t>;</w:t>
+      </w:r>
+      <w:r>
+        <w:rPr>
+          <w:rStyle w:val="c9dxtc"/>
+          <w:rFonts w:ascii="宋体" w:eastAsia="宋体" w:hAnsi="宋体" w:cs="宋体" w:hint="eastAsia"/>
+          <w:color w:val="000000"/>
+          <w:sz w:val="28"/>
+          <w:szCs w:val="28"/>
+        </w:rPr>
+        <w:t>但是在远离邪见、生起正见之后，必然有意识地调整自己的想法和做法，使自己步入安乐正道，即得到不堕诸难、化险为夷的功德。</w:t>
+      </w:r>
+    </w:p>
+    <w:p>
+      <w:pPr>
+        <w:pStyle w:val="zfr3q"/>
+        <w:spacing w:line="360" w:lineRule="auto"/>
+        <w:jc w:val="both"/>
+        <w:rPr>
+          <w:rFonts w:ascii="宋体" w:eastAsia="宋体" w:hAnsi="宋体"/>
+          <w:sz w:val="28"/>
+          <w:szCs w:val="28"/>
+        </w:rPr>
+      </w:pPr>
+      <w:r>
+        <w:rPr>
+          <w:rStyle w:val="c9dxtc"/>
+          <w:rFonts w:ascii="宋体" w:eastAsia="宋体" w:hAnsi="宋体" w:cs="宋体" w:hint="eastAsia"/>
+          <w:color w:val="000000"/>
+          <w:sz w:val="28"/>
+          <w:szCs w:val="28"/>
+        </w:rPr>
+        <w:lastRenderedPageBreak/>
+        <w:t>人的行为既然受见解引导支配，由不正确的颠倒见就会使人做出很多伤天害理、害人害己的事，或者是盲目追求招致毫无实义的杂事、苦果。以邪见的障蔽，所作所为都是不理智、颠倒、给自他制造衰败、痛苦的。</w:t>
+      </w:r>
+    </w:p>
+    <w:p>
+      <w:pPr>
+        <w:pStyle w:val="zfr3q"/>
+        <w:spacing w:line="360" w:lineRule="auto"/>
+        <w:jc w:val="both"/>
+        <w:rPr>
+          <w:rFonts w:ascii="宋体" w:eastAsia="宋体" w:hAnsi="宋体"/>
+          <w:sz w:val="28"/>
+          <w:szCs w:val="28"/>
+        </w:rPr>
+      </w:pPr>
+      <w:r>
+        <w:rPr>
+          <w:rStyle w:val="c9dxtc"/>
+          <w:rFonts w:ascii="宋体" w:eastAsia="宋体" w:hAnsi="宋体" w:cs="宋体" w:hint="eastAsia"/>
+          <w:color w:val="000000"/>
+          <w:sz w:val="28"/>
+          <w:szCs w:val="28"/>
+        </w:rPr>
+        <w:t>比如执持没有善恶因果报应的邪见，会使人肆无忌惮地造各种恶业</w:t>
+      </w:r>
+      <w:r>
+        <w:rPr>
+          <w:rStyle w:val="c9dxtc"/>
+          <w:rFonts w:ascii="宋体" w:eastAsia="宋体" w:hAnsi="宋体" w:cs="Arial"/>
+          <w:color w:val="000000"/>
+          <w:sz w:val="28"/>
+          <w:szCs w:val="28"/>
+        </w:rPr>
+        <w:t>——</w:t>
+      </w:r>
+      <w:r>
+        <w:rPr>
+          <w:rStyle w:val="c9dxtc"/>
+          <w:rFonts w:ascii="宋体" w:eastAsia="宋体" w:hAnsi="宋体" w:cs="宋体" w:hint="eastAsia"/>
+          <w:color w:val="000000"/>
+          <w:sz w:val="28"/>
+          <w:szCs w:val="28"/>
+        </w:rPr>
+        <w:t>既然杀生无报，就以身体毫无畏惧地杀害生命，甚至像割草那样轻意、随便</w:t>
+      </w:r>
+      <w:r>
+        <w:rPr>
+          <w:rStyle w:val="c9dxtc"/>
+          <w:rFonts w:ascii="宋体" w:eastAsia="宋体" w:hAnsi="宋体" w:cs="Arial"/>
+          <w:color w:val="000000"/>
+          <w:sz w:val="28"/>
+          <w:szCs w:val="28"/>
+        </w:rPr>
+        <w:t>;</w:t>
+      </w:r>
+      <w:r>
+        <w:rPr>
+          <w:rStyle w:val="c9dxtc"/>
+          <w:rFonts w:ascii="宋体" w:eastAsia="宋体" w:hAnsi="宋体" w:cs="宋体" w:hint="eastAsia"/>
+          <w:color w:val="000000"/>
+          <w:sz w:val="28"/>
+          <w:szCs w:val="28"/>
+        </w:rPr>
+        <w:t>既然窃取无罪，就不择手段地损公肥私、贪污、诈取等等</w:t>
+      </w:r>
+      <w:r>
+        <w:rPr>
+          <w:rStyle w:val="c9dxtc"/>
+          <w:rFonts w:ascii="宋体" w:eastAsia="宋体" w:hAnsi="宋体" w:cs="Arial"/>
+          <w:color w:val="000000"/>
+          <w:sz w:val="28"/>
+          <w:szCs w:val="28"/>
+        </w:rPr>
+        <w:t>;</w:t>
+      </w:r>
+      <w:r>
+        <w:rPr>
+          <w:rStyle w:val="c9dxtc"/>
+          <w:rFonts w:ascii="宋体" w:eastAsia="宋体" w:hAnsi="宋体" w:cs="宋体" w:hint="eastAsia"/>
+          <w:color w:val="000000"/>
+          <w:sz w:val="28"/>
+          <w:szCs w:val="28"/>
+        </w:rPr>
+        <w:t>或者认为人类有自由说话的权利、不必约束自己，因此就信口开河、大说绮语</w:t>
+      </w:r>
+      <w:r>
+        <w:rPr>
+          <w:rStyle w:val="c9dxtc"/>
+          <w:rFonts w:ascii="宋体" w:eastAsia="宋体" w:hAnsi="宋体" w:cs="Arial"/>
+          <w:color w:val="000000"/>
+          <w:sz w:val="28"/>
+          <w:szCs w:val="28"/>
+        </w:rPr>
+        <w:t>......</w:t>
+      </w:r>
+      <w:r>
+        <w:rPr>
+          <w:rStyle w:val="c9dxtc"/>
+          <w:rFonts w:ascii="宋体" w:eastAsia="宋体" w:hAnsi="宋体" w:cs="宋体" w:hint="eastAsia"/>
+          <w:color w:val="000000"/>
+          <w:sz w:val="28"/>
+          <w:szCs w:val="28"/>
+        </w:rPr>
+        <w:t>如是在一天当中可能造下不计其数的恶业。这样的人极其危险，他是时时处处往恶趣走，尽其一生所造的恶业足以使他几千辈子沦落在恶趣受报。</w:t>
+      </w:r>
+    </w:p>
+    <w:p>
+      <w:pPr>
+        <w:pStyle w:val="zfr3q"/>
+        <w:spacing w:line="360" w:lineRule="auto"/>
+        <w:jc w:val="both"/>
+        <w:rPr>
+          <w:rFonts w:ascii="宋体" w:eastAsia="宋体" w:hAnsi="宋体"/>
+          <w:sz w:val="28"/>
+          <w:szCs w:val="28"/>
+        </w:rPr>
+      </w:pPr>
+      <w:r>
+        <w:rPr>
+          <w:rStyle w:val="c9dxtc"/>
+          <w:rFonts w:ascii="宋体" w:eastAsia="宋体" w:hAnsi="宋体" w:cs="宋体" w:hint="eastAsia"/>
+          <w:color w:val="000000"/>
+          <w:sz w:val="28"/>
+          <w:szCs w:val="28"/>
+        </w:rPr>
+        <w:t>又比如，内心执持世间有安乐可得的邪见、认为只有现前实实在在地享受五欲才是真实安乐，就会受此邪见误导、发起行动尽一切努力去追求现世的享乐。他的人生目的只有一个，即尽可能地及时享乐。以这种邪见引动的生活方式是怎样呢</w:t>
+      </w:r>
+      <w:r>
+        <w:rPr>
+          <w:rStyle w:val="c9dxtc"/>
+          <w:rFonts w:ascii="宋体" w:eastAsia="宋体" w:hAnsi="宋体" w:cs="Arial"/>
+          <w:color w:val="000000"/>
+          <w:sz w:val="28"/>
+          <w:szCs w:val="28"/>
+        </w:rPr>
+        <w:t>?</w:t>
+      </w:r>
+      <w:r>
+        <w:rPr>
+          <w:rStyle w:val="c9dxtc"/>
+          <w:rFonts w:ascii="宋体" w:eastAsia="宋体" w:hAnsi="宋体" w:cs="宋体" w:hint="eastAsia"/>
+          <w:color w:val="000000"/>
+          <w:sz w:val="28"/>
+          <w:szCs w:val="28"/>
+        </w:rPr>
+        <w:t>它的危险性在于完全听任贪欲等烦恼的支配、不顾一切地造作求取，结果每一念、每一语、每一行都是生死业因。经过一生几十年的积累就会造成无数后有的生死因缘，系在漫无边际的轮回中、难以超离。</w:t>
+      </w:r>
+    </w:p>
+    <w:p>
+      <w:pPr>
+        <w:pStyle w:val="zfr3q"/>
+        <w:spacing w:line="360" w:lineRule="auto"/>
+        <w:jc w:val="both"/>
+        <w:rPr>
+          <w:rFonts w:ascii="宋体" w:eastAsia="宋体" w:hAnsi="宋体"/>
+          <w:sz w:val="28"/>
+          <w:szCs w:val="28"/>
+        </w:rPr>
+      </w:pPr>
+      <w:r>
+        <w:rPr>
+          <w:rStyle w:val="c9dxtc"/>
+          <w:rFonts w:ascii="宋体" w:eastAsia="宋体" w:hAnsi="宋体" w:cs="宋体" w:hint="eastAsia"/>
+          <w:color w:val="000000"/>
+          <w:sz w:val="28"/>
+          <w:szCs w:val="28"/>
+        </w:rPr>
+        <w:t>以这两个例子，不难了知邪见是误导众生起无量惑业、感无量苦果的根源。只要它还留存心中，就会不断地施展魔力，致使众生做出无量无数的颠倒之行，沉陷于生死淤泥。</w:t>
+      </w:r>
+    </w:p>
+    <w:p>
+      <w:pPr>
+        <w:pStyle w:val="zfr3q"/>
+        <w:spacing w:line="360" w:lineRule="auto"/>
+        <w:jc w:val="both"/>
+        <w:rPr>
+          <w:rFonts w:ascii="宋体" w:eastAsia="宋体" w:hAnsi="宋体"/>
+          <w:sz w:val="28"/>
+          <w:szCs w:val="28"/>
+        </w:rPr>
+      </w:pPr>
+      <w:r>
+        <w:rPr>
+          <w:rStyle w:val="c9dxtc"/>
+          <w:rFonts w:ascii="宋体" w:eastAsia="宋体" w:hAnsi="宋体" w:cs="宋体" w:hint="eastAsia"/>
+          <w:color w:val="000000"/>
+          <w:sz w:val="28"/>
+          <w:szCs w:val="28"/>
+        </w:rPr>
+        <w:lastRenderedPageBreak/>
+        <w:t>如果能认清邪见是损害我们最深最惨的怨家，使我们丧心病狂发起无数恶行妄作、使我们长劫被拘留在生死中不得安乐，那么就不应当再容忍它存在，应当举起佛法的斩魔剑将它赶尽杀绝。</w:t>
+      </w:r>
+    </w:p>
+    <w:p>
+      <w:pPr>
+        <w:pStyle w:val="zfr3q"/>
+        <w:spacing w:line="360" w:lineRule="auto"/>
+        <w:jc w:val="both"/>
+        <w:rPr>
+          <w:rFonts w:ascii="宋体" w:eastAsia="宋体" w:hAnsi="宋体"/>
+          <w:sz w:val="28"/>
+          <w:szCs w:val="28"/>
+        </w:rPr>
+      </w:pPr>
+      <w:r>
+        <w:rPr>
+          <w:rStyle w:val="c9dxtc"/>
+          <w:rFonts w:ascii="宋体" w:eastAsia="宋体" w:hAnsi="宋体" w:cs="宋体" w:hint="eastAsia"/>
+          <w:color w:val="000000"/>
+          <w:sz w:val="28"/>
+          <w:szCs w:val="28"/>
+        </w:rPr>
+        <w:t>只要以诚挚心对佛法教理认真地思维抉择，经过一段时间，就一定能消除多种疑惑，出现日渐明朗、决定的认识、真正远离邪见而启开正见。从此以后由明见离苦得乐之正道，就自觉地全心投入、日夜不断修持安乐之因，自然会脱离以往奔驰于恶趣和生死苦海的险难。</w:t>
+      </w:r>
+    </w:p>
+    <w:p>
+      <w:pPr>
+        <w:pStyle w:val="zfr3q"/>
+        <w:spacing w:line="360" w:lineRule="auto"/>
+        <w:jc w:val="both"/>
+        <w:rPr>
+          <w:rFonts w:ascii="宋体" w:eastAsia="宋体" w:hAnsi="宋体"/>
+          <w:sz w:val="28"/>
+          <w:szCs w:val="28"/>
+        </w:rPr>
+      </w:pPr>
+      <w:r>
+        <w:rPr>
+          <w:rStyle w:val="c9dxtc"/>
+          <w:rFonts w:ascii="宋体" w:eastAsia="宋体" w:hAnsi="宋体" w:cs="宋体" w:hint="eastAsia"/>
+          <w:color w:val="000000"/>
+          <w:sz w:val="28"/>
+          <w:szCs w:val="28"/>
+        </w:rPr>
+        <w:t>经过以上正反面综合观察就会见到远离邪见对于自己是极为迫切紧要的事。故而应从内心发愿</w:t>
+      </w:r>
+      <w:r>
+        <w:rPr>
+          <w:rStyle w:val="c9dxtc"/>
+          <w:rFonts w:ascii="宋体" w:eastAsia="宋体" w:hAnsi="宋体" w:cs="Arial"/>
+          <w:color w:val="000000"/>
+          <w:sz w:val="28"/>
+          <w:szCs w:val="28"/>
+        </w:rPr>
+        <w:t>:</w:t>
+      </w:r>
+      <w:r>
+        <w:rPr>
+          <w:rStyle w:val="c9dxtc"/>
+          <w:rFonts w:ascii="宋体" w:eastAsia="宋体" w:hAnsi="宋体" w:cs="Arial"/>
+          <w:color w:val="000000"/>
+          <w:sz w:val="28"/>
+          <w:szCs w:val="28"/>
+        </w:rPr>
+        <w:t xml:space="preserve"> </w:t>
+      </w:r>
+      <w:r>
+        <w:rPr>
+          <w:rStyle w:val="c9dxtc"/>
+          <w:rFonts w:ascii="宋体" w:eastAsia="宋体" w:hAnsi="宋体" w:cs="宋体" w:hint="eastAsia"/>
+          <w:color w:val="000000"/>
+          <w:sz w:val="28"/>
+          <w:szCs w:val="28"/>
+        </w:rPr>
+        <w:t>从今天开始，对于所学的法要我一定结合自心、认真思维抉择，一改以往简单听听的状况。</w:t>
+      </w:r>
+    </w:p>
+    <w:p>
+      <w:pPr>
+        <w:pStyle w:val="zfr3q"/>
+        <w:spacing w:line="360" w:lineRule="auto"/>
+        <w:jc w:val="both"/>
+        <w:rPr>
+          <w:rFonts w:ascii="宋体" w:eastAsia="宋体" w:hAnsi="宋体"/>
+          <w:sz w:val="28"/>
+          <w:szCs w:val="28"/>
+        </w:rPr>
+      </w:pPr>
+      <w:r>
+        <w:rPr>
+          <w:rStyle w:val="c9dxtc"/>
+          <w:rFonts w:ascii="宋体" w:eastAsia="宋体" w:hAnsi="宋体" w:cs="宋体" w:hint="eastAsia"/>
+          <w:color w:val="000000"/>
+          <w:sz w:val="28"/>
+          <w:szCs w:val="28"/>
+        </w:rPr>
+        <w:t>为什么要发大精进、除遣邪见呢</w:t>
+      </w:r>
+      <w:r>
+        <w:rPr>
+          <w:rStyle w:val="c9dxtc"/>
+          <w:rFonts w:ascii="宋体" w:eastAsia="宋体" w:hAnsi="宋体" w:cs="Arial"/>
+          <w:color w:val="000000"/>
+          <w:sz w:val="28"/>
+          <w:szCs w:val="28"/>
+        </w:rPr>
+        <w:t>?</w:t>
+      </w:r>
+      <w:r>
+        <w:rPr>
+          <w:rStyle w:val="c9dxtc"/>
+          <w:rFonts w:ascii="宋体" w:eastAsia="宋体" w:hAnsi="宋体" w:cs="Arial"/>
+          <w:color w:val="000000"/>
+          <w:sz w:val="28"/>
+          <w:szCs w:val="28"/>
+        </w:rPr>
+        <w:t xml:space="preserve"> </w:t>
+      </w:r>
+      <w:r>
+        <w:rPr>
+          <w:rStyle w:val="c9dxtc"/>
+          <w:rFonts w:ascii="宋体" w:eastAsia="宋体" w:hAnsi="宋体" w:cs="宋体" w:hint="eastAsia"/>
+          <w:color w:val="000000"/>
+          <w:sz w:val="28"/>
+          <w:szCs w:val="28"/>
+        </w:rPr>
+        <w:t>因为这关系到自己今后生生世世的前途命运。如果早日远离邪见、生起正见，就可以尽快走上解脱、成佛的正道，带给我生生世世的安乐幸福</w:t>
+      </w:r>
+      <w:r>
+        <w:rPr>
+          <w:rStyle w:val="c9dxtc"/>
+          <w:rFonts w:ascii="宋体" w:eastAsia="宋体" w:hAnsi="宋体" w:cs="Arial"/>
+          <w:color w:val="000000"/>
+          <w:sz w:val="28"/>
+          <w:szCs w:val="28"/>
+        </w:rPr>
+        <w:t>;</w:t>
+      </w:r>
+      <w:r>
+        <w:rPr>
+          <w:rStyle w:val="c9dxtc"/>
+          <w:rFonts w:ascii="宋体" w:eastAsia="宋体" w:hAnsi="宋体" w:cs="宋体" w:hint="eastAsia"/>
+          <w:color w:val="000000"/>
+          <w:sz w:val="28"/>
+          <w:szCs w:val="28"/>
+        </w:rPr>
+        <w:t>如果不能从根本上破除邪见，就仍然会受它支配乃至堕入生死险难之中，一如过去生死的惨状。所以，即使不说为利众生，仅为利益自己的现生来世，也应下定决心、尽一切努力通过听闻、阅读、思维等方法远离粗细一切邪见。这才是从根本上利益自己。因此我们应当奉行世尊在本经中给予的教导</w:t>
+      </w:r>
+      <w:r>
+        <w:rPr>
+          <w:rStyle w:val="c9dxtc"/>
+          <w:rFonts w:ascii="宋体" w:eastAsia="宋体" w:hAnsi="宋体" w:cs="Arial"/>
+          <w:color w:val="000000"/>
+          <w:sz w:val="28"/>
+          <w:szCs w:val="28"/>
+        </w:rPr>
+        <w:t>——</w:t>
+      </w:r>
+      <w:r>
+        <w:rPr>
+          <w:rStyle w:val="c9dxtc"/>
+          <w:rFonts w:ascii="宋体" w:eastAsia="宋体" w:hAnsi="宋体" w:cs="宋体" w:hint="eastAsia"/>
+          <w:color w:val="000000"/>
+          <w:sz w:val="28"/>
+          <w:szCs w:val="28"/>
+        </w:rPr>
+        <w:t>常念、思维、观察，下至不令心中杂有丝毫邪见。为实现这一伟大目标，应当百倍精进地思维、抉择、探求万法的真相。</w:t>
+      </w:r>
+    </w:p>
+    <w:p>
+      <w:pPr>
+        <w:pStyle w:val="zfr3q"/>
+        <w:spacing w:line="360" w:lineRule="auto"/>
+        <w:jc w:val="both"/>
+        <w:rPr>
+          <w:rFonts w:ascii="宋体" w:eastAsia="宋体" w:hAnsi="宋体"/>
+          <w:sz w:val="28"/>
+          <w:szCs w:val="28"/>
+        </w:rPr>
+      </w:pPr>
+      <w:r>
+        <w:rPr>
+          <w:rStyle w:val="c9dxtc"/>
+          <w:rFonts w:ascii="宋体" w:eastAsia="宋体" w:hAnsi="宋体" w:cs="宋体" w:hint="eastAsia"/>
+          <w:color w:val="000000"/>
+          <w:sz w:val="28"/>
+          <w:szCs w:val="28"/>
+        </w:rPr>
+        <w:t>如果能于此立志，加上长年持续地以教理思维、抉择，必将渐次远离粗细种种邪见，启开明见世俗胜义诸法的正见、真正获得以上所说的种种功德。</w:t>
+      </w:r>
+    </w:p>
+    <w:p>
+      <w:pPr>
+        <w:pStyle w:val="zfr3q"/>
+        <w:spacing w:line="360" w:lineRule="auto"/>
+        <w:jc w:val="both"/>
+        <w:rPr>
+          <w:rFonts w:ascii="宋体" w:eastAsia="宋体" w:hAnsi="宋体"/>
+          <w:sz w:val="28"/>
+          <w:szCs w:val="28"/>
+        </w:rPr>
+      </w:pPr>
+      <w:r>
+        <w:rPr>
+          <w:rStyle w:val="c9dxtc"/>
+          <w:rFonts w:ascii="宋体" w:eastAsia="宋体" w:hAnsi="宋体" w:cs="宋体" w:hint="eastAsia"/>
+          <w:b/>
+          <w:bCs/>
+          <w:color w:val="000000"/>
+          <w:sz w:val="28"/>
+          <w:szCs w:val="28"/>
+        </w:rPr>
+        <w:lastRenderedPageBreak/>
+        <w:t>若能回向阿耨多罗三藐三菩提者，后成佛时，速证一切佛法，成就自在神通。</w:t>
+      </w:r>
+    </w:p>
+    <w:p>
+      <w:pPr>
+        <w:pStyle w:val="zfr3q"/>
+        <w:spacing w:line="360" w:lineRule="auto"/>
+        <w:jc w:val="both"/>
+        <w:rPr>
+          <w:rFonts w:ascii="宋体" w:eastAsia="宋体" w:hAnsi="宋体"/>
+          <w:sz w:val="28"/>
+          <w:szCs w:val="28"/>
+        </w:rPr>
+      </w:pPr>
+      <w:r>
+        <w:rPr>
+          <w:rStyle w:val="c9dxtc"/>
+          <w:rFonts w:ascii="宋体" w:eastAsia="宋体" w:hAnsi="宋体" w:cs="宋体" w:hint="eastAsia"/>
+          <w:color w:val="000000"/>
+          <w:sz w:val="28"/>
+          <w:szCs w:val="28"/>
+        </w:rPr>
+        <w:t>如果将修持远离邪见的善根回向无上菩提，就必定快速成佛，证得一切佛功德法、成就自在无碍的神通力。</w:t>
+      </w:r>
+    </w:p>
+    <w:p>
+      <w:pPr>
+        <w:pStyle w:val="zfr3q"/>
+        <w:spacing w:line="360" w:lineRule="auto"/>
+        <w:jc w:val="both"/>
+        <w:rPr>
+          <w:rFonts w:ascii="宋体" w:eastAsia="宋体" w:hAnsi="宋体"/>
+          <w:sz w:val="28"/>
+          <w:szCs w:val="28"/>
+        </w:rPr>
+      </w:pPr>
+      <w:r>
+        <w:rPr>
+          <w:rStyle w:val="c9dxtc"/>
+          <w:rFonts w:ascii="宋体" w:eastAsia="宋体" w:hAnsi="宋体" w:cs="宋体" w:hint="eastAsia"/>
+          <w:color w:val="000000"/>
+          <w:sz w:val="28"/>
+          <w:szCs w:val="28"/>
+        </w:rPr>
+        <w:t>众生本具如来藏性，有无量无数的自性功德，但由陷于妄想执著而不能证得。妄想执著就根源而论是起于无明邪见，即对实相不但不明了反而颠倒缘取。由于执著无因果、有我等邪见，便相续不断地起烦恼造业，导致惑、业、苦三种染污遮蔽灵知、沦为痛苦业障凡夫。</w:t>
+      </w:r>
+    </w:p>
+    <w:p>
+      <w:pPr>
+        <w:pStyle w:val="zfr3q"/>
+        <w:spacing w:line="360" w:lineRule="auto"/>
+        <w:jc w:val="both"/>
+        <w:rPr>
+          <w:rFonts w:ascii="宋体" w:eastAsia="宋体" w:hAnsi="宋体"/>
+          <w:sz w:val="28"/>
+          <w:szCs w:val="28"/>
+        </w:rPr>
+      </w:pPr>
+      <w:r>
+        <w:rPr>
+          <w:rStyle w:val="c9dxtc"/>
+          <w:rFonts w:ascii="宋体" w:eastAsia="宋体" w:hAnsi="宋体" w:cs="宋体" w:hint="eastAsia"/>
+          <w:color w:val="000000"/>
+          <w:sz w:val="28"/>
+          <w:szCs w:val="28"/>
+        </w:rPr>
+        <w:t>因此，邪见是心中的魔王，它使得心识不断发起颠倒的想法和做法、一再加强错乱的力量，导致难以见到心性本面、难以显现本具的神通妙力</w:t>
+      </w:r>
+      <w:r>
+        <w:rPr>
+          <w:rStyle w:val="c9dxtc"/>
+          <w:rFonts w:ascii="宋体" w:eastAsia="宋体" w:hAnsi="宋体" w:cs="Arial"/>
+          <w:color w:val="000000"/>
+          <w:sz w:val="28"/>
+          <w:szCs w:val="28"/>
+        </w:rPr>
+        <w:t>;</w:t>
+      </w:r>
+      <w:r>
+        <w:rPr>
+          <w:rStyle w:val="c9dxtc"/>
+          <w:rFonts w:ascii="宋体" w:eastAsia="宋体" w:hAnsi="宋体" w:cs="Arial"/>
+          <w:color w:val="000000"/>
+          <w:sz w:val="28"/>
+          <w:szCs w:val="28"/>
+        </w:rPr>
+        <w:t xml:space="preserve"> </w:t>
+      </w:r>
+      <w:r>
+        <w:rPr>
+          <w:rStyle w:val="c9dxtc"/>
+          <w:rFonts w:ascii="宋体" w:eastAsia="宋体" w:hAnsi="宋体" w:cs="宋体" w:hint="eastAsia"/>
+          <w:color w:val="000000"/>
+          <w:sz w:val="28"/>
+          <w:szCs w:val="28"/>
+        </w:rPr>
+        <w:t>一旦从根源上破除邪见，就开始减弱乃至停止惑、业、苦的相续流转</w:t>
+      </w:r>
+      <w:r>
+        <w:rPr>
+          <w:rStyle w:val="c9dxtc"/>
+          <w:rFonts w:ascii="宋体" w:eastAsia="宋体" w:hAnsi="宋体" w:cs="Arial"/>
+          <w:color w:val="000000"/>
+          <w:sz w:val="28"/>
+          <w:szCs w:val="28"/>
+        </w:rPr>
+        <w:t>;</w:t>
+      </w:r>
+      <w:r>
+        <w:rPr>
+          <w:rStyle w:val="c9dxtc"/>
+          <w:rFonts w:ascii="宋体" w:eastAsia="宋体" w:hAnsi="宋体" w:cs="宋体" w:hint="eastAsia"/>
+          <w:color w:val="000000"/>
+          <w:sz w:val="28"/>
+          <w:szCs w:val="28"/>
+        </w:rPr>
+        <w:t>如果把破除邪见的功德回向大菩提，修到消尽一切障垢而成就微妙佛果，就无余显发心性本具的佛功德法、能够在十方世界普现千百亿化身，自在无碍地施展身、口、意的神妙通力，度脱无量众生。</w:t>
+      </w:r>
+    </w:p>
+    <w:p>
+      <w:pPr>
+        <w:spacing w:before="100" w:beforeAutospacing="1" w:after="100" w:afterAutospacing="1" w:line="360" w:lineRule="auto"/>
+        <w:jc w:val="both"/>
+        <w:rPr>
+          <w:rFonts w:ascii="宋体" w:eastAsia="宋体" w:hAnsi="宋体"/>
+          <w:sz w:val="28"/>
+          <w:szCs w:val="28"/>
+        </w:rPr>
+      </w:pPr>
+      <w:r>
+        <w:rPr>
+          <w:rFonts w:ascii="宋体" w:eastAsia="宋体" w:hAnsi="宋体"/>
+          <w:sz w:val="28"/>
+          <w:szCs w:val="28"/>
+        </w:rPr>
+        <w:t>自己一切身语的行为，谨慎细致地取舍善恶。如是恒时行持善业、断除恶业，善业的习气深植于相续，使我们生生世世之中，不会业际颠倒，正念分明，善心善语善行油然而发，对一分戒律也将极为重视，内心恒时向往出家清净之行，有视上师为真佛的清净心，恭敬善知识，对闻法欣乐欢喜，恒常生于正法兴盛、善友云集之地。由此正见将不会堕落恶趣，暂时转于天界获得吉祥圆满的增上生，究竟往生清净刹土，成就无上菩提。如经云：“业及业异熟，诚信此二者，受持正见者，彼士趋善趣。”</w:t>
+      </w:r>
+    </w:p>
     <w:sectPr>
       <w:headerReference w:type="default" r:id="rId8"/>
       <w:footerReference w:type="default" r:id="rId9"/>
@@ -857,7 +6172,7 @@
                 <w:bCs/>
                 <w:noProof/>
               </w:rPr>
-              <w:t>2</w:t>
+              <w:t>16</w:t>
             </w:r>
             <w:r>
               <w:rPr>
@@ -3022,6 +8337,27 @@
       <w:szCs w:val="32"/>
     </w:rPr>
   </w:style>
+  <w:style w:type="character" w:customStyle="1" w:styleId="c9dxtc">
+    <w:name w:val="c9dxtc"/>
+    <w:basedOn w:val="DefaultParagraphFont"/>
+    <w:rsid w:val="0012687C"/>
+  </w:style>
+  <w:style w:type="paragraph" w:customStyle="1" w:styleId="zfr3q">
+    <w:name w:val="zfr3q"/>
+    <w:basedOn w:val="Normal"/>
+    <w:rsid w:val="0012687C"/>
+    <w:pPr>
+      <w:spacing w:before="100" w:beforeAutospacing="1" w:after="100" w:afterAutospacing="1" w:line="240" w:lineRule="auto"/>
+    </w:pPr>
+    <w:rPr>
+      <w:rFonts w:ascii="Times New Roman" w:eastAsia="Times New Roman" w:hAnsi="Times New Roman" w:cs="Times New Roman"/>
+      <w:kern w:val="0"/>
+      <w:sz w:val="24"/>
+      <w:szCs w:val="24"/>
+      <w:lang w:val="en-GB"/>
+      <w14:ligatures w14:val="none"/>
+    </w:rPr>
+  </w:style>
 </w:styles>
 </file>
 
